--- a/msword/046大智度論卷046-MP-04-pb-kai-kw-01.docx
+++ b/msword/046大智度論卷046-MP-04-pb-kai-kw-01.docx
@@ -1,6 +1,6 @@
 
 <file path=word/document.xml><?xml version="1.0" encoding="utf-8"?>
-<w:document xmlns:wpc="http://schemas.microsoft.com/office/word/2010/wordprocessingCanvas" xmlns:mc="http://schemas.openxmlformats.org/markup-compatibility/2006" xmlns:o="urn:schemas-microsoft-com:office:office" xmlns:r="http://schemas.openxmlformats.org/officeDocument/2006/relationships" xmlns:m="http://schemas.openxmlformats.org/officeDocument/2006/math" xmlns:v="urn:schemas-microsoft-com:vml" xmlns:wp14="http://schemas.microsoft.com/office/word/2010/wordprocessingDrawing" xmlns:wp="http://schemas.openxmlformats.org/drawingml/2006/wordprocessingDrawing" xmlns:w10="urn:schemas-microsoft-com:office:word" xmlns:w="http://schemas.openxmlformats.org/wordprocessingml/2006/main" xmlns:w14="http://schemas.microsoft.com/office/word/2010/wordml" xmlns:w15="http://schemas.microsoft.com/office/word/2012/wordml" xmlns:wpg="http://schemas.microsoft.com/office/word/2010/wordprocessingGroup" xmlns:wpi="http://schemas.microsoft.com/office/word/2010/wordprocessingInk" xmlns:wne="http://schemas.microsoft.com/office/word/2006/wordml" xmlns:wps="http://schemas.microsoft.com/office/word/2010/wordprocessingShape" mc:Ignorable="w14 w15 wp14">
+<w:document xmlns:ve="http://schemas.openxmlformats.org/markup-compatibility/2006" xmlns:o="urn:schemas-microsoft-com:office:office" xmlns:r="http://schemas.openxmlformats.org/officeDocument/2006/relationships" xmlns:m="http://schemas.openxmlformats.org/officeDocument/2006/math" xmlns:v="urn:schemas-microsoft-com:vml" xmlns:wp="http://schemas.openxmlformats.org/drawingml/2006/wordprocessingDrawing" xmlns:w10="urn:schemas-microsoft-com:office:word" xmlns:w="http://schemas.openxmlformats.org/wordprocessingml/2006/main" xmlns:wne="http://schemas.microsoft.com/office/word/2006/wordml">
   <w:body>
     <w:p>
       <w:pPr>
@@ -395,7 +395,7 @@
     <w:bookmarkEnd w:id="1"/>
     <w:p>
       <w:pPr>
-        <w:spacing w:beforeLines="50" w:before="180" w:line="340" w:lineRule="exact"/>
+        <w:spacing w:beforeLines="50" w:line="340" w:lineRule="exact"/>
         <w:ind w:leftChars="100" w:left="240"/>
         <w:jc w:val="both"/>
         <w:rPr>
@@ -1926,7 +1926,7 @@
     </w:p>
     <w:p>
       <w:pPr>
-        <w:spacing w:beforeLines="30" w:before="108" w:line="340" w:lineRule="exact"/>
+        <w:spacing w:beforeLines="30" w:line="340" w:lineRule="exact"/>
         <w:ind w:leftChars="300" w:left="720"/>
         <w:jc w:val="both"/>
         <w:rPr>
@@ -2247,7 +2247,7 @@
     </w:p>
     <w:p>
       <w:pPr>
-        <w:spacing w:beforeLines="30" w:before="108"/>
+        <w:spacing w:beforeLines="30"/>
         <w:ind w:leftChars="300" w:left="720"/>
         <w:jc w:val="both"/>
         <w:rPr>
@@ -2518,7 +2518,7 @@
     </w:p>
     <w:p>
       <w:pPr>
-        <w:spacing w:beforeLines="30" w:before="108"/>
+        <w:spacing w:beforeLines="30"/>
         <w:ind w:leftChars="350" w:left="840"/>
         <w:jc w:val="both"/>
         <w:rPr>
@@ -2720,7 +2720,7 @@
     </w:p>
     <w:p>
       <w:pPr>
-        <w:spacing w:beforeLines="20" w:before="72"/>
+        <w:spacing w:beforeLines="20"/>
         <w:ind w:leftChars="350" w:left="840"/>
         <w:jc w:val="both"/>
         <w:rPr>
@@ -2768,7 +2768,7 @@
     </w:p>
     <w:p>
       <w:pPr>
-        <w:spacing w:beforeLines="20" w:before="72"/>
+        <w:spacing w:beforeLines="20"/>
         <w:ind w:leftChars="350" w:left="840"/>
         <w:jc w:val="both"/>
         <w:rPr>
@@ -2818,7 +2818,7 @@
     </w:p>
     <w:p>
       <w:pPr>
-        <w:spacing w:beforeLines="20" w:before="72"/>
+        <w:spacing w:beforeLines="20"/>
         <w:ind w:leftChars="350" w:left="840"/>
         <w:jc w:val="both"/>
         <w:rPr>
@@ -2891,12 +2891,12 @@
       </w:r>
       <w:smartTag w:uri="urn:schemas-microsoft-com:office:smarttags" w:element="chmetcnv">
         <w:smartTagPr>
+          <w:attr w:name="UnitName" w:val="C"/>
+          <w:attr w:name="SourceValue" w:val="389"/>
+          <w:attr w:name="HasSpace" w:val="False"/>
+          <w:attr w:name="Negative" w:val="False"/>
+          <w:attr w:name="NumberType" w:val="1"/>
           <w:attr w:name="TCSC" w:val="0"/>
-          <w:attr w:name="NumberType" w:val="1"/>
-          <w:attr w:name="Negative" w:val="False"/>
-          <w:attr w:name="HasSpace" w:val="False"/>
-          <w:attr w:name="SourceValue" w:val="389"/>
-          <w:attr w:name="UnitName" w:val="C"/>
         </w:smartTagPr>
         <w:r>
           <w:rPr>
@@ -2943,7 +2943,7 @@
     </w:p>
     <w:p>
       <w:pPr>
-        <w:spacing w:beforeLines="20" w:before="72"/>
+        <w:spacing w:beforeLines="20"/>
         <w:ind w:leftChars="350" w:left="840"/>
         <w:jc w:val="both"/>
         <w:rPr>
@@ -3077,7 +3077,7 @@
     </w:p>
     <w:p>
       <w:pPr>
-        <w:spacing w:beforeLines="20" w:before="72"/>
+        <w:spacing w:beforeLines="20"/>
         <w:ind w:leftChars="350" w:left="840"/>
         <w:jc w:val="both"/>
         <w:rPr>
@@ -3198,7 +3198,7 @@
     </w:p>
     <w:p>
       <w:pPr>
-        <w:spacing w:beforeLines="30" w:before="108"/>
+        <w:spacing w:beforeLines="30"/>
         <w:ind w:leftChars="250" w:left="600"/>
         <w:jc w:val="both"/>
         <w:rPr>
@@ -3903,7 +3903,7 @@
     <w:bookmarkEnd w:id="43"/>
     <w:p>
       <w:pPr>
-        <w:spacing w:beforeLines="30" w:before="108"/>
+        <w:spacing w:beforeLines="30"/>
         <w:ind w:leftChars="200" w:left="480"/>
         <w:jc w:val="both"/>
         <w:rPr>
@@ -4606,7 +4606,7 @@
     </w:p>
     <w:p>
       <w:pPr>
-        <w:spacing w:beforeLines="30" w:before="108" w:line="370" w:lineRule="exact"/>
+        <w:spacing w:beforeLines="30" w:line="370" w:lineRule="exact"/>
         <w:ind w:leftChars="300" w:left="720"/>
         <w:jc w:val="both"/>
         <w:rPr>
@@ -4788,12 +4788,12 @@
       </w:r>
       <w:smartTag w:uri="urn:schemas-microsoft-com:office:smarttags" w:element="chmetcnv">
         <w:smartTagPr>
+          <w:attr w:name="UnitName" w:val="a"/>
+          <w:attr w:name="SourceValue" w:val="390"/>
+          <w:attr w:name="HasSpace" w:val="False"/>
+          <w:attr w:name="Negative" w:val="False"/>
+          <w:attr w:name="NumberType" w:val="1"/>
           <w:attr w:name="TCSC" w:val="0"/>
-          <w:attr w:name="NumberType" w:val="1"/>
-          <w:attr w:name="Negative" w:val="False"/>
-          <w:attr w:name="HasSpace" w:val="False"/>
-          <w:attr w:name="SourceValue" w:val="390"/>
-          <w:attr w:name="UnitName" w:val="a"/>
         </w:smartTagPr>
         <w:r>
           <w:rPr>
@@ -4915,7 +4915,7 @@
     </w:p>
     <w:p>
       <w:pPr>
-        <w:spacing w:beforeLines="20" w:before="72" w:line="370" w:lineRule="exact"/>
+        <w:spacing w:beforeLines="20" w:line="370" w:lineRule="exact"/>
         <w:ind w:leftChars="300" w:left="720"/>
         <w:jc w:val="both"/>
         <w:rPr>
@@ -4949,7 +4949,7 @@
     </w:p>
     <w:p>
       <w:pPr>
-        <w:spacing w:beforeLines="30" w:before="108" w:line="370" w:lineRule="exact"/>
+        <w:spacing w:beforeLines="30" w:line="370" w:lineRule="exact"/>
         <w:ind w:leftChars="300" w:left="720"/>
         <w:jc w:val="both"/>
         <w:rPr>
@@ -5095,7 +5095,7 @@
     </w:p>
     <w:p>
       <w:pPr>
-        <w:spacing w:beforeLines="30" w:before="108" w:line="370" w:lineRule="exact"/>
+        <w:spacing w:beforeLines="30" w:line="370" w:lineRule="exact"/>
         <w:ind w:leftChars="250" w:left="600"/>
         <w:jc w:val="both"/>
         <w:rPr>
@@ -5790,7 +5790,7 @@
     </w:p>
     <w:p>
       <w:pPr>
-        <w:spacing w:beforeLines="20" w:before="72" w:line="370" w:lineRule="exact"/>
+        <w:spacing w:beforeLines="20" w:line="370" w:lineRule="exact"/>
         <w:ind w:leftChars="250" w:left="600"/>
         <w:jc w:val="both"/>
         <w:rPr>
@@ -5965,7 +5965,7 @@
     <w:p>
       <w:pPr>
         <w:snapToGrid w:val="0"/>
-        <w:spacing w:beforeLines="600" w:before="2160"/>
+        <w:spacing w:beforeLines="600"/>
         <w:jc w:val="center"/>
         <w:rPr>
           <w:rFonts w:eastAsia="標楷體" w:cs="Roman Unicode"/>
@@ -6156,12 +6156,12 @@
       </w:r>
       <w:smartTag w:uri="urn:schemas-microsoft-com:office:smarttags" w:element="chmetcnv">
         <w:smartTagPr>
+          <w:attr w:name="UnitName" w:val="a"/>
+          <w:attr w:name="SourceValue" w:val="393"/>
+          <w:attr w:name="HasSpace" w:val="False"/>
+          <w:attr w:name="Negative" w:val="False"/>
+          <w:attr w:name="NumberType" w:val="1"/>
           <w:attr w:name="TCSC" w:val="0"/>
-          <w:attr w:name="NumberType" w:val="1"/>
-          <w:attr w:name="Negative" w:val="False"/>
-          <w:attr w:name="HasSpace" w:val="False"/>
-          <w:attr w:name="SourceValue" w:val="393"/>
-          <w:attr w:name="UnitName" w:val="a"/>
         </w:smartTagPr>
         <w:r>
           <w:rPr>
@@ -6192,7 +6192,7 @@
     <w:bookmarkEnd w:id="73"/>
     <w:p>
       <w:pPr>
-        <w:spacing w:beforeLines="50" w:before="180" w:line="380" w:lineRule="exact"/>
+        <w:spacing w:beforeLines="50" w:line="380" w:lineRule="exact"/>
         <w:ind w:leftChars="100" w:left="240"/>
         <w:jc w:val="both"/>
         <w:rPr>
@@ -6744,7 +6744,7 @@
     </w:p>
     <w:p>
       <w:pPr>
-        <w:spacing w:beforeLines="30" w:before="108" w:line="380" w:lineRule="exact"/>
+        <w:spacing w:beforeLines="30" w:line="380" w:lineRule="exact"/>
         <w:ind w:leftChars="200" w:left="480"/>
         <w:jc w:val="both"/>
         <w:rPr>
@@ -7293,7 +7293,7 @@
     </w:p>
     <w:p>
       <w:pPr>
-        <w:spacing w:beforeLines="20" w:before="72" w:line="370" w:lineRule="exact"/>
+        <w:spacing w:beforeLines="20" w:line="370" w:lineRule="exact"/>
         <w:ind w:leftChars="300" w:left="720"/>
         <w:jc w:val="both"/>
         <w:rPr>
@@ -7766,7 +7766,7 @@
     </w:p>
     <w:p>
       <w:pPr>
-        <w:spacing w:beforeLines="20" w:before="72" w:line="380" w:lineRule="exact"/>
+        <w:spacing w:beforeLines="20" w:line="380" w:lineRule="exact"/>
         <w:ind w:leftChars="300" w:left="720"/>
         <w:jc w:val="both"/>
         <w:rPr>
@@ -8004,7 +8004,7 @@
     </w:p>
     <w:p>
       <w:pPr>
-        <w:spacing w:beforeLines="20" w:before="72" w:line="380" w:lineRule="exact"/>
+        <w:spacing w:beforeLines="20" w:line="380" w:lineRule="exact"/>
         <w:ind w:leftChars="300" w:left="720"/>
         <w:jc w:val="both"/>
         <w:rPr>
@@ -8183,7 +8183,7 @@
     </w:p>
     <w:p>
       <w:pPr>
-        <w:spacing w:beforeLines="30" w:before="108" w:line="380" w:lineRule="exact"/>
+        <w:spacing w:beforeLines="30" w:line="380" w:lineRule="exact"/>
         <w:ind w:leftChars="300" w:left="720"/>
         <w:jc w:val="both"/>
         <w:rPr>
@@ -8413,7 +8413,7 @@
     </w:p>
     <w:p>
       <w:pPr>
-        <w:spacing w:beforeLines="20" w:before="72" w:line="380" w:lineRule="exact"/>
+        <w:spacing w:beforeLines="20" w:line="380" w:lineRule="exact"/>
         <w:ind w:leftChars="300" w:left="720"/>
         <w:jc w:val="both"/>
         <w:rPr>
@@ -8618,12 +8618,12 @@
       </w:r>
       <w:smartTag w:uri="urn:schemas-microsoft-com:office:smarttags" w:element="chmetcnv">
         <w:smartTagPr>
+          <w:attr w:name="UnitName" w:val="C"/>
+          <w:attr w:name="SourceValue" w:val="390"/>
+          <w:attr w:name="HasSpace" w:val="False"/>
+          <w:attr w:name="Negative" w:val="False"/>
+          <w:attr w:name="NumberType" w:val="1"/>
           <w:attr w:name="TCSC" w:val="0"/>
-          <w:attr w:name="NumberType" w:val="1"/>
-          <w:attr w:name="Negative" w:val="False"/>
-          <w:attr w:name="HasSpace" w:val="False"/>
-          <w:attr w:name="SourceValue" w:val="390"/>
-          <w:attr w:name="UnitName" w:val="C"/>
         </w:smartTagPr>
         <w:r>
           <w:rPr>
@@ -8742,7 +8742,7 @@
     </w:p>
     <w:p>
       <w:pPr>
-        <w:spacing w:beforeLines="20" w:before="72" w:line="380" w:lineRule="exact"/>
+        <w:spacing w:beforeLines="20" w:line="380" w:lineRule="exact"/>
         <w:ind w:leftChars="300" w:left="720"/>
         <w:jc w:val="both"/>
         <w:rPr>
@@ -8878,7 +8878,7 @@
     </w:p>
     <w:p>
       <w:pPr>
-        <w:spacing w:beforeLines="30" w:before="108" w:line="380" w:lineRule="exact"/>
+        <w:spacing w:beforeLines="30" w:line="380" w:lineRule="exact"/>
         <w:ind w:leftChars="300" w:left="720"/>
         <w:jc w:val="both"/>
         <w:rPr>
@@ -9130,7 +9130,7 @@
     </w:p>
     <w:p>
       <w:pPr>
-        <w:spacing w:beforeLines="20" w:before="72" w:line="380" w:lineRule="exact"/>
+        <w:spacing w:beforeLines="20" w:line="380" w:lineRule="exact"/>
         <w:ind w:leftChars="300" w:left="720"/>
         <w:jc w:val="both"/>
         <w:rPr>
@@ -9248,7 +9248,7 @@
     </w:p>
     <w:p>
       <w:pPr>
-        <w:spacing w:beforeLines="30" w:before="108" w:line="380" w:lineRule="exact"/>
+        <w:spacing w:beforeLines="30" w:line="380" w:lineRule="exact"/>
         <w:ind w:leftChars="300" w:left="720"/>
         <w:jc w:val="both"/>
         <w:rPr>
@@ -9479,7 +9479,7 @@
     </w:p>
     <w:p>
       <w:pPr>
-        <w:spacing w:beforeLines="20" w:before="72" w:line="380" w:lineRule="exact"/>
+        <w:spacing w:beforeLines="20" w:line="380" w:lineRule="exact"/>
         <w:ind w:leftChars="300" w:left="720"/>
         <w:jc w:val="both"/>
         <w:rPr>
@@ -9608,7 +9608,7 @@
     </w:p>
     <w:p>
       <w:pPr>
-        <w:spacing w:beforeLines="30" w:before="108" w:line="380" w:lineRule="exact"/>
+        <w:spacing w:beforeLines="30" w:line="380" w:lineRule="exact"/>
         <w:ind w:leftChars="300" w:left="720"/>
         <w:jc w:val="both"/>
         <w:rPr>
@@ -9842,7 +9842,7 @@
     </w:p>
     <w:p>
       <w:pPr>
-        <w:spacing w:beforeLines="20" w:before="72" w:line="380" w:lineRule="exact"/>
+        <w:spacing w:beforeLines="20" w:line="380" w:lineRule="exact"/>
         <w:ind w:leftChars="300" w:left="720"/>
         <w:jc w:val="both"/>
         <w:rPr>
@@ -9914,12 +9914,12 @@
       </w:r>
       <w:smartTag w:uri="urn:schemas-microsoft-com:office:smarttags" w:element="chmetcnv">
         <w:smartTagPr>
+          <w:attr w:name="UnitName" w:val="a"/>
+          <w:attr w:name="SourceValue" w:val="391"/>
+          <w:attr w:name="HasSpace" w:val="False"/>
+          <w:attr w:name="Negative" w:val="False"/>
+          <w:attr w:name="NumberType" w:val="1"/>
           <w:attr w:name="TCSC" w:val="0"/>
-          <w:attr w:name="NumberType" w:val="1"/>
-          <w:attr w:name="Negative" w:val="False"/>
-          <w:attr w:name="HasSpace" w:val="False"/>
-          <w:attr w:name="SourceValue" w:val="391"/>
-          <w:attr w:name="UnitName" w:val="a"/>
         </w:smartTagPr>
         <w:r>
           <w:rPr>
@@ -10015,7 +10015,7 @@
     </w:p>
     <w:p>
       <w:pPr>
-        <w:spacing w:beforeLines="30" w:before="108" w:line="380" w:lineRule="exact"/>
+        <w:spacing w:beforeLines="30" w:line="380" w:lineRule="exact"/>
         <w:ind w:leftChars="300" w:left="720"/>
         <w:jc w:val="both"/>
         <w:rPr>
@@ -10236,7 +10236,7 @@
     </w:p>
     <w:p>
       <w:pPr>
-        <w:spacing w:beforeLines="20" w:before="72" w:line="380" w:lineRule="exact"/>
+        <w:spacing w:beforeLines="20" w:line="380" w:lineRule="exact"/>
         <w:ind w:leftChars="300" w:left="720"/>
         <w:jc w:val="both"/>
         <w:rPr>
@@ -10370,7 +10370,7 @@
     </w:p>
     <w:p>
       <w:pPr>
-        <w:spacing w:beforeLines="30" w:before="108" w:line="380" w:lineRule="exact"/>
+        <w:spacing w:beforeLines="30" w:line="380" w:lineRule="exact"/>
         <w:ind w:leftChars="300" w:left="720"/>
         <w:jc w:val="both"/>
         <w:rPr>
@@ -10582,7 +10582,7 @@
     </w:p>
     <w:p>
       <w:pPr>
-        <w:spacing w:beforeLines="20" w:before="72" w:line="380" w:lineRule="exact"/>
+        <w:spacing w:beforeLines="20" w:line="380" w:lineRule="exact"/>
         <w:ind w:leftChars="300" w:left="720"/>
         <w:jc w:val="both"/>
         <w:rPr>
@@ -10730,7 +10730,7 @@
     </w:p>
     <w:p>
       <w:pPr>
-        <w:spacing w:beforeLines="30" w:before="108" w:line="380" w:lineRule="exact"/>
+        <w:spacing w:beforeLines="30" w:line="380" w:lineRule="exact"/>
         <w:ind w:leftChars="250" w:left="600"/>
         <w:jc w:val="both"/>
         <w:rPr>
@@ -11331,7 +11331,7 @@
     </w:p>
     <w:p>
       <w:pPr>
-        <w:spacing w:beforeLines="30" w:before="108" w:line="370" w:lineRule="exact"/>
+        <w:spacing w:beforeLines="30" w:line="370" w:lineRule="exact"/>
         <w:ind w:leftChars="250" w:left="600"/>
         <w:jc w:val="both"/>
         <w:rPr>
@@ -11526,7 +11526,7 @@
     <w:bookmarkEnd w:id="165"/>
     <w:p>
       <w:pPr>
-        <w:spacing w:beforeLines="30" w:before="108" w:line="370" w:lineRule="exact"/>
+        <w:spacing w:beforeLines="30" w:line="370" w:lineRule="exact"/>
         <w:ind w:leftChars="100" w:left="240"/>
         <w:jc w:val="both"/>
         <w:rPr>
@@ -11848,7 +11848,7 @@
     </w:p>
     <w:p>
       <w:pPr>
-        <w:spacing w:beforeLines="30" w:before="108" w:line="370" w:lineRule="exact"/>
+        <w:spacing w:beforeLines="30" w:line="370" w:lineRule="exact"/>
         <w:ind w:leftChars="200" w:left="480"/>
         <w:jc w:val="both"/>
         <w:rPr>
@@ -12361,7 +12361,7 @@
     </w:p>
     <w:p>
       <w:pPr>
-        <w:spacing w:beforeLines="20" w:before="72" w:line="370" w:lineRule="exact"/>
+        <w:spacing w:beforeLines="20" w:line="370" w:lineRule="exact"/>
         <w:ind w:leftChars="350" w:left="840"/>
         <w:jc w:val="both"/>
         <w:rPr>
@@ -12511,7 +12511,7 @@
     </w:p>
     <w:p>
       <w:pPr>
-        <w:spacing w:beforeLines="20" w:before="72" w:line="370" w:lineRule="exact"/>
+        <w:spacing w:beforeLines="20" w:line="370" w:lineRule="exact"/>
         <w:ind w:leftChars="350" w:left="840"/>
         <w:jc w:val="both"/>
         <w:rPr>
@@ -12655,7 +12655,7 @@
     <w:p>
       <w:pPr>
         <w:keepNext/>
-        <w:spacing w:beforeLines="30" w:before="108" w:line="380" w:lineRule="exact"/>
+        <w:spacing w:beforeLines="30" w:line="380" w:lineRule="exact"/>
         <w:ind w:leftChars="350" w:left="840"/>
         <w:jc w:val="both"/>
         <w:rPr>
@@ -12770,7 +12770,7 @@
     </w:p>
     <w:p>
       <w:pPr>
-        <w:spacing w:beforeLines="20" w:before="72" w:line="380" w:lineRule="exact"/>
+        <w:spacing w:beforeLines="20" w:line="380" w:lineRule="exact"/>
         <w:ind w:leftChars="350" w:left="840"/>
         <w:jc w:val="both"/>
         <w:rPr>
@@ -12965,7 +12965,7 @@
     </w:p>
     <w:p>
       <w:pPr>
-        <w:spacing w:beforeLines="30" w:before="108" w:line="380" w:lineRule="exact"/>
+        <w:spacing w:beforeLines="30" w:line="380" w:lineRule="exact"/>
         <w:ind w:leftChars="350" w:left="840"/>
         <w:jc w:val="both"/>
         <w:rPr>
@@ -13148,7 +13148,7 @@
     </w:p>
     <w:p>
       <w:pPr>
-        <w:spacing w:beforeLines="30" w:before="108" w:line="380" w:lineRule="exact"/>
+        <w:spacing w:beforeLines="30" w:line="380" w:lineRule="exact"/>
         <w:ind w:leftChars="300" w:left="720"/>
         <w:jc w:val="both"/>
         <w:rPr>
@@ -13218,7 +13218,7 @@
     </w:p>
     <w:p>
       <w:pPr>
-        <w:spacing w:beforeLines="30" w:before="108" w:line="380" w:lineRule="exact"/>
+        <w:spacing w:beforeLines="30" w:line="380" w:lineRule="exact"/>
         <w:ind w:leftChars="300" w:left="720"/>
         <w:jc w:val="both"/>
         <w:rPr>
@@ -13325,12 +13325,12 @@
       </w:r>
       <w:smartTag w:uri="urn:schemas-microsoft-com:office:smarttags" w:element="chmetcnv">
         <w:smartTagPr>
+          <w:attr w:name="UnitName" w:val="C"/>
+          <w:attr w:name="SourceValue" w:val="391"/>
+          <w:attr w:name="HasSpace" w:val="False"/>
+          <w:attr w:name="Negative" w:val="False"/>
+          <w:attr w:name="NumberType" w:val="1"/>
           <w:attr w:name="TCSC" w:val="0"/>
-          <w:attr w:name="NumberType" w:val="1"/>
-          <w:attr w:name="Negative" w:val="False"/>
-          <w:attr w:name="HasSpace" w:val="False"/>
-          <w:attr w:name="SourceValue" w:val="391"/>
-          <w:attr w:name="UnitName" w:val="C"/>
         </w:smartTagPr>
         <w:r>
           <w:rPr>
@@ -13468,7 +13468,7 @@
     </w:p>
     <w:p>
       <w:pPr>
-        <w:spacing w:beforeLines="30" w:before="108" w:line="380" w:lineRule="exact"/>
+        <w:spacing w:beforeLines="30" w:line="380" w:lineRule="exact"/>
         <w:ind w:leftChars="350" w:left="840"/>
         <w:jc w:val="both"/>
         <w:rPr>
@@ -13670,7 +13670,7 @@
     </w:p>
     <w:p>
       <w:pPr>
-        <w:spacing w:beforeLines="30" w:before="108" w:line="380" w:lineRule="exact"/>
+        <w:spacing w:beforeLines="30" w:line="380" w:lineRule="exact"/>
         <w:ind w:leftChars="300" w:left="720"/>
         <w:jc w:val="both"/>
         <w:rPr>
@@ -13782,7 +13782,7 @@
     </w:p>
     <w:p>
       <w:pPr>
-        <w:spacing w:beforeLines="30" w:before="108" w:line="380" w:lineRule="exact"/>
+        <w:spacing w:beforeLines="30" w:line="380" w:lineRule="exact"/>
         <w:ind w:leftChars="250" w:left="600"/>
         <w:jc w:val="both"/>
         <w:rPr>
@@ -14131,7 +14131,7 @@
     </w:p>
     <w:p>
       <w:pPr>
-        <w:spacing w:beforeLines="20" w:before="72"/>
+        <w:spacing w:beforeLines="20"/>
         <w:ind w:leftChars="250" w:left="600"/>
         <w:jc w:val="both"/>
         <w:rPr>
@@ -14227,7 +14227,7 @@
     <w:bookmarkEnd w:id="204"/>
     <w:p>
       <w:pPr>
-        <w:spacing w:beforeLines="30" w:before="108"/>
+        <w:spacing w:beforeLines="30"/>
         <w:ind w:leftChars="150" w:left="360"/>
         <w:jc w:val="both"/>
         <w:rPr>
@@ -15116,7 +15116,7 @@
     </w:p>
     <w:p>
       <w:pPr>
-        <w:spacing w:beforeLines="30" w:before="108"/>
+        <w:spacing w:beforeLines="30"/>
         <w:ind w:leftChars="150" w:left="360"/>
         <w:jc w:val="both"/>
         <w:rPr>
@@ -15423,12 +15423,12 @@
       </w:r>
       <w:smartTag w:uri="urn:schemas-microsoft-com:office:smarttags" w:element="chmetcnv">
         <w:smartTagPr>
+          <w:attr w:name="TCSC" w:val="0"/>
+          <w:attr w:name="NumberType" w:val="1"/>
+          <w:attr w:name="Negative" w:val="False"/>
+          <w:attr w:name="HasSpace" w:val="False"/>
+          <w:attr w:name="SourceValue" w:val="392"/>
           <w:attr w:name="UnitName" w:val="a"/>
-          <w:attr w:name="SourceValue" w:val="392"/>
-          <w:attr w:name="HasSpace" w:val="False"/>
-          <w:attr w:name="Negative" w:val="False"/>
-          <w:attr w:name="NumberType" w:val="1"/>
-          <w:attr w:name="TCSC" w:val="0"/>
         </w:smartTagPr>
         <w:r>
           <w:rPr>
@@ -15820,7 +15820,7 @@
     </w:p>
     <w:p>
       <w:pPr>
-        <w:spacing w:beforeLines="30" w:before="108" w:line="370" w:lineRule="exact"/>
+        <w:spacing w:beforeLines="30" w:line="370" w:lineRule="exact"/>
         <w:ind w:leftChars="200" w:left="480"/>
         <w:jc w:val="both"/>
         <w:rPr>
@@ -16053,7 +16053,7 @@
     </w:p>
     <w:p>
       <w:pPr>
-        <w:spacing w:beforeLines="30" w:before="108" w:line="370" w:lineRule="exact"/>
+        <w:spacing w:beforeLines="30" w:line="370" w:lineRule="exact"/>
         <w:ind w:leftChars="200" w:left="480"/>
         <w:jc w:val="both"/>
         <w:rPr>
@@ -16168,7 +16168,7 @@
     </w:p>
     <w:p>
       <w:pPr>
-        <w:spacing w:beforeLines="30" w:before="108" w:line="370" w:lineRule="exact"/>
+        <w:spacing w:beforeLines="30" w:line="370" w:lineRule="exact"/>
         <w:ind w:leftChars="200" w:left="480"/>
         <w:jc w:val="both"/>
         <w:rPr>
@@ -16290,7 +16290,7 @@
     </w:p>
     <w:p>
       <w:pPr>
-        <w:spacing w:beforeLines="30" w:before="108" w:line="370" w:lineRule="exact"/>
+        <w:spacing w:beforeLines="30" w:line="370" w:lineRule="exact"/>
         <w:ind w:leftChars="200" w:left="480"/>
         <w:jc w:val="both"/>
         <w:rPr>
@@ -16510,7 +16510,7 @@
     </w:p>
     <w:p>
       <w:pPr>
-        <w:spacing w:beforeLines="30" w:before="108" w:line="370" w:lineRule="exact"/>
+        <w:spacing w:beforeLines="30" w:line="370" w:lineRule="exact"/>
         <w:ind w:leftChars="200" w:left="480"/>
         <w:jc w:val="both"/>
         <w:rPr>
@@ -16733,7 +16733,7 @@
     </w:p>
     <w:p>
       <w:pPr>
-        <w:spacing w:beforeLines="30" w:before="108" w:line="370" w:lineRule="exact"/>
+        <w:spacing w:beforeLines="30" w:line="370" w:lineRule="exact"/>
         <w:ind w:leftChars="200" w:left="480"/>
         <w:jc w:val="both"/>
         <w:rPr>
@@ -16842,7 +16842,7 @@
     </w:p>
     <w:p>
       <w:pPr>
-        <w:spacing w:beforeLines="30" w:before="108" w:line="370" w:lineRule="exact"/>
+        <w:spacing w:beforeLines="30" w:line="370" w:lineRule="exact"/>
         <w:ind w:leftChars="150" w:left="360"/>
         <w:jc w:val="both"/>
         <w:rPr>
@@ -17534,7 +17534,7 @@
     </w:p>
     <w:p>
       <w:pPr>
-        <w:spacing w:beforeLines="30" w:before="108"/>
+        <w:spacing w:beforeLines="30"/>
         <w:ind w:leftChars="300" w:left="720"/>
         <w:jc w:val="both"/>
         <w:rPr>
@@ -17803,7 +17803,7 @@
     </w:p>
     <w:p>
       <w:pPr>
-        <w:spacing w:beforeLines="30" w:before="108"/>
+        <w:spacing w:beforeLines="30"/>
         <w:ind w:leftChars="350" w:left="840"/>
         <w:jc w:val="both"/>
         <w:rPr>
@@ -18296,7 +18296,7 @@
     </w:p>
     <w:p>
       <w:pPr>
-        <w:spacing w:beforeLines="30" w:before="108"/>
+        <w:spacing w:beforeLines="30"/>
         <w:ind w:leftChars="350" w:left="840"/>
         <w:jc w:val="both"/>
         <w:rPr>
@@ -18442,7 +18442,7 @@
     </w:p>
     <w:p>
       <w:pPr>
-        <w:spacing w:beforeLines="30" w:before="108"/>
+        <w:spacing w:beforeLines="30"/>
         <w:ind w:leftChars="350" w:left="840"/>
         <w:jc w:val="both"/>
         <w:rPr>
@@ -18588,7 +18588,7 @@
     </w:p>
     <w:p>
       <w:pPr>
-        <w:spacing w:beforeLines="30" w:before="108"/>
+        <w:spacing w:beforeLines="30"/>
         <w:ind w:leftChars="250" w:left="600"/>
         <w:jc w:val="both"/>
         <w:rPr>
@@ -18700,7 +18700,7 @@
     </w:p>
     <w:p>
       <w:pPr>
-        <w:spacing w:beforeLines="30" w:before="108"/>
+        <w:spacing w:beforeLines="30"/>
         <w:ind w:leftChars="250" w:left="600"/>
         <w:jc w:val="both"/>
         <w:rPr>
@@ -18953,7 +18953,7 @@
     </w:p>
     <w:p>
       <w:pPr>
-        <w:spacing w:beforeLines="30" w:before="108"/>
+        <w:spacing w:beforeLines="30"/>
         <w:ind w:leftChars="250" w:left="600"/>
         <w:jc w:val="both"/>
         <w:rPr>
@@ -19048,7 +19048,7 @@
     </w:p>
     <w:p>
       <w:pPr>
-        <w:spacing w:beforeLines="30" w:before="108"/>
+        <w:spacing w:beforeLines="30"/>
         <w:ind w:leftChars="250" w:left="600"/>
         <w:jc w:val="both"/>
         <w:rPr>
@@ -19166,7 +19166,7 @@
     </w:p>
     <w:p>
       <w:pPr>
-        <w:spacing w:beforeLines="30" w:before="108"/>
+        <w:spacing w:beforeLines="30"/>
         <w:ind w:leftChars="250" w:left="600"/>
         <w:jc w:val="both"/>
         <w:rPr>
@@ -19354,7 +19354,7 @@
     </w:p>
     <w:p>
       <w:pPr>
-        <w:spacing w:beforeLines="30" w:before="108"/>
+        <w:spacing w:beforeLines="30"/>
         <w:ind w:leftChars="250" w:left="600"/>
         <w:jc w:val="both"/>
         <w:rPr>
@@ -19533,7 +19533,7 @@
     </w:p>
     <w:p>
       <w:pPr>
-        <w:spacing w:beforeLines="30" w:before="108"/>
+        <w:spacing w:beforeLines="30"/>
         <w:ind w:leftChars="250" w:left="600"/>
         <w:jc w:val="both"/>
         <w:rPr>
@@ -19658,7 +19658,7 @@
     </w:p>
     <w:p>
       <w:pPr>
-        <w:spacing w:beforeLines="30" w:before="108"/>
+        <w:spacing w:beforeLines="30"/>
         <w:ind w:leftChars="200" w:left="480"/>
         <w:jc w:val="both"/>
         <w:rPr>
@@ -19743,12 +19743,12 @@
       </w:r>
       <w:smartTag w:uri="urn:schemas-microsoft-com:office:smarttags" w:element="chmetcnv">
         <w:smartTagPr>
+          <w:attr w:name="UnitName" w:val="C"/>
+          <w:attr w:name="SourceValue" w:val="392"/>
+          <w:attr w:name="HasSpace" w:val="False"/>
+          <w:attr w:name="Negative" w:val="False"/>
+          <w:attr w:name="NumberType" w:val="1"/>
           <w:attr w:name="TCSC" w:val="0"/>
-          <w:attr w:name="NumberType" w:val="1"/>
-          <w:attr w:name="Negative" w:val="False"/>
-          <w:attr w:name="HasSpace" w:val="False"/>
-          <w:attr w:name="SourceValue" w:val="392"/>
-          <w:attr w:name="UnitName" w:val="C"/>
         </w:smartTagPr>
         <w:r>
           <w:rPr>
@@ -19984,7 +19984,7 @@
     </w:p>
     <w:p>
       <w:pPr>
-        <w:spacing w:beforeLines="20" w:before="72"/>
+        <w:spacing w:beforeLines="20"/>
         <w:ind w:leftChars="200" w:left="480"/>
         <w:jc w:val="both"/>
         <w:rPr>
@@ -20145,7 +20145,7 @@
     </w:p>
     <w:p>
       <w:pPr>
-        <w:spacing w:beforeLines="30" w:before="108"/>
+        <w:spacing w:beforeLines="30"/>
         <w:ind w:leftChars="150" w:left="360"/>
         <w:jc w:val="both"/>
         <w:rPr>
@@ -20754,7 +20754,7 @@
     </w:p>
     <w:p>
       <w:pPr>
-        <w:spacing w:beforeLines="30" w:before="108"/>
+        <w:spacing w:beforeLines="30"/>
         <w:ind w:leftChars="150" w:left="360"/>
         <w:jc w:val="both"/>
         <w:rPr>
@@ -21144,12 +21144,12 @@
       </w:r>
       <w:smartTag w:uri="urn:schemas-microsoft-com:office:smarttags" w:element="chmetcnv">
         <w:smartTagPr>
+          <w:attr w:name="UnitName" w:val="a"/>
+          <w:attr w:name="SourceValue" w:val="393"/>
+          <w:attr w:name="HasSpace" w:val="False"/>
+          <w:attr w:name="Negative" w:val="False"/>
+          <w:attr w:name="NumberType" w:val="1"/>
           <w:attr w:name="TCSC" w:val="0"/>
-          <w:attr w:name="NumberType" w:val="1"/>
-          <w:attr w:name="Negative" w:val="False"/>
-          <w:attr w:name="HasSpace" w:val="False"/>
-          <w:attr w:name="SourceValue" w:val="393"/>
-          <w:attr w:name="UnitName" w:val="a"/>
         </w:smartTagPr>
         <w:r>
           <w:rPr>
@@ -21221,7 +21221,7 @@
     </w:p>
     <w:p>
       <w:pPr>
-        <w:spacing w:beforeLines="30" w:before="108" w:line="370" w:lineRule="exact"/>
+        <w:spacing w:beforeLines="30" w:line="370" w:lineRule="exact"/>
         <w:ind w:leftChars="200" w:left="480"/>
         <w:jc w:val="both"/>
         <w:rPr>
@@ -21461,7 +21461,7 @@
     </w:p>
     <w:p>
       <w:pPr>
-        <w:spacing w:beforeLines="30" w:before="108" w:line="370" w:lineRule="exact"/>
+        <w:spacing w:beforeLines="30" w:line="370" w:lineRule="exact"/>
         <w:ind w:leftChars="200" w:left="480"/>
         <w:jc w:val="both"/>
         <w:rPr>
@@ -21742,7 +21742,7 @@
     </w:p>
     <w:p>
       <w:pPr>
-        <w:spacing w:beforeLines="30" w:before="108" w:line="370" w:lineRule="exact"/>
+        <w:spacing w:beforeLines="30" w:line="370" w:lineRule="exact"/>
         <w:ind w:leftChars="200" w:left="480"/>
         <w:jc w:val="both"/>
         <w:rPr>
@@ -22099,7 +22099,7 @@
     </w:p>
     <w:p>
       <w:pPr>
-        <w:spacing w:beforeLines="30" w:before="108" w:line="370" w:lineRule="exact"/>
+        <w:spacing w:beforeLines="30" w:line="370" w:lineRule="exact"/>
         <w:ind w:leftChars="200" w:left="480"/>
         <w:jc w:val="both"/>
         <w:rPr>
@@ -22322,7 +22322,7 @@
     </w:p>
     <w:p>
       <w:pPr>
-        <w:spacing w:beforeLines="30" w:before="108" w:line="370" w:lineRule="exact"/>
+        <w:spacing w:beforeLines="30" w:line="370" w:lineRule="exact"/>
         <w:ind w:leftChars="150" w:left="360"/>
         <w:jc w:val="both"/>
         <w:rPr>
@@ -22604,7 +22604,7 @@
     </w:p>
     <w:p>
       <w:pPr>
-        <w:spacing w:beforeLines="20" w:before="72" w:line="370" w:lineRule="exact"/>
+        <w:spacing w:beforeLines="20" w:line="370" w:lineRule="exact"/>
         <w:ind w:leftChars="200" w:left="480"/>
         <w:jc w:val="both"/>
         <w:rPr>
@@ -22697,7 +22697,7 @@
     </w:p>
     <w:p>
       <w:pPr>
-        <w:spacing w:beforeLines="20" w:before="72" w:line="370" w:lineRule="exact"/>
+        <w:spacing w:beforeLines="20" w:line="370" w:lineRule="exact"/>
         <w:ind w:leftChars="200" w:left="480"/>
         <w:jc w:val="both"/>
         <w:rPr>
@@ -22837,7 +22837,7 @@
     </w:p>
     <w:p>
       <w:pPr>
-        <w:spacing w:beforeLines="20" w:before="72" w:line="370" w:lineRule="exact"/>
+        <w:spacing w:beforeLines="20" w:line="370" w:lineRule="exact"/>
         <w:ind w:leftChars="200" w:left="480"/>
         <w:jc w:val="both"/>
         <w:rPr>
@@ -22948,7 +22948,7 @@
     </w:p>
     <w:p>
       <w:pPr>
-        <w:spacing w:beforeLines="30" w:before="108" w:line="370" w:lineRule="exact"/>
+        <w:spacing w:beforeLines="30" w:line="370" w:lineRule="exact"/>
         <w:ind w:leftChars="200" w:left="480"/>
         <w:jc w:val="both"/>
         <w:rPr>
@@ -23342,7 +23342,7 @@
     <w:p>
       <w:pPr>
         <w:snapToGrid w:val="0"/>
-        <w:spacing w:beforeLines="550" w:before="1980"/>
+        <w:spacing w:beforeLines="550"/>
         <w:jc w:val="center"/>
         <w:rPr>
           <w:rFonts w:eastAsia="標楷體" w:cs="Roman Unicode"/>
@@ -23576,7 +23576,7 @@
     <w:bookmarkEnd w:id="333"/>
     <w:p>
       <w:pPr>
-        <w:spacing w:beforeLines="50" w:before="180"/>
+        <w:spacing w:beforeLines="50"/>
         <w:jc w:val="both"/>
         <w:rPr>
           <w:rFonts w:ascii="標楷體" w:eastAsia="標楷體" w:hAnsi="標楷體"/>
@@ -24454,7 +24454,7 @@
     </w:p>
     <w:p>
       <w:pPr>
-        <w:spacing w:beforeLines="30" w:before="108"/>
+        <w:spacing w:beforeLines="30"/>
         <w:ind w:leftChars="50" w:left="120"/>
         <w:jc w:val="both"/>
         <w:rPr>
@@ -25051,7 +25051,7 @@
     </w:p>
     <w:p>
       <w:pPr>
-        <w:spacing w:beforeLines="30" w:before="108" w:line="370" w:lineRule="exact"/>
+        <w:spacing w:beforeLines="30" w:line="370" w:lineRule="exact"/>
         <w:ind w:leftChars="200" w:left="480"/>
         <w:jc w:val="both"/>
         <w:rPr>
@@ -25242,7 +25242,7 @@
     </w:p>
     <w:p>
       <w:pPr>
-        <w:spacing w:beforeLines="30" w:before="108" w:line="370" w:lineRule="exact"/>
+        <w:spacing w:beforeLines="30" w:line="370" w:lineRule="exact"/>
         <w:ind w:leftChars="200" w:left="480"/>
         <w:jc w:val="both"/>
         <w:rPr>
@@ -25439,7 +25439,7 @@
     </w:p>
     <w:p>
       <w:pPr>
-        <w:spacing w:beforeLines="30" w:before="108" w:line="370" w:lineRule="exact"/>
+        <w:spacing w:beforeLines="30" w:line="370" w:lineRule="exact"/>
         <w:ind w:leftChars="200" w:left="480"/>
         <w:jc w:val="both"/>
         <w:rPr>
@@ -25624,7 +25624,7 @@
     </w:p>
     <w:p>
       <w:pPr>
-        <w:spacing w:beforeLines="30" w:before="108" w:line="370" w:lineRule="exact"/>
+        <w:spacing w:beforeLines="30" w:line="370" w:lineRule="exact"/>
         <w:ind w:leftChars="200" w:left="480"/>
         <w:jc w:val="both"/>
         <w:rPr>
@@ -25817,7 +25817,7 @@
     </w:p>
     <w:p>
       <w:pPr>
-        <w:spacing w:beforeLines="30" w:before="108" w:line="370" w:lineRule="exact"/>
+        <w:spacing w:beforeLines="30" w:line="370" w:lineRule="exact"/>
         <w:ind w:leftChars="200" w:left="480"/>
         <w:jc w:val="both"/>
         <w:rPr>
@@ -26019,7 +26019,7 @@
     </w:p>
     <w:p>
       <w:pPr>
-        <w:spacing w:beforeLines="20" w:before="72" w:line="370" w:lineRule="exact"/>
+        <w:spacing w:beforeLines="20" w:line="370" w:lineRule="exact"/>
         <w:ind w:leftChars="200" w:left="480"/>
         <w:jc w:val="both"/>
         <w:rPr>
@@ -26047,12 +26047,12 @@
       </w:r>
       <w:smartTag w:uri="urn:schemas-microsoft-com:office:smarttags" w:element="chmetcnv">
         <w:smartTagPr>
+          <w:attr w:name="UnitName" w:val="C"/>
+          <w:attr w:name="SourceValue" w:val="393"/>
+          <w:attr w:name="HasSpace" w:val="False"/>
+          <w:attr w:name="Negative" w:val="False"/>
+          <w:attr w:name="NumberType" w:val="1"/>
           <w:attr w:name="TCSC" w:val="0"/>
-          <w:attr w:name="NumberType" w:val="1"/>
-          <w:attr w:name="Negative" w:val="False"/>
-          <w:attr w:name="HasSpace" w:val="False"/>
-          <w:attr w:name="SourceValue" w:val="393"/>
-          <w:attr w:name="UnitName" w:val="C"/>
         </w:smartTagPr>
         <w:r>
           <w:rPr>
@@ -26111,7 +26111,7 @@
     </w:p>
     <w:p>
       <w:pPr>
-        <w:spacing w:beforeLines="30" w:before="108" w:line="370" w:lineRule="exact"/>
+        <w:spacing w:beforeLines="30" w:line="370" w:lineRule="exact"/>
         <w:ind w:leftChars="150" w:left="360"/>
         <w:jc w:val="both"/>
         <w:rPr>
@@ -26573,7 +26573,7 @@
     </w:p>
     <w:p>
       <w:pPr>
-        <w:spacing w:beforeLines="20" w:before="72" w:line="370" w:lineRule="exact"/>
+        <w:spacing w:beforeLines="20" w:line="370" w:lineRule="exact"/>
         <w:ind w:leftChars="200" w:left="480"/>
         <w:jc w:val="both"/>
         <w:rPr>
@@ -26645,7 +26645,7 @@
     </w:p>
     <w:p>
       <w:pPr>
-        <w:spacing w:beforeLines="20" w:before="72" w:line="370" w:lineRule="exact"/>
+        <w:spacing w:beforeLines="20" w:line="370" w:lineRule="exact"/>
         <w:ind w:leftChars="200" w:left="480"/>
         <w:jc w:val="both"/>
         <w:rPr>
@@ -27035,7 +27035,7 @@
     <w:p>
       <w:pPr>
         <w:keepNext/>
-        <w:spacing w:beforeLines="20" w:before="72"/>
+        <w:spacing w:beforeLines="20"/>
         <w:ind w:leftChars="200" w:left="480"/>
         <w:jc w:val="both"/>
         <w:rPr>
@@ -27487,7 +27487,7 @@
     </w:p>
     <w:p>
       <w:pPr>
-        <w:spacing w:beforeLines="20" w:before="72"/>
+        <w:spacing w:beforeLines="20"/>
         <w:ind w:leftChars="200" w:left="480"/>
         <w:jc w:val="both"/>
         <w:rPr>
@@ -27771,7 +27771,7 @@
     </w:p>
     <w:p>
       <w:pPr>
-        <w:spacing w:beforeLines="20" w:before="72"/>
+        <w:spacing w:beforeLines="20"/>
         <w:ind w:leftChars="200" w:left="480"/>
         <w:jc w:val="both"/>
         <w:rPr>
@@ -27895,7 +27895,7 @@
     </w:p>
     <w:p>
       <w:pPr>
-        <w:spacing w:beforeLines="20" w:before="72"/>
+        <w:spacing w:beforeLines="20"/>
         <w:ind w:leftChars="200" w:left="480"/>
         <w:jc w:val="both"/>
         <w:rPr>
@@ -28199,7 +28199,7 @@
     </w:p>
     <w:p>
       <w:pPr>
-        <w:spacing w:beforeLines="20" w:before="72"/>
+        <w:spacing w:beforeLines="20"/>
         <w:ind w:leftChars="200" w:left="480"/>
         <w:jc w:val="both"/>
         <w:rPr>
@@ -28397,7 +28397,7 @@
     </w:p>
     <w:p>
       <w:pPr>
-        <w:spacing w:beforeLines="20" w:before="72"/>
+        <w:spacing w:beforeLines="20"/>
         <w:ind w:leftChars="200" w:left="480"/>
         <w:jc w:val="both"/>
         <w:rPr>
@@ -28658,7 +28658,7 @@
     </w:p>
     <w:p>
       <w:pPr>
-        <w:spacing w:beforeLines="20" w:before="72"/>
+        <w:spacing w:beforeLines="20"/>
         <w:ind w:leftChars="200" w:left="480"/>
         <w:jc w:val="both"/>
         <w:rPr>
@@ -28861,7 +28861,7 @@
     </w:p>
     <w:p>
       <w:pPr>
-        <w:spacing w:beforeLines="20" w:before="72"/>
+        <w:spacing w:beforeLines="20"/>
         <w:ind w:leftChars="200" w:left="480"/>
         <w:jc w:val="both"/>
         <w:rPr>
@@ -28974,12 +28974,12 @@
       </w:r>
       <w:smartTag w:uri="urn:schemas-microsoft-com:office:smarttags" w:element="chmetcnv">
         <w:smartTagPr>
+          <w:attr w:name="UnitName" w:val="a"/>
+          <w:attr w:name="SourceValue" w:val="394"/>
+          <w:attr w:name="HasSpace" w:val="False"/>
+          <w:attr w:name="Negative" w:val="False"/>
+          <w:attr w:name="NumberType" w:val="1"/>
           <w:attr w:name="TCSC" w:val="0"/>
-          <w:attr w:name="NumberType" w:val="1"/>
-          <w:attr w:name="Negative" w:val="False"/>
-          <w:attr w:name="HasSpace" w:val="False"/>
-          <w:attr w:name="SourceValue" w:val="394"/>
-          <w:attr w:name="UnitName" w:val="a"/>
         </w:smartTagPr>
         <w:r>
           <w:rPr>
@@ -29052,7 +29052,7 @@
     </w:p>
     <w:p>
       <w:pPr>
-        <w:spacing w:beforeLines="20" w:before="72"/>
+        <w:spacing w:beforeLines="20"/>
         <w:ind w:leftChars="200" w:left="480"/>
         <w:jc w:val="both"/>
         <w:rPr>
@@ -29199,7 +29199,7 @@
     </w:p>
     <w:p>
       <w:pPr>
-        <w:spacing w:beforeLines="20" w:before="72"/>
+        <w:spacing w:beforeLines="20"/>
         <w:ind w:leftChars="200" w:left="480"/>
         <w:jc w:val="both"/>
         <w:rPr>
@@ -29339,7 +29339,7 @@
     </w:p>
     <w:p>
       <w:pPr>
-        <w:spacing w:beforeLines="20" w:before="72" w:line="370" w:lineRule="exact"/>
+        <w:spacing w:beforeLines="20" w:line="370" w:lineRule="exact"/>
         <w:ind w:leftChars="200" w:left="480"/>
         <w:jc w:val="both"/>
         <w:rPr>
@@ -29611,7 +29611,7 @@
     </w:p>
     <w:p>
       <w:pPr>
-        <w:spacing w:beforeLines="20" w:before="72" w:line="370" w:lineRule="exact"/>
+        <w:spacing w:beforeLines="20" w:line="370" w:lineRule="exact"/>
         <w:ind w:leftChars="200" w:left="480"/>
         <w:jc w:val="both"/>
         <w:rPr>
@@ -29946,7 +29946,7 @@
     </w:p>
     <w:p>
       <w:pPr>
-        <w:spacing w:beforeLines="20" w:before="72" w:line="370" w:lineRule="exact"/>
+        <w:spacing w:beforeLines="20" w:line="370" w:lineRule="exact"/>
         <w:ind w:leftChars="200" w:left="480"/>
         <w:jc w:val="both"/>
         <w:rPr>
@@ -30463,7 +30463,7 @@
     </w:p>
     <w:p>
       <w:pPr>
-        <w:spacing w:beforeLines="20" w:before="72" w:line="370" w:lineRule="exact"/>
+        <w:spacing w:beforeLines="20" w:line="370" w:lineRule="exact"/>
         <w:ind w:leftChars="200" w:left="480"/>
         <w:jc w:val="both"/>
         <w:rPr>
@@ -30633,7 +30633,7 @@
     </w:p>
     <w:p>
       <w:pPr>
-        <w:spacing w:beforeLines="20" w:before="72" w:line="370" w:lineRule="exact"/>
+        <w:spacing w:beforeLines="20" w:line="370" w:lineRule="exact"/>
         <w:ind w:leftChars="200" w:left="480"/>
         <w:jc w:val="both"/>
         <w:rPr>
@@ -30772,7 +30772,7 @@
     </w:p>
     <w:p>
       <w:pPr>
-        <w:spacing w:beforeLines="20" w:before="72" w:line="370" w:lineRule="exact"/>
+        <w:spacing w:beforeLines="20" w:line="370" w:lineRule="exact"/>
         <w:ind w:leftChars="200" w:left="480"/>
         <w:jc w:val="both"/>
         <w:rPr>
@@ -30936,7 +30936,7 @@
     </w:p>
     <w:p>
       <w:pPr>
-        <w:spacing w:beforeLines="20" w:before="72" w:line="370" w:lineRule="exact"/>
+        <w:spacing w:beforeLines="20" w:line="370" w:lineRule="exact"/>
         <w:ind w:leftChars="200" w:left="480"/>
         <w:jc w:val="both"/>
         <w:rPr>
@@ -31086,7 +31086,7 @@
     </w:p>
     <w:p>
       <w:pPr>
-        <w:spacing w:beforeLines="30" w:before="108" w:line="370" w:lineRule="exact"/>
+        <w:spacing w:beforeLines="30" w:line="370" w:lineRule="exact"/>
         <w:ind w:leftChars="200" w:left="480"/>
         <w:jc w:val="both"/>
         <w:rPr>
@@ -31198,7 +31198,7 @@
     </w:p>
     <w:p>
       <w:pPr>
-        <w:spacing w:beforeLines="20" w:before="72" w:line="370" w:lineRule="exact"/>
+        <w:spacing w:beforeLines="20" w:line="370" w:lineRule="exact"/>
         <w:ind w:leftChars="200" w:left="480"/>
         <w:jc w:val="both"/>
         <w:rPr>
@@ -31317,7 +31317,7 @@
     </w:p>
     <w:p>
       <w:pPr>
-        <w:spacing w:beforeLines="20" w:before="72" w:line="370" w:lineRule="exact"/>
+        <w:spacing w:beforeLines="20" w:line="370" w:lineRule="exact"/>
         <w:ind w:leftChars="200" w:left="480"/>
         <w:jc w:val="both"/>
         <w:rPr>
@@ -31437,7 +31437,7 @@
     </w:p>
     <w:p>
       <w:pPr>
-        <w:spacing w:beforeLines="20" w:before="72" w:line="370" w:lineRule="exact"/>
+        <w:spacing w:beforeLines="20" w:line="370" w:lineRule="exact"/>
         <w:ind w:leftChars="200" w:left="480"/>
         <w:jc w:val="both"/>
         <w:rPr>
@@ -31621,7 +31621,7 @@
     <w:p>
       <w:pPr>
         <w:keepNext/>
-        <w:spacing w:beforeLines="20" w:before="72" w:line="370" w:lineRule="exact"/>
+        <w:spacing w:beforeLines="20" w:line="370" w:lineRule="exact"/>
         <w:ind w:leftChars="200" w:left="480"/>
         <w:jc w:val="both"/>
         <w:rPr>
@@ -31875,7 +31875,7 @@
     <w:bookmarkEnd w:id="422"/>
     <w:p>
       <w:pPr>
-        <w:spacing w:beforeLines="30" w:before="108" w:line="370" w:lineRule="exact"/>
+        <w:spacing w:beforeLines="30" w:line="370" w:lineRule="exact"/>
         <w:jc w:val="both"/>
         <w:rPr>
           <w:bCs/>
@@ -32956,7 +32956,7 @@
     </w:p>
     <w:p>
       <w:pPr>
-        <w:spacing w:beforeLines="30" w:before="108" w:line="370" w:lineRule="exact"/>
+        <w:spacing w:beforeLines="30" w:line="370" w:lineRule="exact"/>
         <w:ind w:leftChars="200" w:left="480"/>
         <w:jc w:val="both"/>
         <w:rPr>
@@ -33151,7 +33151,7 @@
     </w:p>
     <w:p>
       <w:pPr>
-        <w:spacing w:beforeLines="20" w:before="72" w:line="370" w:lineRule="exact"/>
+        <w:spacing w:beforeLines="20" w:line="370" w:lineRule="exact"/>
         <w:ind w:leftChars="200" w:left="480"/>
         <w:jc w:val="both"/>
         <w:rPr>
@@ -33443,7 +33443,7 @@
     </w:p>
     <w:p>
       <w:pPr>
-        <w:spacing w:beforeLines="20" w:before="72"/>
+        <w:spacing w:beforeLines="20"/>
         <w:ind w:leftChars="200" w:left="480"/>
         <w:jc w:val="both"/>
         <w:rPr>
@@ -33593,7 +33593,7 @@
     </w:p>
     <w:p>
       <w:pPr>
-        <w:spacing w:beforeLines="20" w:before="72"/>
+        <w:spacing w:beforeLines="20"/>
         <w:ind w:leftChars="200" w:left="480"/>
         <w:jc w:val="both"/>
         <w:rPr>
@@ -33859,7 +33859,7 @@
     </w:p>
     <w:p>
       <w:pPr>
-        <w:spacing w:beforeLines="30" w:before="108"/>
+        <w:spacing w:beforeLines="30"/>
         <w:ind w:leftChars="250" w:left="600"/>
         <w:jc w:val="both"/>
         <w:rPr>
@@ -34184,7 +34184,7 @@
     </w:p>
     <w:p>
       <w:pPr>
-        <w:spacing w:beforeLines="30" w:before="108"/>
+        <w:spacing w:beforeLines="30"/>
         <w:ind w:leftChars="300" w:left="720"/>
         <w:jc w:val="both"/>
         <w:rPr>
@@ -34263,12 +34263,12 @@
       </w:r>
       <w:smartTag w:uri="urn:schemas-microsoft-com:office:smarttags" w:element="chmetcnv">
         <w:smartTagPr>
+          <w:attr w:name="UnitName" w:val="C"/>
+          <w:attr w:name="SourceValue" w:val="394"/>
+          <w:attr w:name="HasSpace" w:val="False"/>
+          <w:attr w:name="Negative" w:val="False"/>
+          <w:attr w:name="NumberType" w:val="1"/>
           <w:attr w:name="TCSC" w:val="0"/>
-          <w:attr w:name="NumberType" w:val="1"/>
-          <w:attr w:name="Negative" w:val="False"/>
-          <w:attr w:name="HasSpace" w:val="False"/>
-          <w:attr w:name="SourceValue" w:val="394"/>
-          <w:attr w:name="UnitName" w:val="C"/>
         </w:smartTagPr>
         <w:r>
           <w:rPr>
@@ -34480,7 +34480,7 @@
     </w:p>
     <w:p>
       <w:pPr>
-        <w:spacing w:beforeLines="30" w:before="108"/>
+        <w:spacing w:beforeLines="30"/>
         <w:ind w:leftChars="300" w:left="720"/>
         <w:jc w:val="both"/>
         <w:rPr>
@@ -34728,7 +34728,7 @@
     </w:p>
     <w:p>
       <w:pPr>
-        <w:spacing w:beforeLines="20" w:before="72"/>
+        <w:spacing w:beforeLines="20"/>
         <w:ind w:leftChars="300" w:left="720"/>
         <w:jc w:val="both"/>
         <w:rPr>
@@ -34766,7 +34766,7 @@
     </w:p>
     <w:p>
       <w:pPr>
-        <w:spacing w:beforeLines="30" w:before="108"/>
+        <w:spacing w:beforeLines="30"/>
         <w:ind w:leftChars="200" w:left="480"/>
         <w:jc w:val="both"/>
         <w:rPr>
@@ -35233,7 +35233,7 @@
     </w:p>
     <w:p>
       <w:pPr>
-        <w:spacing w:beforeLines="30" w:before="108"/>
+        <w:spacing w:beforeLines="30"/>
         <w:ind w:leftChars="150" w:left="360"/>
         <w:jc w:val="both"/>
         <w:rPr>
@@ -35319,7 +35319,7 @@
     </w:p>
     <w:p>
       <w:pPr>
-        <w:spacing w:beforeLines="30" w:before="108"/>
+        <w:spacing w:beforeLines="30"/>
         <w:ind w:leftChars="150" w:left="360"/>
         <w:jc w:val="both"/>
         <w:rPr>
@@ -35402,7 +35402,7 @@
     </w:p>
     <w:p>
       <w:pPr>
-        <w:spacing w:beforeLines="30" w:before="108"/>
+        <w:spacing w:beforeLines="30"/>
         <w:ind w:leftChars="50" w:left="120"/>
         <w:jc w:val="both"/>
         <w:rPr>
@@ -35985,7 +35985,7 @@
     </w:p>
     <w:p>
       <w:pPr>
-        <w:spacing w:beforeLines="30" w:before="108"/>
+        <w:spacing w:beforeLines="30"/>
         <w:ind w:leftChars="250" w:left="600"/>
         <w:jc w:val="both"/>
         <w:rPr>
@@ -36423,7 +36423,7 @@
     </w:p>
     <w:p>
       <w:pPr>
-        <w:spacing w:beforeLines="30" w:before="108" w:line="366" w:lineRule="exact"/>
+        <w:spacing w:beforeLines="30" w:line="366" w:lineRule="exact"/>
         <w:ind w:leftChars="200" w:left="480"/>
         <w:jc w:val="both"/>
         <w:rPr>
@@ -36556,12 +36556,12 @@
       </w:r>
       <w:smartTag w:uri="urn:schemas-microsoft-com:office:smarttags" w:element="chmetcnv">
         <w:smartTagPr>
+          <w:attr w:name="UnitName" w:val="a"/>
+          <w:attr w:name="SourceValue" w:val="395"/>
+          <w:attr w:name="HasSpace" w:val="False"/>
+          <w:attr w:name="Negative" w:val="False"/>
+          <w:attr w:name="NumberType" w:val="1"/>
           <w:attr w:name="TCSC" w:val="0"/>
-          <w:attr w:name="NumberType" w:val="1"/>
-          <w:attr w:name="Negative" w:val="False"/>
-          <w:attr w:name="HasSpace" w:val="False"/>
-          <w:attr w:name="SourceValue" w:val="395"/>
-          <w:attr w:name="UnitName" w:val="a"/>
         </w:smartTagPr>
         <w:r>
           <w:rPr>
@@ -36738,7 +36738,7 @@
     </w:p>
     <w:p>
       <w:pPr>
-        <w:spacing w:beforeLines="30" w:before="108" w:line="366" w:lineRule="exact"/>
+        <w:spacing w:beforeLines="30" w:line="366" w:lineRule="exact"/>
         <w:ind w:leftChars="200" w:left="480"/>
         <w:jc w:val="both"/>
         <w:rPr>
@@ -37093,7 +37093,7 @@
     </w:p>
     <w:p>
       <w:pPr>
-        <w:spacing w:beforeLines="30" w:before="108" w:line="366" w:lineRule="exact"/>
+        <w:spacing w:beforeLines="30" w:line="366" w:lineRule="exact"/>
         <w:ind w:leftChars="250" w:left="600"/>
         <w:jc w:val="both"/>
         <w:rPr>
@@ -37425,7 +37425,7 @@
     </w:p>
     <w:p>
       <w:pPr>
-        <w:spacing w:beforeLines="20" w:before="72" w:line="366" w:lineRule="exact"/>
+        <w:spacing w:beforeLines="20" w:line="366" w:lineRule="exact"/>
         <w:ind w:leftChars="250" w:left="600"/>
         <w:jc w:val="both"/>
         <w:rPr>
@@ -37461,7 +37461,7 @@
     </w:p>
     <w:p>
       <w:pPr>
-        <w:spacing w:beforeLines="30" w:before="108" w:line="366" w:lineRule="exact"/>
+        <w:spacing w:beforeLines="30" w:line="366" w:lineRule="exact"/>
         <w:ind w:leftChars="200" w:left="480"/>
         <w:jc w:val="both"/>
         <w:rPr>
@@ -38589,7 +38589,7 @@
     </w:p>
     <w:p>
       <w:pPr>
-        <w:spacing w:beforeLines="30" w:before="108" w:line="366" w:lineRule="exact"/>
+        <w:spacing w:beforeLines="30" w:line="366" w:lineRule="exact"/>
         <w:ind w:leftChars="300" w:left="720"/>
         <w:jc w:val="both"/>
         <w:rPr>
@@ -38817,7 +38817,7 @@
     </w:p>
     <w:p>
       <w:pPr>
-        <w:spacing w:beforeLines="30" w:before="108" w:line="356" w:lineRule="exact"/>
+        <w:spacing w:beforeLines="30" w:line="356" w:lineRule="exact"/>
         <w:ind w:leftChars="300" w:left="720"/>
         <w:jc w:val="both"/>
         <w:rPr>
@@ -39236,7 +39236,7 @@
     </w:p>
     <w:p>
       <w:pPr>
-        <w:spacing w:beforeLines="30" w:before="108" w:line="356" w:lineRule="exact"/>
+        <w:spacing w:beforeLines="30" w:line="356" w:lineRule="exact"/>
         <w:ind w:leftChars="350" w:left="840"/>
         <w:jc w:val="both"/>
         <w:rPr>
@@ -39607,7 +39607,7 @@
     </w:p>
     <w:p>
       <w:pPr>
-        <w:spacing w:beforeLines="30" w:before="108" w:line="356" w:lineRule="exact"/>
+        <w:spacing w:beforeLines="30" w:line="356" w:lineRule="exact"/>
         <w:ind w:leftChars="350" w:left="840"/>
         <w:jc w:val="both"/>
         <w:rPr>
@@ -39865,7 +39865,7 @@
     </w:p>
     <w:p>
       <w:pPr>
-        <w:spacing w:beforeLines="30" w:before="108" w:line="356" w:lineRule="exact"/>
+        <w:spacing w:beforeLines="30" w:line="356" w:lineRule="exact"/>
         <w:ind w:leftChars="350" w:left="840"/>
         <w:jc w:val="both"/>
         <w:rPr>
@@ -40021,7 +40021,7 @@
     </w:p>
     <w:p>
       <w:pPr>
-        <w:spacing w:beforeLines="30" w:before="108" w:line="356" w:lineRule="exact"/>
+        <w:spacing w:beforeLines="30" w:line="356" w:lineRule="exact"/>
         <w:ind w:leftChars="400" w:left="960"/>
         <w:jc w:val="both"/>
         <w:rPr>
@@ -40266,7 +40266,7 @@
     </w:p>
     <w:p>
       <w:pPr>
-        <w:spacing w:beforeLines="20" w:before="72" w:line="356" w:lineRule="exact"/>
+        <w:spacing w:beforeLines="20" w:line="356" w:lineRule="exact"/>
         <w:ind w:leftChars="700" w:left="1680"/>
         <w:jc w:val="both"/>
         <w:rPr>
@@ -40469,7 +40469,7 @@
     </w:p>
     <w:p>
       <w:pPr>
-        <w:spacing w:beforeLines="30" w:before="108" w:line="356" w:lineRule="exact"/>
+        <w:spacing w:beforeLines="30" w:line="356" w:lineRule="exact"/>
         <w:ind w:leftChars="350" w:left="840"/>
         <w:jc w:val="both"/>
         <w:rPr>
@@ -40643,7 +40643,7 @@
     </w:p>
     <w:p>
       <w:pPr>
-        <w:spacing w:beforeLines="30" w:before="108" w:line="356" w:lineRule="exact"/>
+        <w:spacing w:beforeLines="30" w:line="356" w:lineRule="exact"/>
         <w:ind w:leftChars="250" w:left="600"/>
         <w:jc w:val="both"/>
         <w:rPr>
@@ -41428,7 +41428,7 @@
     </w:p>
     <w:p>
       <w:pPr>
-        <w:spacing w:beforeLines="30" w:before="108" w:line="380" w:lineRule="exact"/>
+        <w:spacing w:beforeLines="30" w:line="380" w:lineRule="exact"/>
         <w:ind w:leftChars="350" w:left="840"/>
         <w:jc w:val="both"/>
         <w:rPr>
@@ -41617,12 +41617,12 @@
       </w:r>
       <w:smartTag w:uri="urn:schemas-microsoft-com:office:smarttags" w:element="chmetcnv">
         <w:smartTagPr>
+          <w:attr w:name="UnitName" w:val="C"/>
+          <w:attr w:name="SourceValue" w:val="395"/>
+          <w:attr w:name="HasSpace" w:val="False"/>
+          <w:attr w:name="Negative" w:val="False"/>
+          <w:attr w:name="NumberType" w:val="1"/>
           <w:attr w:name="TCSC" w:val="0"/>
-          <w:attr w:name="NumberType" w:val="1"/>
-          <w:attr w:name="Negative" w:val="False"/>
-          <w:attr w:name="HasSpace" w:val="False"/>
-          <w:attr w:name="SourceValue" w:val="395"/>
-          <w:attr w:name="UnitName" w:val="C"/>
         </w:smartTagPr>
         <w:r>
           <w:rPr>
@@ -41945,7 +41945,7 @@
     <w:p>
       <w:pPr>
         <w:keepNext/>
-        <w:spacing w:beforeLines="30" w:before="108" w:line="370" w:lineRule="exact"/>
+        <w:spacing w:beforeLines="30" w:line="370" w:lineRule="exact"/>
         <w:ind w:leftChars="400" w:left="960"/>
         <w:jc w:val="both"/>
         <w:rPr>
@@ -42062,7 +42062,7 @@
     </w:p>
     <w:p>
       <w:pPr>
-        <w:spacing w:beforeLines="20" w:before="72" w:line="370" w:lineRule="exact"/>
+        <w:spacing w:beforeLines="20" w:line="370" w:lineRule="exact"/>
         <w:ind w:leftChars="400" w:left="960"/>
         <w:jc w:val="both"/>
         <w:rPr>
@@ -42170,7 +42170,7 @@
     </w:p>
     <w:p>
       <w:pPr>
-        <w:spacing w:beforeLines="20" w:before="72" w:line="370" w:lineRule="exact"/>
+        <w:spacing w:beforeLines="20" w:line="370" w:lineRule="exact"/>
         <w:ind w:leftChars="400" w:left="960"/>
         <w:jc w:val="both"/>
         <w:rPr>
@@ -42286,7 +42286,7 @@
     </w:p>
     <w:p>
       <w:pPr>
-        <w:spacing w:beforeLines="30" w:before="108" w:line="370" w:lineRule="exact"/>
+        <w:spacing w:beforeLines="30" w:line="370" w:lineRule="exact"/>
         <w:ind w:leftChars="350" w:left="840"/>
         <w:jc w:val="both"/>
         <w:rPr>
@@ -42497,7 +42497,7 @@
     </w:p>
     <w:p>
       <w:pPr>
-        <w:spacing w:beforeLines="30" w:before="108" w:line="370" w:lineRule="exact"/>
+        <w:spacing w:beforeLines="30" w:line="370" w:lineRule="exact"/>
         <w:ind w:leftChars="350" w:left="840"/>
         <w:jc w:val="both"/>
         <w:rPr>
@@ -42592,7 +42592,7 @@
     </w:p>
     <w:p>
       <w:pPr>
-        <w:spacing w:beforeLines="30" w:before="108" w:line="370" w:lineRule="exact"/>
+        <w:spacing w:beforeLines="30" w:line="370" w:lineRule="exact"/>
         <w:ind w:leftChars="300" w:left="720"/>
         <w:jc w:val="both"/>
         <w:rPr>
@@ -42776,7 +42776,7 @@
     <w:p>
       <w:pPr>
         <w:keepNext/>
-        <w:spacing w:beforeLines="30" w:before="108" w:line="370" w:lineRule="exact"/>
+        <w:spacing w:beforeLines="30" w:line="370" w:lineRule="exact"/>
         <w:ind w:leftChars="250" w:left="600"/>
         <w:jc w:val="both"/>
         <w:rPr>
@@ -42962,7 +42962,7 @@
     </w:p>
     <w:p>
       <w:pPr>
-        <w:spacing w:beforeLines="30" w:before="108" w:line="370" w:lineRule="exact"/>
+        <w:spacing w:beforeLines="30" w:line="370" w:lineRule="exact"/>
         <w:ind w:leftChars="200" w:left="480"/>
         <w:jc w:val="both"/>
         <w:rPr>
@@ -43086,7 +43086,7 @@
     </w:p>
     <w:p>
       <w:pPr>
-        <w:spacing w:beforeLines="20" w:before="72" w:line="370" w:lineRule="exact"/>
+        <w:spacing w:beforeLines="20" w:line="370" w:lineRule="exact"/>
         <w:ind w:leftChars="200" w:left="1200" w:hangingChars="300" w:hanging="720"/>
         <w:jc w:val="both"/>
         <w:rPr>
@@ -43227,7 +43227,7 @@
     </w:p>
     <w:p>
       <w:pPr>
-        <w:spacing w:beforeLines="20" w:before="72" w:line="370" w:lineRule="exact"/>
+        <w:spacing w:beforeLines="20" w:line="370" w:lineRule="exact"/>
         <w:ind w:leftChars="500" w:left="1200"/>
         <w:jc w:val="both"/>
         <w:rPr>
@@ -43446,12 +43446,12 @@
       </w:r>
       <w:smartTag w:uri="urn:schemas-microsoft-com:office:smarttags" w:element="chmetcnv">
         <w:smartTagPr>
+          <w:attr w:name="UnitName" w:val="a"/>
+          <w:attr w:name="SourceValue" w:val="396"/>
+          <w:attr w:name="HasSpace" w:val="False"/>
+          <w:attr w:name="Negative" w:val="False"/>
+          <w:attr w:name="NumberType" w:val="1"/>
           <w:attr w:name="TCSC" w:val="0"/>
-          <w:attr w:name="NumberType" w:val="1"/>
-          <w:attr w:name="Negative" w:val="False"/>
-          <w:attr w:name="HasSpace" w:val="False"/>
-          <w:attr w:name="SourceValue" w:val="396"/>
-          <w:attr w:name="UnitName" w:val="a"/>
         </w:smartTagPr>
         <w:r>
           <w:rPr>
@@ -43635,7 +43635,7 @@
     </w:p>
     <w:p>
       <w:pPr>
-        <w:spacing w:beforeLines="30" w:before="108" w:line="370" w:lineRule="exact"/>
+        <w:spacing w:beforeLines="30" w:line="370" w:lineRule="exact"/>
         <w:ind w:leftChars="200" w:left="480"/>
         <w:jc w:val="both"/>
         <w:rPr>
@@ -43767,7 +43767,7 @@
     </w:p>
     <w:p>
       <w:pPr>
-        <w:spacing w:beforeLines="30" w:before="108" w:line="370" w:lineRule="exact"/>
+        <w:spacing w:beforeLines="30" w:line="370" w:lineRule="exact"/>
         <w:ind w:leftChars="150" w:left="360"/>
         <w:jc w:val="both"/>
         <w:rPr>
@@ -44174,7 +44174,7 @@
     </w:p>
     <w:p>
       <w:pPr>
-        <w:spacing w:beforeLines="30" w:before="108" w:line="370" w:lineRule="exact"/>
+        <w:spacing w:beforeLines="30" w:line="370" w:lineRule="exact"/>
         <w:ind w:leftChars="250" w:left="600"/>
         <w:jc w:val="both"/>
         <w:rPr>
@@ -44552,7 +44552,7 @@
     </w:p>
     <w:p>
       <w:pPr>
-        <w:spacing w:beforeLines="20" w:before="72" w:line="370" w:lineRule="exact"/>
+        <w:spacing w:beforeLines="20" w:line="370" w:lineRule="exact"/>
         <w:ind w:leftChars="550" w:left="1320"/>
         <w:jc w:val="both"/>
         <w:rPr>
@@ -44651,7 +44651,7 @@
     </w:p>
     <w:p>
       <w:pPr>
-        <w:spacing w:beforeLines="20" w:before="72" w:line="370" w:lineRule="exact"/>
+        <w:spacing w:beforeLines="20" w:line="370" w:lineRule="exact"/>
         <w:ind w:leftChars="550" w:left="1320"/>
         <w:jc w:val="both"/>
         <w:rPr>
@@ -44791,7 +44791,7 @@
     </w:p>
     <w:p>
       <w:pPr>
-        <w:spacing w:beforeLines="20" w:before="72" w:line="370" w:lineRule="exact"/>
+        <w:spacing w:beforeLines="20" w:line="370" w:lineRule="exact"/>
         <w:ind w:leftChars="550" w:left="1320"/>
         <w:jc w:val="both"/>
         <w:rPr>
@@ -44884,7 +44884,7 @@
     </w:p>
     <w:p>
       <w:pPr>
-        <w:spacing w:beforeLines="30" w:before="108" w:line="370" w:lineRule="exact"/>
+        <w:spacing w:beforeLines="30" w:line="370" w:lineRule="exact"/>
         <w:ind w:leftChars="200" w:left="480"/>
         <w:jc w:val="both"/>
         <w:rPr>
@@ -45308,7 +45308,7 @@
     </w:p>
     <w:p>
       <w:pPr>
-        <w:spacing w:beforeLines="30" w:before="108" w:line="370" w:lineRule="exact"/>
+        <w:spacing w:beforeLines="30" w:line="370" w:lineRule="exact"/>
         <w:ind w:leftChars="250" w:left="600"/>
         <w:jc w:val="both"/>
         <w:rPr>
@@ -45638,7 +45638,7 @@
     </w:p>
     <w:p>
       <w:pPr>
-        <w:spacing w:beforeLines="30" w:before="108" w:line="370" w:lineRule="exact"/>
+        <w:spacing w:beforeLines="30" w:line="370" w:lineRule="exact"/>
         <w:ind w:leftChars="300" w:left="720"/>
         <w:jc w:val="both"/>
         <w:rPr>
@@ -45812,7 +45812,7 @@
     </w:p>
     <w:p>
       <w:pPr>
-        <w:spacing w:beforeLines="20" w:before="72" w:line="370" w:lineRule="exact"/>
+        <w:spacing w:beforeLines="20" w:line="370" w:lineRule="exact"/>
         <w:ind w:leftChars="300" w:left="1440" w:hangingChars="300" w:hanging="720"/>
         <w:jc w:val="both"/>
         <w:rPr>
@@ -46045,7 +46045,7 @@
     </w:p>
     <w:p>
       <w:pPr>
-        <w:spacing w:beforeLines="20" w:before="72" w:line="370" w:lineRule="exact"/>
+        <w:spacing w:beforeLines="20" w:line="370" w:lineRule="exact"/>
         <w:ind w:leftChars="300" w:left="720"/>
         <w:jc w:val="both"/>
         <w:rPr>
@@ -46126,7 +46126,7 @@
     </w:p>
     <w:p>
       <w:pPr>
-        <w:spacing w:beforeLines="30" w:before="108" w:line="370" w:lineRule="exact"/>
+        <w:spacing w:beforeLines="30" w:line="370" w:lineRule="exact"/>
         <w:ind w:leftChars="300" w:left="720"/>
         <w:jc w:val="both"/>
         <w:rPr>
@@ -46480,7 +46480,7 @@
     <w:p>
       <w:pPr>
         <w:keepNext/>
-        <w:spacing w:beforeLines="30" w:before="108"/>
+        <w:spacing w:beforeLines="30"/>
         <w:ind w:leftChars="300" w:left="720"/>
         <w:jc w:val="both"/>
         <w:rPr>
@@ -46752,7 +46752,7 @@
     </w:p>
     <w:p>
       <w:pPr>
-        <w:spacing w:beforeLines="20" w:before="72"/>
+        <w:spacing w:beforeLines="20"/>
         <w:ind w:leftChars="300" w:left="1440" w:hangingChars="300" w:hanging="720"/>
         <w:jc w:val="both"/>
         <w:rPr>
@@ -47123,7 +47123,7 @@
 </file>
 
 <file path=word/endnotes.xml><?xml version="1.0" encoding="utf-8"?>
-<w:endnotes xmlns:wpc="http://schemas.microsoft.com/office/word/2010/wordprocessingCanvas" xmlns:mc="http://schemas.openxmlformats.org/markup-compatibility/2006" xmlns:o="urn:schemas-microsoft-com:office:office" xmlns:r="http://schemas.openxmlformats.org/officeDocument/2006/relationships" xmlns:m="http://schemas.openxmlformats.org/officeDocument/2006/math" xmlns:v="urn:schemas-microsoft-com:vml" xmlns:wp14="http://schemas.microsoft.com/office/word/2010/wordprocessingDrawing" xmlns:wp="http://schemas.openxmlformats.org/drawingml/2006/wordprocessingDrawing" xmlns:w10="urn:schemas-microsoft-com:office:word" xmlns:w="http://schemas.openxmlformats.org/wordprocessingml/2006/main" xmlns:w14="http://schemas.microsoft.com/office/word/2010/wordml" xmlns:w15="http://schemas.microsoft.com/office/word/2012/wordml" xmlns:wpg="http://schemas.microsoft.com/office/word/2010/wordprocessingGroup" xmlns:wpi="http://schemas.microsoft.com/office/word/2010/wordprocessingInk" xmlns:wne="http://schemas.microsoft.com/office/word/2006/wordml" xmlns:wps="http://schemas.microsoft.com/office/word/2010/wordprocessingShape" mc:Ignorable="w14 w15 wp14">
+<w:endnotes xmlns:ve="http://schemas.openxmlformats.org/markup-compatibility/2006" xmlns:o="urn:schemas-microsoft-com:office:office" xmlns:r="http://schemas.openxmlformats.org/officeDocument/2006/relationships" xmlns:m="http://schemas.openxmlformats.org/officeDocument/2006/math" xmlns:v="urn:schemas-microsoft-com:vml" xmlns:wp="http://schemas.openxmlformats.org/drawingml/2006/wordprocessingDrawing" xmlns:w10="urn:schemas-microsoft-com:office:word" xmlns:w="http://schemas.openxmlformats.org/wordprocessingml/2006/main" xmlns:wne="http://schemas.microsoft.com/office/word/2006/wordml">
   <w:endnote w:type="separator" w:id="-1">
     <w:p>
       <w:r>
@@ -47142,7 +47142,7 @@
 </file>
 
 <file path=word/footer1.xml><?xml version="1.0" encoding="utf-8"?>
-<w:ftr xmlns:wpc="http://schemas.microsoft.com/office/word/2010/wordprocessingCanvas" xmlns:mc="http://schemas.openxmlformats.org/markup-compatibility/2006" xmlns:o="urn:schemas-microsoft-com:office:office" xmlns:r="http://schemas.openxmlformats.org/officeDocument/2006/relationships" xmlns:m="http://schemas.openxmlformats.org/officeDocument/2006/math" xmlns:v="urn:schemas-microsoft-com:vml" xmlns:wp14="http://schemas.microsoft.com/office/word/2010/wordprocessingDrawing" xmlns:wp="http://schemas.openxmlformats.org/drawingml/2006/wordprocessingDrawing" xmlns:w10="urn:schemas-microsoft-com:office:word" xmlns:w="http://schemas.openxmlformats.org/wordprocessingml/2006/main" xmlns:w14="http://schemas.microsoft.com/office/word/2010/wordml" xmlns:w15="http://schemas.microsoft.com/office/word/2012/wordml" xmlns:wpg="http://schemas.microsoft.com/office/word/2010/wordprocessingGroup" xmlns:wpi="http://schemas.microsoft.com/office/word/2010/wordprocessingInk" xmlns:wne="http://schemas.microsoft.com/office/word/2006/wordml" xmlns:wps="http://schemas.microsoft.com/office/word/2010/wordprocessingShape" mc:Ignorable="w14 w15 wp14">
+<w:ftr xmlns:ve="http://schemas.openxmlformats.org/markup-compatibility/2006" xmlns:o="urn:schemas-microsoft-com:office:office" xmlns:r="http://schemas.openxmlformats.org/officeDocument/2006/relationships" xmlns:m="http://schemas.openxmlformats.org/officeDocument/2006/math" xmlns:v="urn:schemas-microsoft-com:vml" xmlns:wp="http://schemas.openxmlformats.org/drawingml/2006/wordprocessingDrawing" xmlns:w10="urn:schemas-microsoft-com:office:word" xmlns:w="http://schemas.openxmlformats.org/wordprocessingml/2006/main" xmlns:wne="http://schemas.microsoft.com/office/word/2006/wordml">
   <w:sdt>
     <w:sdtPr>
       <w:id w:val="1123808280"/>
@@ -47175,7 +47175,7 @@
           <w:rPr>
             <w:noProof/>
           </w:rPr>
-          <w:t>1328</w:t>
+          <w:t>1306</w:t>
         </w:r>
         <w:r>
           <w:rPr>
@@ -47190,7 +47190,7 @@
 </file>
 
 <file path=word/footer2.xml><?xml version="1.0" encoding="utf-8"?>
-<w:ftr xmlns:wpc="http://schemas.microsoft.com/office/word/2010/wordprocessingCanvas" xmlns:mc="http://schemas.openxmlformats.org/markup-compatibility/2006" xmlns:o="urn:schemas-microsoft-com:office:office" xmlns:r="http://schemas.openxmlformats.org/officeDocument/2006/relationships" xmlns:m="http://schemas.openxmlformats.org/officeDocument/2006/math" xmlns:v="urn:schemas-microsoft-com:vml" xmlns:wp14="http://schemas.microsoft.com/office/word/2010/wordprocessingDrawing" xmlns:wp="http://schemas.openxmlformats.org/drawingml/2006/wordprocessingDrawing" xmlns:w10="urn:schemas-microsoft-com:office:word" xmlns:w="http://schemas.openxmlformats.org/wordprocessingml/2006/main" xmlns:w14="http://schemas.microsoft.com/office/word/2010/wordml" xmlns:w15="http://schemas.microsoft.com/office/word/2012/wordml" xmlns:wpg="http://schemas.microsoft.com/office/word/2010/wordprocessingGroup" xmlns:wpi="http://schemas.microsoft.com/office/word/2010/wordprocessingInk" xmlns:wne="http://schemas.microsoft.com/office/word/2006/wordml" xmlns:wps="http://schemas.microsoft.com/office/word/2010/wordprocessingShape" mc:Ignorable="w14 w15 wp14">
+<w:ftr xmlns:ve="http://schemas.openxmlformats.org/markup-compatibility/2006" xmlns:o="urn:schemas-microsoft-com:office:office" xmlns:r="http://schemas.openxmlformats.org/officeDocument/2006/relationships" xmlns:m="http://schemas.openxmlformats.org/officeDocument/2006/math" xmlns:v="urn:schemas-microsoft-com:vml" xmlns:wp="http://schemas.openxmlformats.org/drawingml/2006/wordprocessingDrawing" xmlns:w10="urn:schemas-microsoft-com:office:word" xmlns:w="http://schemas.openxmlformats.org/wordprocessingml/2006/main" xmlns:wne="http://schemas.microsoft.com/office/word/2006/wordml">
   <w:sdt>
     <w:sdtPr>
       <w:id w:val="-423502001"/>
@@ -47223,7 +47223,7 @@
           <w:rPr>
             <w:noProof/>
           </w:rPr>
-          <w:t>1327</w:t>
+          <w:t>1307</w:t>
         </w:r>
         <w:r>
           <w:rPr>
@@ -47238,7 +47238,7 @@
 </file>
 
 <file path=word/footnotes.xml><?xml version="1.0" encoding="utf-8"?>
-<w:footnotes xmlns:wpc="http://schemas.microsoft.com/office/word/2010/wordprocessingCanvas" xmlns:mc="http://schemas.openxmlformats.org/markup-compatibility/2006" xmlns:o="urn:schemas-microsoft-com:office:office" xmlns:r="http://schemas.openxmlformats.org/officeDocument/2006/relationships" xmlns:m="http://schemas.openxmlformats.org/officeDocument/2006/math" xmlns:v="urn:schemas-microsoft-com:vml" xmlns:wp14="http://schemas.microsoft.com/office/word/2010/wordprocessingDrawing" xmlns:wp="http://schemas.openxmlformats.org/drawingml/2006/wordprocessingDrawing" xmlns:w10="urn:schemas-microsoft-com:office:word" xmlns:w="http://schemas.openxmlformats.org/wordprocessingml/2006/main" xmlns:w14="http://schemas.microsoft.com/office/word/2010/wordml" xmlns:w15="http://schemas.microsoft.com/office/word/2012/wordml" xmlns:wpg="http://schemas.microsoft.com/office/word/2010/wordprocessingGroup" xmlns:wpi="http://schemas.microsoft.com/office/word/2010/wordprocessingInk" xmlns:wne="http://schemas.microsoft.com/office/word/2006/wordml" xmlns:wps="http://schemas.microsoft.com/office/word/2010/wordprocessingShape" mc:Ignorable="w14 w15 wp14">
+<w:footnotes xmlns:ve="http://schemas.openxmlformats.org/markup-compatibility/2006" xmlns:o="urn:schemas-microsoft-com:office:office" xmlns:r="http://schemas.openxmlformats.org/officeDocument/2006/relationships" xmlns:m="http://schemas.openxmlformats.org/officeDocument/2006/math" xmlns:v="urn:schemas-microsoft-com:vml" xmlns:wp="http://schemas.openxmlformats.org/drawingml/2006/wordprocessingDrawing" xmlns:w10="urn:schemas-microsoft-com:office:word" xmlns:w="http://schemas.openxmlformats.org/wordprocessingml/2006/main" xmlns:wne="http://schemas.microsoft.com/office/word/2006/wordml">
   <w:footnote w:type="separator" w:id="-1">
     <w:p>
       <w:r>
@@ -47583,12 +47583,12 @@
       </w:r>
       <w:smartTag w:uri="urn:schemas-microsoft-com:office:smarttags" w:element="chmetcnv">
         <w:smartTagPr>
+          <w:attr w:name="UnitName" w:val="C"/>
+          <w:attr w:name="SourceValue" w:val="244"/>
+          <w:attr w:name="HasSpace" w:val="False"/>
+          <w:attr w:name="Negative" w:val="False"/>
+          <w:attr w:name="NumberType" w:val="1"/>
           <w:attr w:name="TCSC" w:val="0"/>
-          <w:attr w:name="NumberType" w:val="1"/>
-          <w:attr w:name="Negative" w:val="False"/>
-          <w:attr w:name="HasSpace" w:val="False"/>
-          <w:attr w:name="SourceValue" w:val="244"/>
-          <w:attr w:name="UnitName" w:val="C"/>
         </w:smartTagPr>
         <w:r>
           <w:rPr>
@@ -47783,12 +47783,12 @@
       </w:r>
       <w:smartTag w:uri="urn:schemas-microsoft-com:office:smarttags" w:element="chmetcnv">
         <w:smartTagPr>
+          <w:attr w:name="UnitName" w:val="C"/>
+          <w:attr w:name="SourceValue" w:val="385"/>
+          <w:attr w:name="HasSpace" w:val="False"/>
+          <w:attr w:name="Negative" w:val="False"/>
+          <w:attr w:name="NumberType" w:val="1"/>
           <w:attr w:name="TCSC" w:val="0"/>
-          <w:attr w:name="NumberType" w:val="1"/>
-          <w:attr w:name="Negative" w:val="False"/>
-          <w:attr w:name="HasSpace" w:val="False"/>
-          <w:attr w:name="SourceValue" w:val="385"/>
-          <w:attr w:name="UnitName" w:val="C"/>
         </w:smartTagPr>
         <w:r>
           <w:rPr>
@@ -48468,12 +48468,12 @@
       </w:r>
       <w:smartTag w:uri="urn:schemas-microsoft-com:office:smarttags" w:element="chmetcnv">
         <w:smartTagPr>
+          <w:attr w:name="UnitName" w:val="C"/>
+          <w:attr w:name="SourceValue" w:val="67"/>
+          <w:attr w:name="HasSpace" w:val="False"/>
+          <w:attr w:name="Negative" w:val="False"/>
+          <w:attr w:name="NumberType" w:val="1"/>
           <w:attr w:name="TCSC" w:val="0"/>
-          <w:attr w:name="NumberType" w:val="1"/>
-          <w:attr w:name="Negative" w:val="False"/>
-          <w:attr w:name="HasSpace" w:val="False"/>
-          <w:attr w:name="SourceValue" w:val="67"/>
-          <w:attr w:name="UnitName" w:val="C"/>
         </w:smartTagPr>
         <w:r>
           <w:rPr>
@@ -48992,12 +48992,12 @@
       </w:r>
       <w:smartTag w:uri="urn:schemas-microsoft-com:office:smarttags" w:element="chmetcnv">
         <w:smartTagPr>
+          <w:attr w:name="UnitName" w:val="C"/>
+          <w:attr w:name="SourceValue" w:val="244"/>
+          <w:attr w:name="HasSpace" w:val="False"/>
+          <w:attr w:name="Negative" w:val="False"/>
+          <w:attr w:name="NumberType" w:val="1"/>
           <w:attr w:name="TCSC" w:val="0"/>
-          <w:attr w:name="NumberType" w:val="1"/>
-          <w:attr w:name="Negative" w:val="False"/>
-          <w:attr w:name="HasSpace" w:val="False"/>
-          <w:attr w:name="SourceValue" w:val="244"/>
-          <w:attr w:name="UnitName" w:val="C"/>
         </w:smartTagPr>
         <w:r>
           <w:rPr>
@@ -49096,12 +49096,12 @@
       </w:r>
       <w:smartTag w:uri="urn:schemas-microsoft-com:office:smarttags" w:element="chmetcnv">
         <w:smartTagPr>
+          <w:attr w:name="UnitName" w:val="C"/>
+          <w:attr w:name="SourceValue" w:val="385"/>
+          <w:attr w:name="HasSpace" w:val="False"/>
+          <w:attr w:name="Negative" w:val="False"/>
+          <w:attr w:name="NumberType" w:val="1"/>
           <w:attr w:name="TCSC" w:val="0"/>
-          <w:attr w:name="NumberType" w:val="1"/>
-          <w:attr w:name="Negative" w:val="False"/>
-          <w:attr w:name="HasSpace" w:val="False"/>
-          <w:attr w:name="SourceValue" w:val="385"/>
-          <w:attr w:name="UnitName" w:val="C"/>
         </w:smartTagPr>
         <w:r>
           <w:rPr>
@@ -49130,12 +49130,12 @@
       </w:r>
       <w:smartTag w:uri="urn:schemas-microsoft-com:office:smarttags" w:element="chmetcnv">
         <w:smartTagPr>
+          <w:attr w:name="UnitName" w:val="a"/>
+          <w:attr w:name="SourceValue" w:val="389"/>
+          <w:attr w:name="HasSpace" w:val="False"/>
+          <w:attr w:name="Negative" w:val="True"/>
+          <w:attr w:name="NumberType" w:val="1"/>
           <w:attr w:name="TCSC" w:val="0"/>
-          <w:attr w:name="NumberType" w:val="1"/>
-          <w:attr w:name="Negative" w:val="True"/>
-          <w:attr w:name="HasSpace" w:val="False"/>
-          <w:attr w:name="SourceValue" w:val="389"/>
-          <w:attr w:name="UnitName" w:val="a"/>
         </w:smartTagPr>
         <w:r>
           <w:rPr>
@@ -49588,7 +49588,14 @@
           <w:sz w:val="22"/>
           <w:szCs w:val="22"/>
         </w:rPr>
-        <w:t>（故）＋離【聖】</w:t>
+        <w:t>（</w:t>
+      </w:r>
+      <w:r>
+        <w:rPr>
+          <w:sz w:val="22"/>
+          <w:szCs w:val="22"/>
+        </w:rPr>
+        <w:t>故）＋離【聖】</w:t>
       </w:r>
       <w:r>
         <w:rPr>
@@ -49843,12 +49850,12 @@
       </w:r>
       <w:smartTag w:uri="urn:schemas-microsoft-com:office:smarttags" w:element="chmetcnv">
         <w:smartTagPr>
+          <w:attr w:name="UnitName" w:val="C"/>
+          <w:attr w:name="SourceValue" w:val="365"/>
+          <w:attr w:name="HasSpace" w:val="False"/>
+          <w:attr w:name="Negative" w:val="False"/>
+          <w:attr w:name="NumberType" w:val="1"/>
           <w:attr w:name="TCSC" w:val="0"/>
-          <w:attr w:name="NumberType" w:val="1"/>
-          <w:attr w:name="Negative" w:val="False"/>
-          <w:attr w:name="HasSpace" w:val="False"/>
-          <w:attr w:name="SourceValue" w:val="365"/>
-          <w:attr w:name="UnitName" w:val="C"/>
         </w:smartTagPr>
         <w:r>
           <w:rPr>
@@ -49935,7 +49942,15 @@
           <w:sz w:val="22"/>
           <w:szCs w:val="22"/>
         </w:rPr>
-        <w:t>）《摩訶般若波羅蜜經》卷</w:t>
+        <w:t>）</w:t>
+      </w:r>
+      <w:r>
+        <w:rPr>
+          <w:rFonts w:hint="eastAsia"/>
+          <w:sz w:val="22"/>
+          <w:szCs w:val="22"/>
+        </w:rPr>
+        <w:t>《摩訶般若波羅蜜經》卷</w:t>
       </w:r>
       <w:r>
         <w:rPr>
@@ -50073,12 +50088,12 @@
       </w:r>
       <w:smartTag w:uri="urn:schemas-microsoft-com:office:smarttags" w:element="chmetcnv">
         <w:smartTagPr>
+          <w:attr w:name="UnitName" w:val="C"/>
+          <w:attr w:name="SourceValue" w:val="244"/>
+          <w:attr w:name="HasSpace" w:val="False"/>
+          <w:attr w:name="Negative" w:val="False"/>
+          <w:attr w:name="NumberType" w:val="1"/>
           <w:attr w:name="TCSC" w:val="0"/>
-          <w:attr w:name="NumberType" w:val="1"/>
-          <w:attr w:name="Negative" w:val="False"/>
-          <w:attr w:name="HasSpace" w:val="False"/>
-          <w:attr w:name="SourceValue" w:val="244"/>
-          <w:attr w:name="UnitName" w:val="C"/>
         </w:smartTagPr>
         <w:r>
           <w:rPr>
@@ -50310,12 +50325,12 @@
       </w:r>
       <w:smartTag w:uri="urn:schemas-microsoft-com:office:smarttags" w:element="chmetcnv">
         <w:smartTagPr>
+          <w:attr w:name="UnitName" w:val="C"/>
+          <w:attr w:name="SourceValue" w:val="385"/>
+          <w:attr w:name="HasSpace" w:val="False"/>
+          <w:attr w:name="Negative" w:val="False"/>
+          <w:attr w:name="NumberType" w:val="1"/>
           <w:attr w:name="TCSC" w:val="0"/>
-          <w:attr w:name="NumberType" w:val="1"/>
-          <w:attr w:name="Negative" w:val="False"/>
-          <w:attr w:name="HasSpace" w:val="False"/>
-          <w:attr w:name="SourceValue" w:val="385"/>
-          <w:attr w:name="UnitName" w:val="C"/>
         </w:smartTagPr>
         <w:r>
           <w:rPr>
@@ -50522,7 +50537,14 @@
           <w:sz w:val="22"/>
           <w:szCs w:val="22"/>
         </w:rPr>
-        <w:t>（誓）＋莊嚴【石】</w:t>
+        <w:t>（</w:t>
+      </w:r>
+      <w:r>
+        <w:rPr>
+          <w:sz w:val="22"/>
+          <w:szCs w:val="22"/>
+        </w:rPr>
+        <w:t>誓）＋莊嚴【石】</w:t>
       </w:r>
       <w:r>
         <w:rPr>
@@ -50748,6 +50770,16 @@
           <w:szCs w:val="22"/>
         </w:rPr>
         <w:footnoteRef/>
+      </w:r>
+      <w:r>
+        <w:rPr>
+          <w:color w:val="FF0000"/>
+          <w:kern w:val="0"/>
+          <w:sz w:val="20"/>
+          <w:szCs w:val="20"/>
+          <w:highlight w:val="yellow"/>
+        </w:rPr>
+        <w:t>!!</w:t>
       </w:r>
       <w:r>
         <w:rPr>
@@ -50819,6 +50851,16 @@
       </w:r>
       <w:r>
         <w:rPr>
+          <w:color w:val="FF0000"/>
+          <w:kern w:val="0"/>
+          <w:sz w:val="20"/>
+          <w:szCs w:val="20"/>
+          <w:highlight w:val="yellow"/>
+        </w:rPr>
+        <w:t>!!</w:t>
+      </w:r>
+      <w:r>
+        <w:rPr>
           <w:rFonts w:hint="eastAsia"/>
           <w:sz w:val="22"/>
           <w:szCs w:val="22"/>
@@ -51520,7 +51562,16 @@
           <w:sz w:val="22"/>
           <w:szCs w:val="22"/>
         </w:rPr>
-        <w:t>［唐］</w:t>
+        <w:t>［</w:t>
+      </w:r>
+      <w:r>
+        <w:rPr>
+          <w:rFonts w:hint="eastAsia"/>
+          <w:spacing w:val="2"/>
+          <w:sz w:val="22"/>
+          <w:szCs w:val="22"/>
+        </w:rPr>
+        <w:t>唐］</w:t>
       </w:r>
       <w:r>
         <w:rPr>
@@ -51627,12 +51678,12 @@
       </w:r>
       <w:smartTag w:uri="urn:schemas-microsoft-com:office:smarttags" w:element="chmetcnv">
         <w:smartTagPr>
+          <w:attr w:name="UnitName" w:val="C"/>
+          <w:attr w:name="SourceValue" w:val="625"/>
+          <w:attr w:name="HasSpace" w:val="False"/>
+          <w:attr w:name="Negative" w:val="False"/>
+          <w:attr w:name="NumberType" w:val="1"/>
           <w:attr w:name="TCSC" w:val="0"/>
-          <w:attr w:name="NumberType" w:val="1"/>
-          <w:attr w:name="Negative" w:val="False"/>
-          <w:attr w:name="HasSpace" w:val="False"/>
-          <w:attr w:name="SourceValue" w:val="625"/>
-          <w:attr w:name="UnitName" w:val="C"/>
         </w:smartTagPr>
         <w:r>
           <w:rPr>
@@ -51806,7 +51857,14 @@
           <w:sz w:val="22"/>
           <w:szCs w:val="22"/>
         </w:rPr>
-        <w:t>（於）＋六【宋】【元】【明】</w:t>
+        <w:t>（</w:t>
+      </w:r>
+      <w:r>
+        <w:rPr>
+          <w:sz w:val="22"/>
+          <w:szCs w:val="22"/>
+        </w:rPr>
+        <w:t>於）＋六【宋】【元】【明】</w:t>
       </w:r>
       <w:r>
         <w:rPr>
@@ -52241,7 +52299,14 @@
           <w:sz w:val="22"/>
           <w:szCs w:val="22"/>
         </w:rPr>
-        <w:t>（工）＋幻【元】【明】【石】</w:t>
+        <w:t>（</w:t>
+      </w:r>
+      <w:r>
+        <w:rPr>
+          <w:sz w:val="22"/>
+          <w:szCs w:val="22"/>
+        </w:rPr>
+        <w:t>工）＋幻【元】【明】【石】</w:t>
       </w:r>
       <w:r>
         <w:rPr>
@@ -52593,12 +52658,12 @@
       </w:r>
       <w:smartTag w:uri="urn:schemas-microsoft-com:office:smarttags" w:element="chmetcnv">
         <w:smartTagPr>
+          <w:attr w:name="UnitName" w:val="a"/>
+          <w:attr w:name="SourceValue" w:val="70"/>
+          <w:attr w:name="HasSpace" w:val="False"/>
+          <w:attr w:name="Negative" w:val="False"/>
+          <w:attr w:name="NumberType" w:val="1"/>
           <w:attr w:name="TCSC" w:val="0"/>
-          <w:attr w:name="NumberType" w:val="1"/>
-          <w:attr w:name="Negative" w:val="False"/>
-          <w:attr w:name="HasSpace" w:val="False"/>
-          <w:attr w:name="SourceValue" w:val="70"/>
-          <w:attr w:name="UnitName" w:val="a"/>
         </w:smartTagPr>
         <w:r>
           <w:rPr>
@@ -53063,12 +53128,12 @@
       </w:r>
       <w:smartTag w:uri="urn:schemas-microsoft-com:office:smarttags" w:element="chmetcnv">
         <w:smartTagPr>
+          <w:attr w:name="TCSC" w:val="0"/>
+          <w:attr w:name="NumberType" w:val="1"/>
+          <w:attr w:name="Negative" w:val="False"/>
+          <w:attr w:name="HasSpace" w:val="False"/>
+          <w:attr w:name="SourceValue" w:val="140"/>
           <w:attr w:name="UnitName" w:val="C"/>
-          <w:attr w:name="SourceValue" w:val="140"/>
-          <w:attr w:name="HasSpace" w:val="False"/>
-          <w:attr w:name="Negative" w:val="False"/>
-          <w:attr w:name="NumberType" w:val="1"/>
-          <w:attr w:name="TCSC" w:val="0"/>
         </w:smartTagPr>
         <w:r>
           <w:rPr>
@@ -53097,12 +53162,12 @@
       </w:r>
       <w:smartTag w:uri="urn:schemas-microsoft-com:office:smarttags" w:element="chmetcnv">
         <w:smartTagPr>
+          <w:attr w:name="TCSC" w:val="0"/>
+          <w:attr w:name="NumberType" w:val="1"/>
+          <w:attr w:name="Negative" w:val="True"/>
+          <w:attr w:name="HasSpace" w:val="False"/>
+          <w:attr w:name="SourceValue" w:val="145"/>
           <w:attr w:name="UnitName" w:val="a"/>
-          <w:attr w:name="SourceValue" w:val="145"/>
-          <w:attr w:name="HasSpace" w:val="False"/>
-          <w:attr w:name="Negative" w:val="True"/>
-          <w:attr w:name="NumberType" w:val="1"/>
-          <w:attr w:name="TCSC" w:val="0"/>
         </w:smartTagPr>
         <w:r>
           <w:rPr>
@@ -53163,12 +53228,12 @@
       </w:r>
       <w:smartTag w:uri="urn:schemas-microsoft-com:office:smarttags" w:element="chmetcnv">
         <w:smartTagPr>
+          <w:attr w:name="TCSC" w:val="0"/>
+          <w:attr w:name="NumberType" w:val="1"/>
+          <w:attr w:name="Negative" w:val="False"/>
+          <w:attr w:name="HasSpace" w:val="False"/>
+          <w:attr w:name="SourceValue" w:val="226"/>
           <w:attr w:name="UnitName" w:val="C"/>
-          <w:attr w:name="SourceValue" w:val="226"/>
-          <w:attr w:name="HasSpace" w:val="False"/>
-          <w:attr w:name="Negative" w:val="False"/>
-          <w:attr w:name="NumberType" w:val="1"/>
-          <w:attr w:name="TCSC" w:val="0"/>
         </w:smartTagPr>
         <w:r>
           <w:rPr>
@@ -53314,12 +53379,12 @@
       </w:r>
       <w:smartTag w:uri="urn:schemas-microsoft-com:office:smarttags" w:element="chmetcnv">
         <w:smartTagPr>
+          <w:attr w:name="UnitName" w:val="a"/>
+          <w:attr w:name="SourceValue" w:val="406"/>
+          <w:attr w:name="HasSpace" w:val="False"/>
+          <w:attr w:name="Negative" w:val="False"/>
+          <w:attr w:name="NumberType" w:val="1"/>
           <w:attr w:name="TCSC" w:val="0"/>
-          <w:attr w:name="NumberType" w:val="1"/>
-          <w:attr w:name="Negative" w:val="False"/>
-          <w:attr w:name="HasSpace" w:val="False"/>
-          <w:attr w:name="SourceValue" w:val="406"/>
-          <w:attr w:name="UnitName" w:val="a"/>
         </w:smartTagPr>
         <w:r>
           <w:rPr>
@@ -53380,12 +53445,12 @@
       </w:r>
       <w:smartTag w:uri="urn:schemas-microsoft-com:office:smarttags" w:element="chmetcnv">
         <w:smartTagPr>
+          <w:attr w:name="UnitName" w:val="a"/>
+          <w:attr w:name="SourceValue" w:val="345"/>
+          <w:attr w:name="HasSpace" w:val="False"/>
+          <w:attr w:name="Negative" w:val="False"/>
+          <w:attr w:name="NumberType" w:val="1"/>
           <w:attr w:name="TCSC" w:val="0"/>
-          <w:attr w:name="NumberType" w:val="1"/>
-          <w:attr w:name="Negative" w:val="False"/>
-          <w:attr w:name="HasSpace" w:val="False"/>
-          <w:attr w:name="SourceValue" w:val="345"/>
-          <w:attr w:name="UnitName" w:val="a"/>
         </w:smartTagPr>
         <w:r>
           <w:rPr>
@@ -53883,12 +53948,12 @@
       </w:r>
       <w:smartTag w:uri="urn:schemas-microsoft-com:office:smarttags" w:element="chmetcnv">
         <w:smartTagPr>
+          <w:attr w:name="TCSC" w:val="0"/>
+          <w:attr w:name="NumberType" w:val="1"/>
+          <w:attr w:name="Negative" w:val="False"/>
+          <w:attr w:name="HasSpace" w:val="False"/>
+          <w:attr w:name="SourceValue" w:val="340"/>
           <w:attr w:name="UnitName" w:val="a"/>
-          <w:attr w:name="SourceValue" w:val="340"/>
-          <w:attr w:name="HasSpace" w:val="False"/>
-          <w:attr w:name="Negative" w:val="False"/>
-          <w:attr w:name="NumberType" w:val="1"/>
-          <w:attr w:name="TCSC" w:val="0"/>
         </w:smartTagPr>
         <w:r>
           <w:rPr>
@@ -54054,12 +54119,12 @@
       </w:r>
       <w:smartTag w:uri="urn:schemas-microsoft-com:office:smarttags" w:element="chmetcnv">
         <w:smartTagPr>
+          <w:attr w:name="UnitName" w:val="a"/>
+          <w:attr w:name="SourceValue" w:val="342"/>
+          <w:attr w:name="HasSpace" w:val="False"/>
+          <w:attr w:name="Negative" w:val="False"/>
+          <w:attr w:name="NumberType" w:val="1"/>
           <w:attr w:name="TCSC" w:val="0"/>
-          <w:attr w:name="NumberType" w:val="1"/>
-          <w:attr w:name="Negative" w:val="False"/>
-          <w:attr w:name="HasSpace" w:val="False"/>
-          <w:attr w:name="SourceValue" w:val="342"/>
-          <w:attr w:name="UnitName" w:val="a"/>
         </w:smartTagPr>
         <w:r>
           <w:rPr>
@@ -54129,7 +54194,14 @@
           <w:sz w:val="22"/>
           <w:szCs w:val="22"/>
         </w:rPr>
-        <w:t>（出）＋六【宋】【元】【明】</w:t>
+        <w:t>（</w:t>
+      </w:r>
+      <w:r>
+        <w:rPr>
+          <w:sz w:val="22"/>
+          <w:szCs w:val="22"/>
+        </w:rPr>
+        <w:t>出）＋六【宋】【元】【明】</w:t>
       </w:r>
       <w:r>
         <w:rPr>
@@ -54315,7 +54387,15 @@
           <w:sz w:val="22"/>
           <w:szCs w:val="22"/>
         </w:rPr>
-        <w:t>印順法師，《大智度論》（標點本），</w:t>
+        <w:t>印順法師，《大智度論》（</w:t>
+      </w:r>
+      <w:r>
+        <w:rPr>
+          <w:rFonts w:hint="eastAsia"/>
+          <w:sz w:val="22"/>
+          <w:szCs w:val="22"/>
+        </w:rPr>
+        <w:t>標點本），</w:t>
       </w:r>
       <w:r>
         <w:rPr>
@@ -55070,8 +55150,573 @@
       </w:r>
       <w:smartTag w:uri="urn:schemas-microsoft-com:office:smarttags" w:element="chmetcnv">
         <w:smartTagPr>
+          <w:attr w:name="TCSC" w:val="0"/>
+          <w:attr w:name="NumberType" w:val="1"/>
+          <w:attr w:name="Negative" w:val="False"/>
+          <w:attr w:name="HasSpace" w:val="False"/>
+          <w:attr w:name="SourceValue" w:val="70"/>
           <w:attr w:name="UnitName" w:val="C"/>
+        </w:smartTagPr>
+        <w:r>
+          <w:rPr>
+            <w:rFonts w:hint="eastAsia"/>
+            <w:sz w:val="22"/>
+            <w:szCs w:val="22"/>
+          </w:rPr>
+          <w:t>70c</w:t>
+        </w:r>
+      </w:smartTag>
+      <w:r>
+        <w:rPr>
+          <w:rFonts w:hint="eastAsia"/>
+          <w:sz w:val="22"/>
+          <w:szCs w:val="22"/>
+        </w:rPr>
+        <w:t>9-13</w:t>
+      </w:r>
+      <w:r>
+        <w:rPr>
+          <w:rFonts w:hint="eastAsia"/>
+          <w:sz w:val="22"/>
+          <w:szCs w:val="22"/>
+        </w:rPr>
+        <w:t>）</w:t>
+      </w:r>
+    </w:p>
+  </w:footnote>
+  <w:footnote w:id="50">
+    <w:p>
+      <w:pPr>
+        <w:pStyle w:val="a4"/>
+        <w:spacing w:line="300" w:lineRule="exact"/>
+        <w:ind w:left="253" w:hangingChars="115" w:hanging="253"/>
+        <w:jc w:val="both"/>
+        <w:rPr>
+          <w:sz w:val="22"/>
+          <w:szCs w:val="22"/>
+        </w:rPr>
+      </w:pPr>
+      <w:r>
+        <w:rPr>
+          <w:rStyle w:val="a3"/>
+          <w:sz w:val="22"/>
+          <w:szCs w:val="22"/>
+        </w:rPr>
+        <w:footnoteRef/>
+      </w:r>
+      <w:r>
+        <w:rPr>
+          <w:rFonts w:hint="eastAsia"/>
+          <w:sz w:val="22"/>
+          <w:szCs w:val="22"/>
+        </w:rPr>
+        <w:t xml:space="preserve"> </w:t>
+      </w:r>
+      <w:r>
+        <w:rPr>
+          <w:rFonts w:hint="eastAsia"/>
+          <w:sz w:val="22"/>
+          <w:szCs w:val="22"/>
+        </w:rPr>
+        <w:t>參見《大般若波羅蜜多經》卷</w:t>
+      </w:r>
+      <w:r>
+        <w:rPr>
+          <w:rFonts w:hint="eastAsia"/>
+          <w:sz w:val="22"/>
+          <w:szCs w:val="22"/>
+        </w:rPr>
+        <w:t>413</w:t>
+      </w:r>
+      <w:r>
+        <w:rPr>
+          <w:rFonts w:hint="eastAsia"/>
+          <w:sz w:val="22"/>
+          <w:szCs w:val="22"/>
+        </w:rPr>
+        <w:t>〈</w:t>
+      </w:r>
+      <w:r>
+        <w:rPr>
+          <w:rFonts w:hint="eastAsia"/>
+          <w:sz w:val="22"/>
+          <w:szCs w:val="22"/>
+        </w:rPr>
+        <w:t xml:space="preserve">15 </w:t>
+      </w:r>
+      <w:r>
+        <w:rPr>
+          <w:rFonts w:hint="eastAsia"/>
+          <w:sz w:val="22"/>
+          <w:szCs w:val="22"/>
+        </w:rPr>
+        <w:t>無縛解品〉：「</w:t>
+      </w:r>
+      <w:r>
+        <w:rPr>
+          <w:kern w:val="0"/>
+        </w:rPr>
+        <w:t>^</w:t>
+      </w:r>
+      <w:r>
+        <w:rPr>
+          <w:rFonts w:ascii="標楷體" w:eastAsia="標楷體" w:hAnsi="標楷體" w:hint="eastAsia"/>
+          <w:sz w:val="22"/>
+          <w:szCs w:val="22"/>
+        </w:rPr>
+        <w:t>佛告善現：『由諸作者不可得故，一切智智無造無作，一切有情亦無造無作。所以者何？善現！色非造非不造、非作非不作，受、想、行、識非造非不造、非作非不作。何以故？色乃至識畢竟不可得故。』</w:t>
+      </w:r>
+      <w:r>
+        <w:rPr>
+          <w:kern w:val="0"/>
+        </w:rPr>
+        <w:t>^^</w:t>
+      </w:r>
+      <w:r>
+        <w:rPr>
+          <w:rFonts w:hint="eastAsia"/>
+          <w:sz w:val="22"/>
+          <w:szCs w:val="22"/>
+        </w:rPr>
+        <w:t>」（大正</w:t>
+      </w:r>
+      <w:r>
+        <w:rPr>
+          <w:rFonts w:hint="eastAsia"/>
+          <w:sz w:val="22"/>
+          <w:szCs w:val="22"/>
+        </w:rPr>
+        <w:t>7</w:t>
+      </w:r>
+      <w:r>
+        <w:rPr>
+          <w:rFonts w:hint="eastAsia"/>
+          <w:sz w:val="22"/>
+          <w:szCs w:val="22"/>
+        </w:rPr>
+        <w:t>，</w:t>
+      </w:r>
+      <w:smartTag w:uri="urn:schemas-microsoft-com:office:smarttags" w:element="chmetcnv">
+        <w:smartTagPr>
+          <w:attr w:name="TCSC" w:val="0"/>
+          <w:attr w:name="NumberType" w:val="1"/>
+          <w:attr w:name="Negative" w:val="False"/>
+          <w:attr w:name="HasSpace" w:val="False"/>
           <w:attr w:name="SourceValue" w:val="70"/>
+          <w:attr w:name="UnitName" w:val="C"/>
+        </w:smartTagPr>
+        <w:r>
+          <w:rPr>
+            <w:rFonts w:hint="eastAsia"/>
+            <w:sz w:val="22"/>
+            <w:szCs w:val="22"/>
+          </w:rPr>
+          <w:t>70c</w:t>
+        </w:r>
+      </w:smartTag>
+      <w:r>
+        <w:rPr>
+          <w:rFonts w:hint="eastAsia"/>
+          <w:sz w:val="22"/>
+          <w:szCs w:val="22"/>
+        </w:rPr>
+        <w:t>15-19</w:t>
+      </w:r>
+      <w:r>
+        <w:rPr>
+          <w:rFonts w:hint="eastAsia"/>
+          <w:sz w:val="22"/>
+          <w:szCs w:val="22"/>
+        </w:rPr>
+        <w:t>）</w:t>
+      </w:r>
+    </w:p>
+  </w:footnote>
+  <w:footnote w:id="51">
+    <w:p>
+      <w:pPr>
+        <w:pStyle w:val="a4"/>
+        <w:spacing w:line="300" w:lineRule="exact"/>
+        <w:ind w:left="253" w:hangingChars="115" w:hanging="253"/>
+        <w:jc w:val="both"/>
+        <w:rPr>
+          <w:sz w:val="22"/>
+          <w:szCs w:val="22"/>
+        </w:rPr>
+      </w:pPr>
+      <w:r>
+        <w:rPr>
+          <w:rStyle w:val="a3"/>
+          <w:sz w:val="22"/>
+          <w:szCs w:val="22"/>
+        </w:rPr>
+        <w:footnoteRef/>
+      </w:r>
+      <w:r>
+        <w:rPr>
+          <w:sz w:val="22"/>
+          <w:szCs w:val="22"/>
+        </w:rPr>
+        <w:t xml:space="preserve"> </w:t>
+      </w:r>
+      <w:r>
+        <w:rPr>
+          <w:sz w:val="22"/>
+          <w:szCs w:val="22"/>
+        </w:rPr>
+        <w:t>嚮＝響【宋】＊【元】＊【明】</w:t>
+      </w:r>
+      <w:r>
+        <w:rPr>
+          <w:rFonts w:hint="eastAsia"/>
+          <w:sz w:val="22"/>
+          <w:szCs w:val="22"/>
+        </w:rPr>
+        <w:t>。（大正</w:t>
+      </w:r>
+      <w:r>
+        <w:rPr>
+          <w:rFonts w:hint="eastAsia"/>
+          <w:sz w:val="22"/>
+          <w:szCs w:val="22"/>
+        </w:rPr>
+        <w:t>25</w:t>
+      </w:r>
+      <w:r>
+        <w:rPr>
+          <w:rFonts w:hint="eastAsia"/>
+          <w:sz w:val="22"/>
+          <w:szCs w:val="22"/>
+        </w:rPr>
+        <w:t>，</w:t>
+      </w:r>
+      <w:r>
+        <w:rPr>
+          <w:rFonts w:hint="eastAsia"/>
+          <w:sz w:val="22"/>
+          <w:szCs w:val="22"/>
+        </w:rPr>
+        <w:t>392</w:t>
+      </w:r>
+      <w:r>
+        <w:rPr>
+          <w:rFonts w:eastAsia="Roman Unicode" w:cs="Roman Unicode" w:hint="eastAsia"/>
+          <w:sz w:val="22"/>
+          <w:szCs w:val="22"/>
+        </w:rPr>
+        <w:t>d</w:t>
+      </w:r>
+      <w:r>
+        <w:rPr>
+          <w:rFonts w:hint="eastAsia"/>
+          <w:sz w:val="22"/>
+          <w:szCs w:val="22"/>
+        </w:rPr>
+        <w:t>，</w:t>
+      </w:r>
+      <w:r>
+        <w:rPr>
+          <w:rFonts w:eastAsia="Roman Unicode" w:cs="Roman Unicode" w:hint="eastAsia"/>
+          <w:sz w:val="22"/>
+          <w:szCs w:val="22"/>
+        </w:rPr>
+        <w:t>n</w:t>
+      </w:r>
+      <w:r>
+        <w:rPr>
+          <w:rFonts w:hint="eastAsia"/>
+          <w:sz w:val="22"/>
+          <w:szCs w:val="22"/>
+        </w:rPr>
+        <w:t>.2</w:t>
+      </w:r>
+      <w:r>
+        <w:rPr>
+          <w:rFonts w:hint="eastAsia"/>
+          <w:sz w:val="22"/>
+          <w:szCs w:val="22"/>
+        </w:rPr>
+        <w:t>）</w:t>
+      </w:r>
+    </w:p>
+  </w:footnote>
+  <w:footnote w:id="52">
+    <w:p>
+      <w:pPr>
+        <w:pStyle w:val="a4"/>
+        <w:spacing w:line="300" w:lineRule="exact"/>
+        <w:ind w:left="792" w:hangingChars="360" w:hanging="792"/>
+        <w:jc w:val="both"/>
+        <w:rPr>
+          <w:sz w:val="22"/>
+          <w:szCs w:val="22"/>
+        </w:rPr>
+      </w:pPr>
+      <w:r>
+        <w:rPr>
+          <w:rStyle w:val="a3"/>
+          <w:sz w:val="22"/>
+          <w:szCs w:val="22"/>
+        </w:rPr>
+        <w:footnoteRef/>
+      </w:r>
+      <w:r>
+        <w:rPr>
+          <w:rFonts w:hint="eastAsia"/>
+          <w:sz w:val="22"/>
+          <w:szCs w:val="22"/>
+        </w:rPr>
+        <w:t xml:space="preserve"> </w:t>
+      </w:r>
+      <w:r>
+        <w:rPr>
+          <w:rFonts w:hint="eastAsia"/>
+          <w:sz w:val="22"/>
+          <w:szCs w:val="22"/>
+        </w:rPr>
+        <w:t>（</w:t>
+      </w:r>
+      <w:r>
+        <w:rPr>
+          <w:rFonts w:hint="eastAsia"/>
+          <w:sz w:val="22"/>
+          <w:szCs w:val="22"/>
+        </w:rPr>
+        <w:t>1</w:t>
+      </w:r>
+      <w:r>
+        <w:rPr>
+          <w:rFonts w:hint="eastAsia"/>
+          <w:sz w:val="22"/>
+          <w:szCs w:val="22"/>
+        </w:rPr>
+        <w:t>）</w:t>
+      </w:r>
+      <w:r>
+        <w:rPr>
+          <w:sz w:val="22"/>
+          <w:szCs w:val="22"/>
+        </w:rPr>
+        <w:t>菩提＝菩薩【宋】【元】【明】</w:t>
+      </w:r>
+      <w:r>
+        <w:rPr>
+          <w:rFonts w:hint="eastAsia"/>
+          <w:sz w:val="22"/>
+          <w:szCs w:val="22"/>
+        </w:rPr>
+        <w:t>。（大正</w:t>
+      </w:r>
+      <w:r>
+        <w:rPr>
+          <w:rFonts w:hint="eastAsia"/>
+          <w:sz w:val="22"/>
+          <w:szCs w:val="22"/>
+        </w:rPr>
+        <w:t>25</w:t>
+      </w:r>
+      <w:r>
+        <w:rPr>
+          <w:rFonts w:hint="eastAsia"/>
+          <w:sz w:val="22"/>
+          <w:szCs w:val="22"/>
+        </w:rPr>
+        <w:t>，</w:t>
+      </w:r>
+      <w:r>
+        <w:rPr>
+          <w:rFonts w:hint="eastAsia"/>
+          <w:sz w:val="22"/>
+          <w:szCs w:val="22"/>
+        </w:rPr>
+        <w:t>392</w:t>
+      </w:r>
+      <w:r>
+        <w:rPr>
+          <w:rFonts w:eastAsia="Roman Unicode" w:cs="Roman Unicode" w:hint="eastAsia"/>
+          <w:sz w:val="22"/>
+          <w:szCs w:val="22"/>
+        </w:rPr>
+        <w:t>d</w:t>
+      </w:r>
+      <w:r>
+        <w:rPr>
+          <w:rFonts w:hint="eastAsia"/>
+          <w:sz w:val="22"/>
+          <w:szCs w:val="22"/>
+        </w:rPr>
+        <w:t>，</w:t>
+      </w:r>
+      <w:r>
+        <w:rPr>
+          <w:rFonts w:eastAsia="Roman Unicode" w:cs="Roman Unicode" w:hint="eastAsia"/>
+          <w:sz w:val="22"/>
+          <w:szCs w:val="22"/>
+        </w:rPr>
+        <w:t>n</w:t>
+      </w:r>
+      <w:r>
+        <w:rPr>
+          <w:rFonts w:hint="eastAsia"/>
+          <w:sz w:val="22"/>
+          <w:szCs w:val="22"/>
+        </w:rPr>
+        <w:t>.3</w:t>
+      </w:r>
+      <w:r>
+        <w:rPr>
+          <w:rFonts w:hint="eastAsia"/>
+          <w:sz w:val="22"/>
+          <w:szCs w:val="22"/>
+        </w:rPr>
+        <w:t>）</w:t>
+      </w:r>
+    </w:p>
+    <w:p>
+      <w:pPr>
+        <w:pStyle w:val="a4"/>
+        <w:spacing w:line="300" w:lineRule="exact"/>
+        <w:ind w:leftChars="105" w:left="791" w:hangingChars="245" w:hanging="539"/>
+        <w:jc w:val="both"/>
+        <w:rPr>
+          <w:sz w:val="22"/>
+          <w:szCs w:val="22"/>
+        </w:rPr>
+      </w:pPr>
+      <w:r>
+        <w:rPr>
+          <w:rFonts w:hint="eastAsia"/>
+          <w:sz w:val="22"/>
+          <w:szCs w:val="22"/>
+        </w:rPr>
+        <w:t>（</w:t>
+      </w:r>
+      <w:r>
+        <w:rPr>
+          <w:rFonts w:hint="eastAsia"/>
+          <w:sz w:val="22"/>
+          <w:szCs w:val="22"/>
+        </w:rPr>
+        <w:t>2</w:t>
+      </w:r>
+      <w:r>
+        <w:rPr>
+          <w:rFonts w:hint="eastAsia"/>
+          <w:sz w:val="22"/>
+          <w:szCs w:val="22"/>
+        </w:rPr>
+        <w:t>）《光讚經》卷</w:t>
+      </w:r>
+      <w:r>
+        <w:rPr>
+          <w:rFonts w:hint="eastAsia"/>
+          <w:sz w:val="22"/>
+          <w:szCs w:val="22"/>
+        </w:rPr>
+        <w:t>6</w:t>
+      </w:r>
+      <w:r>
+        <w:rPr>
+          <w:rFonts w:hint="eastAsia"/>
+          <w:sz w:val="22"/>
+          <w:szCs w:val="22"/>
+        </w:rPr>
+        <w:t>〈</w:t>
+      </w:r>
+      <w:r>
+        <w:rPr>
+          <w:rFonts w:hint="eastAsia"/>
+          <w:sz w:val="22"/>
+          <w:szCs w:val="22"/>
+        </w:rPr>
+        <w:t>15</w:t>
+      </w:r>
+      <w:r>
+        <w:rPr>
+          <w:sz w:val="22"/>
+          <w:szCs w:val="22"/>
+        </w:rPr>
+        <w:t xml:space="preserve"> </w:t>
+      </w:r>
+      <w:r>
+        <w:rPr>
+          <w:rFonts w:hint="eastAsia"/>
+          <w:sz w:val="22"/>
+          <w:szCs w:val="22"/>
+        </w:rPr>
+        <w:t>無縛品〉：「</w:t>
+      </w:r>
+      <w:r>
+        <w:rPr>
+          <w:kern w:val="0"/>
+        </w:rPr>
+        <w:t>^</w:t>
+      </w:r>
+      <w:r>
+        <w:rPr>
+          <w:rFonts w:ascii="標楷體" w:eastAsia="標楷體" w:hAnsi="標楷體" w:hint="eastAsia"/>
+          <w:sz w:val="22"/>
+          <w:szCs w:val="22"/>
+        </w:rPr>
+        <w:t>其</w:t>
+      </w:r>
+      <w:r>
+        <w:rPr>
+          <w:rFonts w:ascii="標楷體" w:eastAsia="標楷體" w:hAnsi="標楷體" w:hint="eastAsia"/>
+          <w:b/>
+          <w:sz w:val="22"/>
+          <w:szCs w:val="22"/>
+        </w:rPr>
+        <w:t>菩薩</w:t>
+      </w:r>
+      <w:r>
+        <w:rPr>
+          <w:rFonts w:ascii="標楷體" w:eastAsia="標楷體" w:hAnsi="標楷體" w:hint="eastAsia"/>
+          <w:sz w:val="22"/>
+          <w:szCs w:val="22"/>
+        </w:rPr>
+        <w:t>者，亦無有造，亦非不造，亦無所行，亦無所作；薩芸若慧、一切哀慧，亦非有造，亦非不造，亦無所行，亦無所作。所以者何？究竟本末無有根原亦不可得。</w:t>
+      </w:r>
+      <w:r>
+        <w:rPr>
+          <w:kern w:val="0"/>
+        </w:rPr>
+        <w:t>^^</w:t>
+      </w:r>
+      <w:r>
+        <w:rPr>
+          <w:rFonts w:hint="eastAsia"/>
+          <w:sz w:val="22"/>
+          <w:szCs w:val="22"/>
+        </w:rPr>
+        <w:t>」（</w:t>
+      </w:r>
+      <w:r>
+        <w:rPr>
+          <w:sz w:val="22"/>
+          <w:szCs w:val="22"/>
+        </w:rPr>
+        <w:t>大正</w:t>
+      </w:r>
+      <w:r>
+        <w:rPr>
+          <w:rFonts w:hint="eastAsia"/>
+          <w:sz w:val="22"/>
+          <w:szCs w:val="22"/>
+        </w:rPr>
+        <w:t>8</w:t>
+      </w:r>
+      <w:r>
+        <w:rPr>
+          <w:sz w:val="22"/>
+          <w:szCs w:val="22"/>
+        </w:rPr>
+        <w:t>，</w:t>
+      </w:r>
+      <w:smartTag w:uri="urn:schemas-microsoft-com:office:smarttags" w:element="chmetcnv">
+        <w:smartTagPr>
+          <w:attr w:name="UnitName" w:val="C"/>
+          <w:attr w:name="SourceValue" w:val="187"/>
           <w:attr w:name="HasSpace" w:val="False"/>
           <w:attr w:name="Negative" w:val="False"/>
           <w:attr w:name="NumberType" w:val="1"/>
@@ -55083,7 +55728,7 @@
             <w:sz w:val="22"/>
             <w:szCs w:val="22"/>
           </w:rPr>
-          <w:t>70c</w:t>
+          <w:t>187c</w:t>
         </w:r>
       </w:smartTag>
       <w:r>
@@ -55092,7 +55737,7 @@
           <w:sz w:val="22"/>
           <w:szCs w:val="22"/>
         </w:rPr>
-        <w:t>9-13</w:t>
+        <w:t>20-24</w:t>
       </w:r>
       <w:r>
         <w:rPr>
@@ -55103,13 +55748,11 @@
         <w:t>）</w:t>
       </w:r>
     </w:p>
-  </w:footnote>
-  <w:footnote w:id="50">
     <w:p>
       <w:pPr>
         <w:pStyle w:val="a4"/>
         <w:spacing w:line="300" w:lineRule="exact"/>
-        <w:ind w:left="253" w:hangingChars="115" w:hanging="253"/>
+        <w:ind w:leftChars="105" w:left="791" w:hangingChars="245" w:hanging="539"/>
         <w:jc w:val="both"/>
         <w:rPr>
           <w:sz w:val="22"/>
@@ -55118,15 +55761,54 @@
       </w:pPr>
       <w:r>
         <w:rPr>
-          <w:rStyle w:val="a3"/>
-          <w:sz w:val="22"/>
-          <w:szCs w:val="22"/>
-        </w:rPr>
-        <w:footnoteRef/>
-      </w:r>
-      <w:r>
-        <w:rPr>
-          <w:rFonts w:hint="eastAsia"/>
+          <w:rFonts w:hint="eastAsia"/>
+          <w:sz w:val="22"/>
+          <w:szCs w:val="22"/>
+        </w:rPr>
+        <w:t>（</w:t>
+      </w:r>
+      <w:r>
+        <w:rPr>
+          <w:rFonts w:hint="eastAsia"/>
+          <w:sz w:val="22"/>
+          <w:szCs w:val="22"/>
+        </w:rPr>
+        <w:t>3</w:t>
+      </w:r>
+      <w:r>
+        <w:rPr>
+          <w:rFonts w:hint="eastAsia"/>
+          <w:sz w:val="22"/>
+          <w:szCs w:val="22"/>
+        </w:rPr>
+        <w:t>）《放光般若經》卷</w:t>
+      </w:r>
+      <w:r>
+        <w:rPr>
+          <w:rFonts w:hint="eastAsia"/>
+          <w:sz w:val="22"/>
+          <w:szCs w:val="22"/>
+        </w:rPr>
+        <w:t>3</w:t>
+      </w:r>
+      <w:r>
+        <w:rPr>
+          <w:rFonts w:hint="eastAsia"/>
+          <w:sz w:val="22"/>
+          <w:szCs w:val="22"/>
+        </w:rPr>
+        <w:t>〈</w:t>
+      </w:r>
+      <w:r>
+        <w:rPr>
+          <w:rFonts w:hint="eastAsia"/>
+          <w:sz w:val="22"/>
+          <w:szCs w:val="22"/>
+        </w:rPr>
+        <w:t>18</w:t>
+      </w:r>
+      <w:r>
+        <w:rPr>
           <w:sz w:val="22"/>
           <w:szCs w:val="22"/>
         </w:rPr>
@@ -55138,39 +55820,7 @@
           <w:sz w:val="22"/>
           <w:szCs w:val="22"/>
         </w:rPr>
-        <w:t>參見《大般若波羅蜜多經》卷</w:t>
-      </w:r>
-      <w:r>
-        <w:rPr>
-          <w:rFonts w:hint="eastAsia"/>
-          <w:sz w:val="22"/>
-          <w:szCs w:val="22"/>
-        </w:rPr>
-        <w:t>413</w:t>
-      </w:r>
-      <w:r>
-        <w:rPr>
-          <w:rFonts w:hint="eastAsia"/>
-          <w:sz w:val="22"/>
-          <w:szCs w:val="22"/>
-        </w:rPr>
-        <w:t>〈</w:t>
-      </w:r>
-      <w:r>
-        <w:rPr>
-          <w:rFonts w:hint="eastAsia"/>
-          <w:sz w:val="22"/>
-          <w:szCs w:val="22"/>
-        </w:rPr>
-        <w:t xml:space="preserve">15 </w:t>
-      </w:r>
-      <w:r>
-        <w:rPr>
-          <w:rFonts w:hint="eastAsia"/>
-          <w:sz w:val="22"/>
-          <w:szCs w:val="22"/>
-        </w:rPr>
-        <w:t>無縛解品〉：「</w:t>
+        <w:t>僧那僧涅品〉：「</w:t>
       </w:r>
       <w:r>
         <w:rPr>
@@ -55184,7 +55834,24 @@
           <w:sz w:val="22"/>
           <w:szCs w:val="22"/>
         </w:rPr>
-        <w:t>佛告善現：『由諸作者不可得故，一切智智無造無作，一切有情亦無造無作。所以者何？善現！色非造非不造、非作非不作，受、想、行、識非造非不造、非作非不作。何以故？色乃至識畢竟不可得故。』</w:t>
+        <w:t>如及法性、真際，亦無所作、亦無所為；</w:t>
+      </w:r>
+      <w:r>
+        <w:rPr>
+          <w:rFonts w:ascii="標楷體" w:eastAsia="標楷體" w:hAnsi="標楷體" w:hint="eastAsia"/>
+          <w:b/>
+          <w:sz w:val="22"/>
+          <w:szCs w:val="22"/>
+        </w:rPr>
+        <w:t>菩薩</w:t>
+      </w:r>
+      <w:r>
+        <w:rPr>
+          <w:rFonts w:ascii="標楷體" w:eastAsia="標楷體" w:hAnsi="標楷體" w:hint="eastAsia"/>
+          <w:sz w:val="22"/>
+          <w:szCs w:val="22"/>
+        </w:rPr>
+        <w:t>、薩云若，亦無所作、亦無所為。何以故？無有本際故。</w:t>
       </w:r>
       <w:r>
         <w:rPr>
@@ -55198,19 +55865,25 @@
           <w:sz w:val="22"/>
           <w:szCs w:val="22"/>
         </w:rPr>
-        <w:t>」（大正</w:t>
-      </w:r>
-      <w:r>
-        <w:rPr>
-          <w:rFonts w:hint="eastAsia"/>
-          <w:sz w:val="22"/>
-          <w:szCs w:val="22"/>
-        </w:rPr>
-        <w:t>7</w:t>
-      </w:r>
-      <w:r>
-        <w:rPr>
-          <w:rFonts w:hint="eastAsia"/>
+        <w:t>」（</w:t>
+      </w:r>
+      <w:r>
+        <w:rPr>
+          <w:sz w:val="22"/>
+          <w:szCs w:val="22"/>
+        </w:rPr>
+        <w:t>大正</w:t>
+      </w:r>
+      <w:r>
+        <w:rPr>
+          <w:rFonts w:hint="eastAsia"/>
+          <w:sz w:val="22"/>
+          <w:szCs w:val="22"/>
+        </w:rPr>
+        <w:t>8</w:t>
+      </w:r>
+      <w:r>
+        <w:rPr>
           <w:sz w:val="22"/>
           <w:szCs w:val="22"/>
         </w:rPr>
@@ -55218,8 +55891,8 @@
       </w:r>
       <w:smartTag w:uri="urn:schemas-microsoft-com:office:smarttags" w:element="chmetcnv">
         <w:smartTagPr>
-          <w:attr w:name="UnitName" w:val="C"/>
-          <w:attr w:name="SourceValue" w:val="70"/>
+          <w:attr w:name="UnitName" w:val="a"/>
+          <w:attr w:name="SourceValue" w:val="22"/>
           <w:attr w:name="HasSpace" w:val="False"/>
           <w:attr w:name="Negative" w:val="False"/>
           <w:attr w:name="NumberType" w:val="1"/>
@@ -55231,7 +55904,7 @@
             <w:sz w:val="22"/>
             <w:szCs w:val="22"/>
           </w:rPr>
-          <w:t>70c</w:t>
+          <w:t>22a</w:t>
         </w:r>
       </w:smartTag>
       <w:r>
@@ -55240,248 +55913,7 @@
           <w:sz w:val="22"/>
           <w:szCs w:val="22"/>
         </w:rPr>
-        <w:t>15-19</w:t>
-      </w:r>
-      <w:r>
-        <w:rPr>
-          <w:rFonts w:hint="eastAsia"/>
-          <w:sz w:val="22"/>
-          <w:szCs w:val="22"/>
-        </w:rPr>
-        <w:t>）</w:t>
-      </w:r>
-    </w:p>
-  </w:footnote>
-  <w:footnote w:id="51">
-    <w:p>
-      <w:pPr>
-        <w:pStyle w:val="a4"/>
-        <w:spacing w:line="300" w:lineRule="exact"/>
-        <w:ind w:left="253" w:hangingChars="115" w:hanging="253"/>
-        <w:jc w:val="both"/>
-        <w:rPr>
-          <w:sz w:val="22"/>
-          <w:szCs w:val="22"/>
-        </w:rPr>
-      </w:pPr>
-      <w:r>
-        <w:rPr>
-          <w:rStyle w:val="a3"/>
-          <w:sz w:val="22"/>
-          <w:szCs w:val="22"/>
-        </w:rPr>
-        <w:footnoteRef/>
-      </w:r>
-      <w:r>
-        <w:rPr>
-          <w:sz w:val="22"/>
-          <w:szCs w:val="22"/>
-        </w:rPr>
-        <w:t xml:space="preserve"> </w:t>
-      </w:r>
-      <w:r>
-        <w:rPr>
-          <w:sz w:val="22"/>
-          <w:szCs w:val="22"/>
-        </w:rPr>
-        <w:t>嚮＝響【宋】＊【元】＊【明】</w:t>
-      </w:r>
-      <w:r>
-        <w:rPr>
-          <w:rFonts w:hint="eastAsia"/>
-          <w:sz w:val="22"/>
-          <w:szCs w:val="22"/>
-        </w:rPr>
-        <w:t>。（大正</w:t>
-      </w:r>
-      <w:r>
-        <w:rPr>
-          <w:rFonts w:hint="eastAsia"/>
-          <w:sz w:val="22"/>
-          <w:szCs w:val="22"/>
-        </w:rPr>
-        <w:t>25</w:t>
-      </w:r>
-      <w:r>
-        <w:rPr>
-          <w:rFonts w:hint="eastAsia"/>
-          <w:sz w:val="22"/>
-          <w:szCs w:val="22"/>
-        </w:rPr>
-        <w:t>，</w:t>
-      </w:r>
-      <w:r>
-        <w:rPr>
-          <w:rFonts w:hint="eastAsia"/>
-          <w:sz w:val="22"/>
-          <w:szCs w:val="22"/>
-        </w:rPr>
-        <w:t>392</w:t>
-      </w:r>
-      <w:r>
-        <w:rPr>
-          <w:rFonts w:eastAsia="Roman Unicode" w:cs="Roman Unicode" w:hint="eastAsia"/>
-          <w:sz w:val="22"/>
-          <w:szCs w:val="22"/>
-        </w:rPr>
-        <w:t>d</w:t>
-      </w:r>
-      <w:r>
-        <w:rPr>
-          <w:rFonts w:hint="eastAsia"/>
-          <w:sz w:val="22"/>
-          <w:szCs w:val="22"/>
-        </w:rPr>
-        <w:t>，</w:t>
-      </w:r>
-      <w:r>
-        <w:rPr>
-          <w:rFonts w:eastAsia="Roman Unicode" w:cs="Roman Unicode" w:hint="eastAsia"/>
-          <w:sz w:val="22"/>
-          <w:szCs w:val="22"/>
-        </w:rPr>
-        <w:t>n</w:t>
-      </w:r>
-      <w:r>
-        <w:rPr>
-          <w:rFonts w:hint="eastAsia"/>
-          <w:sz w:val="22"/>
-          <w:szCs w:val="22"/>
-        </w:rPr>
-        <w:t>.2</w:t>
-      </w:r>
-      <w:r>
-        <w:rPr>
-          <w:rFonts w:hint="eastAsia"/>
-          <w:sz w:val="22"/>
-          <w:szCs w:val="22"/>
-        </w:rPr>
-        <w:t>）</w:t>
-      </w:r>
-    </w:p>
-  </w:footnote>
-  <w:footnote w:id="52">
-    <w:p>
-      <w:pPr>
-        <w:pStyle w:val="a4"/>
-        <w:spacing w:line="300" w:lineRule="exact"/>
-        <w:ind w:left="792" w:hangingChars="360" w:hanging="792"/>
-        <w:jc w:val="both"/>
-        <w:rPr>
-          <w:sz w:val="22"/>
-          <w:szCs w:val="22"/>
-        </w:rPr>
-      </w:pPr>
-      <w:r>
-        <w:rPr>
-          <w:rStyle w:val="a3"/>
-          <w:sz w:val="22"/>
-          <w:szCs w:val="22"/>
-        </w:rPr>
-        <w:footnoteRef/>
-      </w:r>
-      <w:r>
-        <w:rPr>
-          <w:rFonts w:hint="eastAsia"/>
-          <w:sz w:val="22"/>
-          <w:szCs w:val="22"/>
-        </w:rPr>
-        <w:t xml:space="preserve"> </w:t>
-      </w:r>
-      <w:r>
-        <w:rPr>
-          <w:rFonts w:hint="eastAsia"/>
-          <w:sz w:val="22"/>
-          <w:szCs w:val="22"/>
-        </w:rPr>
-        <w:t>（</w:t>
-      </w:r>
-      <w:r>
-        <w:rPr>
-          <w:rFonts w:hint="eastAsia"/>
-          <w:sz w:val="22"/>
-          <w:szCs w:val="22"/>
-        </w:rPr>
-        <w:t>1</w:t>
-      </w:r>
-      <w:r>
-        <w:rPr>
-          <w:rFonts w:hint="eastAsia"/>
-          <w:sz w:val="22"/>
-          <w:szCs w:val="22"/>
-        </w:rPr>
-        <w:t>）</w:t>
-      </w:r>
-      <w:r>
-        <w:rPr>
-          <w:sz w:val="22"/>
-          <w:szCs w:val="22"/>
-        </w:rPr>
-        <w:t>菩提＝菩薩【宋】【元】【明】</w:t>
-      </w:r>
-      <w:r>
-        <w:rPr>
-          <w:rFonts w:hint="eastAsia"/>
-          <w:sz w:val="22"/>
-          <w:szCs w:val="22"/>
-        </w:rPr>
-        <w:t>。（大正</w:t>
-      </w:r>
-      <w:r>
-        <w:rPr>
-          <w:rFonts w:hint="eastAsia"/>
-          <w:sz w:val="22"/>
-          <w:szCs w:val="22"/>
-        </w:rPr>
-        <w:t>25</w:t>
-      </w:r>
-      <w:r>
-        <w:rPr>
-          <w:rFonts w:hint="eastAsia"/>
-          <w:sz w:val="22"/>
-          <w:szCs w:val="22"/>
-        </w:rPr>
-        <w:t>，</w:t>
-      </w:r>
-      <w:r>
-        <w:rPr>
-          <w:rFonts w:hint="eastAsia"/>
-          <w:sz w:val="22"/>
-          <w:szCs w:val="22"/>
-        </w:rPr>
-        <w:t>392</w:t>
-      </w:r>
-      <w:r>
-        <w:rPr>
-          <w:rFonts w:eastAsia="Roman Unicode" w:cs="Roman Unicode" w:hint="eastAsia"/>
-          <w:sz w:val="22"/>
-          <w:szCs w:val="22"/>
-        </w:rPr>
-        <w:t>d</w:t>
-      </w:r>
-      <w:r>
-        <w:rPr>
-          <w:rFonts w:hint="eastAsia"/>
-          <w:sz w:val="22"/>
-          <w:szCs w:val="22"/>
-        </w:rPr>
-        <w:t>，</w:t>
-      </w:r>
-      <w:r>
-        <w:rPr>
-          <w:rFonts w:eastAsia="Roman Unicode" w:cs="Roman Unicode" w:hint="eastAsia"/>
-          <w:sz w:val="22"/>
-          <w:szCs w:val="22"/>
-        </w:rPr>
-        <w:t>n</w:t>
-      </w:r>
-      <w:r>
-        <w:rPr>
-          <w:rFonts w:hint="eastAsia"/>
-          <w:sz w:val="22"/>
-          <w:szCs w:val="22"/>
-        </w:rPr>
-        <w:t>.3</w:t>
+        <w:t>29-b2</w:t>
       </w:r>
       <w:r>
         <w:rPr>
@@ -55517,23 +55949,29 @@
           <w:sz w:val="22"/>
           <w:szCs w:val="22"/>
         </w:rPr>
-        <w:t>2</w:t>
-      </w:r>
-      <w:r>
-        <w:rPr>
-          <w:rFonts w:hint="eastAsia"/>
-          <w:sz w:val="22"/>
-          <w:szCs w:val="22"/>
-        </w:rPr>
-        <w:t>）《光讚經》卷</w:t>
-      </w:r>
-      <w:r>
-        <w:rPr>
-          <w:rFonts w:hint="eastAsia"/>
-          <w:sz w:val="22"/>
-          <w:szCs w:val="22"/>
-        </w:rPr>
-        <w:t>6</w:t>
+        <w:t>4</w:t>
+      </w:r>
+      <w:r>
+        <w:rPr>
+          <w:rFonts w:hint="eastAsia"/>
+          <w:sz w:val="22"/>
+          <w:szCs w:val="22"/>
+        </w:rPr>
+        <w:t>）</w:t>
+      </w:r>
+      <w:r>
+        <w:rPr>
+          <w:sz w:val="22"/>
+          <w:szCs w:val="22"/>
+        </w:rPr>
+        <w:t>《大般若波羅蜜多經》卷</w:t>
+      </w:r>
+      <w:r>
+        <w:rPr>
+          <w:sz w:val="22"/>
+          <w:szCs w:val="22"/>
+        </w:rPr>
+        <w:t>413</w:t>
       </w:r>
       <w:r>
         <w:rPr>
@@ -55560,11 +55998,33 @@
       </w:r>
       <w:r>
         <w:rPr>
-          <w:rFonts w:hint="eastAsia"/>
-          <w:sz w:val="22"/>
-          <w:szCs w:val="22"/>
-        </w:rPr>
-        <w:t>無縛品〉：「</w:t>
+          <w:sz w:val="22"/>
+          <w:szCs w:val="22"/>
+        </w:rPr>
+        <w:t>無縛解品</w:t>
+      </w:r>
+      <w:r>
+        <w:rPr>
+          <w:rFonts w:hint="eastAsia"/>
+          <w:sz w:val="22"/>
+          <w:szCs w:val="22"/>
+        </w:rPr>
+        <w:t>〉</w:t>
+      </w:r>
+      <w:r>
+        <w:rPr>
+          <w:sz w:val="22"/>
+          <w:szCs w:val="22"/>
+        </w:rPr>
+        <w:t>：</w:t>
+      </w:r>
+      <w:r>
+        <w:rPr>
+          <w:rFonts w:hint="eastAsia"/>
+          <w:sz w:val="22"/>
+          <w:szCs w:val="22"/>
+        </w:rPr>
+        <w:t>「</w:t>
       </w:r>
       <w:r>
         <w:rPr>
@@ -55574,28 +56034,29 @@
       </w:r>
       <w:r>
         <w:rPr>
-          <w:rFonts w:ascii="標楷體" w:eastAsia="標楷體" w:hAnsi="標楷體" w:hint="eastAsia"/>
-          <w:sz w:val="22"/>
-          <w:szCs w:val="22"/>
-        </w:rPr>
-        <w:t>其</w:t>
-      </w:r>
-      <w:r>
-        <w:rPr>
-          <w:rFonts w:ascii="標楷體" w:eastAsia="標楷體" w:hAnsi="標楷體" w:hint="eastAsia"/>
-          <w:b/>
-          <w:sz w:val="22"/>
-          <w:szCs w:val="22"/>
-        </w:rPr>
-        <w:t>菩薩</w:t>
-      </w:r>
-      <w:r>
-        <w:rPr>
-          <w:rFonts w:ascii="標楷體" w:eastAsia="標楷體" w:hAnsi="標楷體" w:hint="eastAsia"/>
-          <w:sz w:val="22"/>
-          <w:szCs w:val="22"/>
-        </w:rPr>
-        <w:t>者，亦無有造，亦非不造，亦無所行，亦無所作；薩芸若慧、一切哀慧，亦非有造，亦非不造，亦無所行，亦無所作。所以者何？究竟本末無有根原亦不可得。</w:t>
+          <w:rFonts w:eastAsia="標楷體" w:hint="eastAsia"/>
+          <w:sz w:val="22"/>
+          <w:szCs w:val="22"/>
+        </w:rPr>
+        <w:t>善現！</w:t>
+      </w:r>
+      <w:r>
+        <w:rPr>
+          <w:rFonts w:eastAsia="標楷體" w:hint="eastAsia"/>
+          <w:b/>
+          <w:bCs/>
+          <w:sz w:val="22"/>
+          <w:szCs w:val="22"/>
+        </w:rPr>
+        <w:t>菩薩摩訶薩</w:t>
+      </w:r>
+      <w:r>
+        <w:rPr>
+          <w:rFonts w:eastAsia="標楷體" w:hint="eastAsia"/>
+          <w:sz w:val="22"/>
+          <w:szCs w:val="22"/>
+        </w:rPr>
+        <w:t>非造非不造、非作非不作，如來應正等覺非造非不造、非作非不作。何以故？菩薩摩訶薩、如來應正等覺畢竟不可得故。</w:t>
       </w:r>
       <w:r>
         <w:rPr>
@@ -55609,22 +56070,21 @@
           <w:sz w:val="22"/>
           <w:szCs w:val="22"/>
         </w:rPr>
-        <w:t>」（</w:t>
-      </w:r>
-      <w:r>
-        <w:rPr>
-          <w:sz w:val="22"/>
-          <w:szCs w:val="22"/>
-        </w:rPr>
-        <w:t>大正</w:t>
-      </w:r>
-      <w:r>
-        <w:rPr>
-          <w:rFonts w:hint="eastAsia"/>
-          <w:sz w:val="22"/>
-          <w:szCs w:val="22"/>
-        </w:rPr>
-        <w:t>8</w:t>
+        <w:t>」</w:t>
+      </w:r>
+      <w:r>
+        <w:rPr>
+          <w:sz w:val="22"/>
+          <w:szCs w:val="22"/>
+        </w:rPr>
+        <w:t>（大正</w:t>
+      </w:r>
+      <w:r>
+        <w:rPr>
+          <w:sz w:val="22"/>
+          <w:szCs w:val="22"/>
+        </w:rPr>
+        <w:t>7</w:t>
       </w:r>
       <w:r>
         <w:rPr>
@@ -55633,35 +56093,30 @@
         </w:rPr>
         <w:t>，</w:t>
       </w:r>
-      <w:smartTag w:uri="urn:schemas-microsoft-com:office:smarttags" w:element="chmetcnv">
-        <w:smartTagPr>
-          <w:attr w:name="TCSC" w:val="0"/>
-          <w:attr w:name="NumberType" w:val="1"/>
-          <w:attr w:name="Negative" w:val="False"/>
-          <w:attr w:name="HasSpace" w:val="False"/>
-          <w:attr w:name="SourceValue" w:val="187"/>
-          <w:attr w:name="UnitName" w:val="C"/>
-        </w:smartTagPr>
-        <w:r>
-          <w:rPr>
-            <w:rFonts w:hint="eastAsia"/>
-            <w:sz w:val="22"/>
-            <w:szCs w:val="22"/>
-          </w:rPr>
-          <w:t>187c</w:t>
-        </w:r>
-      </w:smartTag>
-      <w:r>
-        <w:rPr>
-          <w:rFonts w:hint="eastAsia"/>
-          <w:sz w:val="22"/>
-          <w:szCs w:val="22"/>
-        </w:rPr>
-        <w:t>20-24</w:t>
-      </w:r>
-      <w:r>
-        <w:rPr>
-          <w:rFonts w:hint="eastAsia"/>
+      <w:r>
+        <w:rPr>
+          <w:sz w:val="22"/>
+          <w:szCs w:val="22"/>
+        </w:rPr>
+        <w:t>71</w:t>
+      </w:r>
+      <w:r>
+        <w:rPr>
+          <w:rFonts w:eastAsia="Roman Unicode" w:cs="Roman Unicode"/>
+          <w:sz w:val="22"/>
+          <w:szCs w:val="22"/>
+        </w:rPr>
+        <w:t>b</w:t>
+      </w:r>
+      <w:r>
+        <w:rPr>
+          <w:sz w:val="22"/>
+          <w:szCs w:val="22"/>
+        </w:rPr>
+        <w:t>5-8</w:t>
+      </w:r>
+      <w:r>
+        <w:rPr>
           <w:sz w:val="22"/>
           <w:szCs w:val="22"/>
         </w:rPr>
@@ -55693,23 +56148,23 @@
           <w:sz w:val="22"/>
           <w:szCs w:val="22"/>
         </w:rPr>
-        <w:t>3</w:t>
-      </w:r>
-      <w:r>
-        <w:rPr>
-          <w:rFonts w:hint="eastAsia"/>
-          <w:sz w:val="22"/>
-          <w:szCs w:val="22"/>
-        </w:rPr>
-        <w:t>）《放光般若經》卷</w:t>
-      </w:r>
-      <w:r>
-        <w:rPr>
-          <w:rFonts w:hint="eastAsia"/>
-          <w:sz w:val="22"/>
-          <w:szCs w:val="22"/>
-        </w:rPr>
-        <w:t>3</w:t>
+        <w:t>5</w:t>
+      </w:r>
+      <w:r>
+        <w:rPr>
+          <w:rFonts w:hint="eastAsia"/>
+          <w:sz w:val="22"/>
+          <w:szCs w:val="22"/>
+        </w:rPr>
+        <w:t>）《大智度論》卷</w:t>
+      </w:r>
+      <w:r>
+        <w:rPr>
+          <w:rFonts w:hint="eastAsia"/>
+          <w:sz w:val="22"/>
+          <w:szCs w:val="22"/>
+        </w:rPr>
+        <w:t>46</w:t>
       </w:r>
       <w:r>
         <w:rPr>
@@ -55725,22 +56180,15 @@
           <w:sz w:val="22"/>
           <w:szCs w:val="22"/>
         </w:rPr>
-        <w:t>18</w:t>
-      </w:r>
-      <w:r>
-        <w:rPr>
-          <w:sz w:val="22"/>
-          <w:szCs w:val="22"/>
-        </w:rPr>
-        <w:t xml:space="preserve"> </w:t>
-      </w:r>
-      <w:r>
-        <w:rPr>
-          <w:rFonts w:hint="eastAsia"/>
-          <w:sz w:val="22"/>
-          <w:szCs w:val="22"/>
-        </w:rPr>
-        <w:t>僧那僧涅品〉：「</w:t>
+        <w:t xml:space="preserve">17 </w:t>
+      </w:r>
+      <w:r>
+        <w:rPr>
+          <w:rFonts w:hint="eastAsia"/>
+          <w:sz w:val="22"/>
+          <w:szCs w:val="22"/>
+        </w:rPr>
+        <w:t>無縛無脫品〉：「</w:t>
       </w:r>
       <w:r>
         <w:rPr>
@@ -55754,7 +56202,7 @@
           <w:sz w:val="22"/>
           <w:szCs w:val="22"/>
         </w:rPr>
-        <w:t>如及法性、真際，亦無所作、亦無所為；</w:t>
+        <w:t>又謂</w:t>
       </w:r>
       <w:r>
         <w:rPr>
@@ -55771,7 +56219,7 @@
           <w:sz w:val="22"/>
           <w:szCs w:val="22"/>
         </w:rPr>
-        <w:t>、薩云若，亦無所作、亦無所為。何以故？無有本際故。</w:t>
+        <w:t>、佛、一切種智是實法，能有所作。以是故，佛言『是法亦畢竟空故，亦無所作』，作相因緣生故。</w:t>
       </w:r>
       <w:r>
         <w:rPr>
@@ -55785,374 +56233,6 @@
           <w:sz w:val="22"/>
           <w:szCs w:val="22"/>
         </w:rPr>
-        <w:t>」（</w:t>
-      </w:r>
-      <w:r>
-        <w:rPr>
-          <w:sz w:val="22"/>
-          <w:szCs w:val="22"/>
-        </w:rPr>
-        <w:t>大正</w:t>
-      </w:r>
-      <w:r>
-        <w:rPr>
-          <w:rFonts w:hint="eastAsia"/>
-          <w:sz w:val="22"/>
-          <w:szCs w:val="22"/>
-        </w:rPr>
-        <w:t>8</w:t>
-      </w:r>
-      <w:r>
-        <w:rPr>
-          <w:sz w:val="22"/>
-          <w:szCs w:val="22"/>
-        </w:rPr>
-        <w:t>，</w:t>
-      </w:r>
-      <w:smartTag w:uri="urn:schemas-microsoft-com:office:smarttags" w:element="chmetcnv">
-        <w:smartTagPr>
-          <w:attr w:name="TCSC" w:val="0"/>
-          <w:attr w:name="NumberType" w:val="1"/>
-          <w:attr w:name="Negative" w:val="False"/>
-          <w:attr w:name="HasSpace" w:val="False"/>
-          <w:attr w:name="SourceValue" w:val="22"/>
-          <w:attr w:name="UnitName" w:val="a"/>
-        </w:smartTagPr>
-        <w:r>
-          <w:rPr>
-            <w:rFonts w:hint="eastAsia"/>
-            <w:sz w:val="22"/>
-            <w:szCs w:val="22"/>
-          </w:rPr>
-          <w:t>22a</w:t>
-        </w:r>
-      </w:smartTag>
-      <w:r>
-        <w:rPr>
-          <w:rFonts w:hint="eastAsia"/>
-          <w:sz w:val="22"/>
-          <w:szCs w:val="22"/>
-        </w:rPr>
-        <w:t>29-b2</w:t>
-      </w:r>
-      <w:r>
-        <w:rPr>
-          <w:rFonts w:hint="eastAsia"/>
-          <w:sz w:val="22"/>
-          <w:szCs w:val="22"/>
-        </w:rPr>
-        <w:t>）</w:t>
-      </w:r>
-    </w:p>
-    <w:p>
-      <w:pPr>
-        <w:pStyle w:val="a4"/>
-        <w:spacing w:line="300" w:lineRule="exact"/>
-        <w:ind w:leftChars="105" w:left="791" w:hangingChars="245" w:hanging="539"/>
-        <w:jc w:val="both"/>
-        <w:rPr>
-          <w:sz w:val="22"/>
-          <w:szCs w:val="22"/>
-        </w:rPr>
-      </w:pPr>
-      <w:r>
-        <w:rPr>
-          <w:rFonts w:hint="eastAsia"/>
-          <w:sz w:val="22"/>
-          <w:szCs w:val="22"/>
-        </w:rPr>
-        <w:t>（</w:t>
-      </w:r>
-      <w:r>
-        <w:rPr>
-          <w:rFonts w:hint="eastAsia"/>
-          <w:sz w:val="22"/>
-          <w:szCs w:val="22"/>
-        </w:rPr>
-        <w:t>4</w:t>
-      </w:r>
-      <w:r>
-        <w:rPr>
-          <w:rFonts w:hint="eastAsia"/>
-          <w:sz w:val="22"/>
-          <w:szCs w:val="22"/>
-        </w:rPr>
-        <w:t>）</w:t>
-      </w:r>
-      <w:r>
-        <w:rPr>
-          <w:sz w:val="22"/>
-          <w:szCs w:val="22"/>
-        </w:rPr>
-        <w:t>《大般若波羅蜜多經》卷</w:t>
-      </w:r>
-      <w:r>
-        <w:rPr>
-          <w:sz w:val="22"/>
-          <w:szCs w:val="22"/>
-        </w:rPr>
-        <w:t>413</w:t>
-      </w:r>
-      <w:r>
-        <w:rPr>
-          <w:rFonts w:hint="eastAsia"/>
-          <w:sz w:val="22"/>
-          <w:szCs w:val="22"/>
-        </w:rPr>
-        <w:t>〈</w:t>
-      </w:r>
-      <w:r>
-        <w:rPr>
-          <w:rFonts w:hint="eastAsia"/>
-          <w:sz w:val="22"/>
-          <w:szCs w:val="22"/>
-        </w:rPr>
-        <w:t>15</w:t>
-      </w:r>
-      <w:r>
-        <w:rPr>
-          <w:sz w:val="22"/>
-          <w:szCs w:val="22"/>
-        </w:rPr>
-        <w:t xml:space="preserve"> </w:t>
-      </w:r>
-      <w:r>
-        <w:rPr>
-          <w:sz w:val="22"/>
-          <w:szCs w:val="22"/>
-        </w:rPr>
-        <w:t>無縛解品</w:t>
-      </w:r>
-      <w:r>
-        <w:rPr>
-          <w:rFonts w:hint="eastAsia"/>
-          <w:sz w:val="22"/>
-          <w:szCs w:val="22"/>
-        </w:rPr>
-        <w:t>〉</w:t>
-      </w:r>
-      <w:r>
-        <w:rPr>
-          <w:sz w:val="22"/>
-          <w:szCs w:val="22"/>
-        </w:rPr>
-        <w:t>：</w:t>
-      </w:r>
-      <w:r>
-        <w:rPr>
-          <w:rFonts w:hint="eastAsia"/>
-          <w:sz w:val="22"/>
-          <w:szCs w:val="22"/>
-        </w:rPr>
-        <w:t>「</w:t>
-      </w:r>
-      <w:r>
-        <w:rPr>
-          <w:kern w:val="0"/>
-        </w:rPr>
-        <w:t>^</w:t>
-      </w:r>
-      <w:r>
-        <w:rPr>
-          <w:rFonts w:eastAsia="標楷體" w:hint="eastAsia"/>
-          <w:sz w:val="22"/>
-          <w:szCs w:val="22"/>
-        </w:rPr>
-        <w:t>善現！</w:t>
-      </w:r>
-      <w:r>
-        <w:rPr>
-          <w:rFonts w:eastAsia="標楷體" w:hint="eastAsia"/>
-          <w:b/>
-          <w:bCs/>
-          <w:sz w:val="22"/>
-          <w:szCs w:val="22"/>
-        </w:rPr>
-        <w:t>菩薩摩訶薩</w:t>
-      </w:r>
-      <w:r>
-        <w:rPr>
-          <w:rFonts w:eastAsia="標楷體" w:hint="eastAsia"/>
-          <w:sz w:val="22"/>
-          <w:szCs w:val="22"/>
-        </w:rPr>
-        <w:t>非造非不造、非作非不作，如來應正等覺非造非不造、非作非不作。何以故？菩薩摩訶薩、如來應正等覺畢竟不可得故。</w:t>
-      </w:r>
-      <w:r>
-        <w:rPr>
-          <w:kern w:val="0"/>
-        </w:rPr>
-        <w:t>^^</w:t>
-      </w:r>
-      <w:r>
-        <w:rPr>
-          <w:rFonts w:hint="eastAsia"/>
-          <w:sz w:val="22"/>
-          <w:szCs w:val="22"/>
-        </w:rPr>
-        <w:t>」</w:t>
-      </w:r>
-      <w:r>
-        <w:rPr>
-          <w:sz w:val="22"/>
-          <w:szCs w:val="22"/>
-        </w:rPr>
-        <w:t>（大正</w:t>
-      </w:r>
-      <w:r>
-        <w:rPr>
-          <w:sz w:val="22"/>
-          <w:szCs w:val="22"/>
-        </w:rPr>
-        <w:t>7</w:t>
-      </w:r>
-      <w:r>
-        <w:rPr>
-          <w:sz w:val="22"/>
-          <w:szCs w:val="22"/>
-        </w:rPr>
-        <w:t>，</w:t>
-      </w:r>
-      <w:r>
-        <w:rPr>
-          <w:sz w:val="22"/>
-          <w:szCs w:val="22"/>
-        </w:rPr>
-        <w:t>71</w:t>
-      </w:r>
-      <w:r>
-        <w:rPr>
-          <w:rFonts w:eastAsia="Roman Unicode" w:cs="Roman Unicode"/>
-          <w:sz w:val="22"/>
-          <w:szCs w:val="22"/>
-        </w:rPr>
-        <w:t>b</w:t>
-      </w:r>
-      <w:r>
-        <w:rPr>
-          <w:sz w:val="22"/>
-          <w:szCs w:val="22"/>
-        </w:rPr>
-        <w:t>5-8</w:t>
-      </w:r>
-      <w:r>
-        <w:rPr>
-          <w:sz w:val="22"/>
-          <w:szCs w:val="22"/>
-        </w:rPr>
-        <w:t>）</w:t>
-      </w:r>
-    </w:p>
-    <w:p>
-      <w:pPr>
-        <w:pStyle w:val="a4"/>
-        <w:spacing w:line="300" w:lineRule="exact"/>
-        <w:ind w:leftChars="105" w:left="791" w:hangingChars="245" w:hanging="539"/>
-        <w:jc w:val="both"/>
-        <w:rPr>
-          <w:sz w:val="22"/>
-          <w:szCs w:val="22"/>
-        </w:rPr>
-      </w:pPr>
-      <w:r>
-        <w:rPr>
-          <w:rFonts w:hint="eastAsia"/>
-          <w:sz w:val="22"/>
-          <w:szCs w:val="22"/>
-        </w:rPr>
-        <w:t>（</w:t>
-      </w:r>
-      <w:r>
-        <w:rPr>
-          <w:rFonts w:hint="eastAsia"/>
-          <w:sz w:val="22"/>
-          <w:szCs w:val="22"/>
-        </w:rPr>
-        <w:t>5</w:t>
-      </w:r>
-      <w:r>
-        <w:rPr>
-          <w:rFonts w:hint="eastAsia"/>
-          <w:sz w:val="22"/>
-          <w:szCs w:val="22"/>
-        </w:rPr>
-        <w:t>）《大智度論》卷</w:t>
-      </w:r>
-      <w:r>
-        <w:rPr>
-          <w:rFonts w:hint="eastAsia"/>
-          <w:sz w:val="22"/>
-          <w:szCs w:val="22"/>
-        </w:rPr>
-        <w:t>46</w:t>
-      </w:r>
-      <w:r>
-        <w:rPr>
-          <w:rFonts w:hint="eastAsia"/>
-          <w:sz w:val="22"/>
-          <w:szCs w:val="22"/>
-        </w:rPr>
-        <w:t>〈</w:t>
-      </w:r>
-      <w:r>
-        <w:rPr>
-          <w:rFonts w:hint="eastAsia"/>
-          <w:sz w:val="22"/>
-          <w:szCs w:val="22"/>
-        </w:rPr>
-        <w:t xml:space="preserve">17 </w:t>
-      </w:r>
-      <w:r>
-        <w:rPr>
-          <w:rFonts w:hint="eastAsia"/>
-          <w:sz w:val="22"/>
-          <w:szCs w:val="22"/>
-        </w:rPr>
-        <w:t>無縛無脫品〉：「</w:t>
-      </w:r>
-      <w:r>
-        <w:rPr>
-          <w:kern w:val="0"/>
-        </w:rPr>
-        <w:t>^</w:t>
-      </w:r>
-      <w:r>
-        <w:rPr>
-          <w:rFonts w:ascii="標楷體" w:eastAsia="標楷體" w:hAnsi="標楷體" w:hint="eastAsia"/>
-          <w:sz w:val="22"/>
-          <w:szCs w:val="22"/>
-        </w:rPr>
-        <w:t>又謂</w:t>
-      </w:r>
-      <w:r>
-        <w:rPr>
-          <w:rFonts w:ascii="標楷體" w:eastAsia="標楷體" w:hAnsi="標楷體" w:hint="eastAsia"/>
-          <w:b/>
-          <w:sz w:val="22"/>
-          <w:szCs w:val="22"/>
-        </w:rPr>
-        <w:t>菩薩</w:t>
-      </w:r>
-      <w:r>
-        <w:rPr>
-          <w:rFonts w:ascii="標楷體" w:eastAsia="標楷體" w:hAnsi="標楷體" w:hint="eastAsia"/>
-          <w:sz w:val="22"/>
-          <w:szCs w:val="22"/>
-        </w:rPr>
-        <w:t>、佛、一切種智是實法，能有所作。以是故，佛言『是法亦畢竟空故，亦無所作』，作相因緣生故。</w:t>
-      </w:r>
-      <w:r>
-        <w:rPr>
-          <w:kern w:val="0"/>
-        </w:rPr>
-        <w:t>^^</w:t>
-      </w:r>
-      <w:r>
-        <w:rPr>
-          <w:rFonts w:hint="eastAsia"/>
-          <w:sz w:val="22"/>
-          <w:szCs w:val="22"/>
-        </w:rPr>
         <w:t>」（大正</w:t>
       </w:r>
       <w:r>
@@ -56166,1790 +56246,6 @@
       <w:r>
         <w:rPr>
           <w:rFonts w:hint="eastAsia"/>
-          <w:sz w:val="22"/>
-          <w:szCs w:val="22"/>
-        </w:rPr>
-        <w:t>，</w:t>
-      </w:r>
-      <w:smartTag w:uri="urn:schemas-microsoft-com:office:smarttags" w:element="chmetcnv">
-        <w:smartTagPr>
-          <w:attr w:name="TCSC" w:val="0"/>
-          <w:attr w:name="NumberType" w:val="1"/>
-          <w:attr w:name="Negative" w:val="False"/>
-          <w:attr w:name="HasSpace" w:val="False"/>
-          <w:attr w:name="SourceValue" w:val="393"/>
-          <w:attr w:name="UnitName" w:val="a"/>
-        </w:smartTagPr>
-        <w:r>
-          <w:rPr>
-            <w:rFonts w:hint="eastAsia"/>
-            <w:sz w:val="22"/>
-            <w:szCs w:val="22"/>
-          </w:rPr>
-          <w:t>393a</w:t>
-        </w:r>
-      </w:smartTag>
-      <w:r>
-        <w:rPr>
-          <w:rFonts w:hint="eastAsia"/>
-          <w:sz w:val="22"/>
-          <w:szCs w:val="22"/>
-        </w:rPr>
-        <w:t>11-13</w:t>
-      </w:r>
-      <w:r>
-        <w:rPr>
-          <w:rFonts w:hint="eastAsia"/>
-          <w:sz w:val="22"/>
-          <w:szCs w:val="22"/>
-        </w:rPr>
-        <w:t>）</w:t>
-      </w:r>
-    </w:p>
-    <w:p>
-      <w:pPr>
-        <w:pStyle w:val="a4"/>
-        <w:spacing w:line="300" w:lineRule="exact"/>
-        <w:ind w:leftChars="105" w:left="791" w:hangingChars="245" w:hanging="539"/>
-        <w:jc w:val="both"/>
-        <w:rPr>
-          <w:sz w:val="22"/>
-          <w:szCs w:val="22"/>
-        </w:rPr>
-      </w:pPr>
-      <w:r>
-        <w:rPr>
-          <w:rFonts w:hint="eastAsia"/>
-          <w:sz w:val="22"/>
-          <w:szCs w:val="22"/>
-        </w:rPr>
-        <w:t>（</w:t>
-      </w:r>
-      <w:r>
-        <w:rPr>
-          <w:rFonts w:hint="eastAsia"/>
-          <w:sz w:val="22"/>
-          <w:szCs w:val="22"/>
-        </w:rPr>
-        <w:t>6</w:t>
-      </w:r>
-      <w:r>
-        <w:rPr>
-          <w:rFonts w:hint="eastAsia"/>
-          <w:sz w:val="22"/>
-          <w:szCs w:val="22"/>
-        </w:rPr>
-        <w:t>）《大正藏》原作「菩提」，今依</w:t>
-      </w:r>
-      <w:r>
-        <w:rPr>
-          <w:sz w:val="22"/>
-          <w:szCs w:val="22"/>
-        </w:rPr>
-        <w:t>【宋】【元】【明】</w:t>
-      </w:r>
-      <w:r>
-        <w:rPr>
-          <w:rFonts w:hint="eastAsia"/>
-          <w:sz w:val="22"/>
-          <w:szCs w:val="22"/>
-        </w:rPr>
-        <w:t>、《光讚經》、《放光般若經》、</w:t>
-      </w:r>
-      <w:r>
-        <w:rPr>
-          <w:sz w:val="22"/>
-          <w:szCs w:val="22"/>
-        </w:rPr>
-        <w:t>《大般若波羅蜜多經》</w:t>
-      </w:r>
-      <w:r>
-        <w:rPr>
-          <w:rFonts w:hint="eastAsia"/>
-          <w:sz w:val="22"/>
-          <w:szCs w:val="22"/>
-        </w:rPr>
-        <w:t>及《大智度論》釋文作「菩薩」。</w:t>
-      </w:r>
-    </w:p>
-  </w:footnote>
-  <w:footnote w:id="53">
-    <w:p>
-      <w:pPr>
-        <w:pStyle w:val="a4"/>
-        <w:spacing w:line="0" w:lineRule="atLeast"/>
-        <w:ind w:left="253" w:hangingChars="115" w:hanging="253"/>
-        <w:jc w:val="both"/>
-        <w:rPr>
-          <w:sz w:val="22"/>
-          <w:szCs w:val="22"/>
-        </w:rPr>
-      </w:pPr>
-      <w:r>
-        <w:rPr>
-          <w:rStyle w:val="a3"/>
-          <w:sz w:val="22"/>
-          <w:szCs w:val="22"/>
-        </w:rPr>
-        <w:footnoteRef/>
-      </w:r>
-      <w:r>
-        <w:rPr>
-          <w:rFonts w:hint="eastAsia"/>
-          <w:sz w:val="22"/>
-          <w:szCs w:val="22"/>
-        </w:rPr>
-        <w:t xml:space="preserve"> </w:t>
-      </w:r>
-      <w:r>
-        <w:rPr>
-          <w:rFonts w:hint="eastAsia"/>
-          <w:sz w:val="22"/>
-          <w:szCs w:val="22"/>
-        </w:rPr>
-        <w:t>參見《大般若波羅蜜多經》卷</w:t>
-      </w:r>
-      <w:r>
-        <w:rPr>
-          <w:rFonts w:hint="eastAsia"/>
-          <w:sz w:val="22"/>
-          <w:szCs w:val="22"/>
-        </w:rPr>
-        <w:t>413</w:t>
-      </w:r>
-      <w:r>
-        <w:rPr>
-          <w:rFonts w:hint="eastAsia"/>
-          <w:sz w:val="22"/>
-          <w:szCs w:val="22"/>
-        </w:rPr>
-        <w:t>〈</w:t>
-      </w:r>
-      <w:r>
-        <w:rPr>
-          <w:rFonts w:hint="eastAsia"/>
-          <w:sz w:val="22"/>
-          <w:szCs w:val="22"/>
-        </w:rPr>
-        <w:t xml:space="preserve">15 </w:t>
-      </w:r>
-      <w:r>
-        <w:rPr>
-          <w:rFonts w:hint="eastAsia"/>
-          <w:sz w:val="22"/>
-          <w:szCs w:val="22"/>
-        </w:rPr>
-        <w:t>無縛解品〉：「</w:t>
-      </w:r>
-      <w:r>
-        <w:rPr>
-          <w:kern w:val="0"/>
-        </w:rPr>
-        <w:t>^</w:t>
-      </w:r>
-      <w:r>
-        <w:rPr>
-          <w:rFonts w:ascii="標楷體" w:eastAsia="標楷體" w:hAnsi="標楷體" w:hint="eastAsia"/>
-          <w:sz w:val="22"/>
-          <w:szCs w:val="22"/>
-        </w:rPr>
-        <w:t>復次，滿慈子！一切法無縛無解。何以故？以一切法無所有故、遠離故、寂靜故、無生故、無滅故、無染故、無淨故無縛無解。</w:t>
-      </w:r>
-      <w:r>
-        <w:rPr>
-          <w:kern w:val="0"/>
-        </w:rPr>
-        <w:t>^^</w:t>
-      </w:r>
-      <w:r>
-        <w:rPr>
-          <w:rFonts w:hint="eastAsia"/>
-          <w:sz w:val="22"/>
-          <w:szCs w:val="22"/>
-        </w:rPr>
-        <w:t>」（大正</w:t>
-      </w:r>
-      <w:r>
-        <w:rPr>
-          <w:rFonts w:hint="eastAsia"/>
-          <w:sz w:val="22"/>
-          <w:szCs w:val="22"/>
-        </w:rPr>
-        <w:t>7</w:t>
-      </w:r>
-      <w:r>
-        <w:rPr>
-          <w:rFonts w:hint="eastAsia"/>
-          <w:sz w:val="22"/>
-          <w:szCs w:val="22"/>
-        </w:rPr>
-        <w:t>，</w:t>
-      </w:r>
-      <w:smartTag w:uri="urn:schemas-microsoft-com:office:smarttags" w:element="chmetcnv">
-        <w:smartTagPr>
-          <w:attr w:name="TCSC" w:val="0"/>
-          <w:attr w:name="NumberType" w:val="1"/>
-          <w:attr w:name="Negative" w:val="False"/>
-          <w:attr w:name="HasSpace" w:val="False"/>
-          <w:attr w:name="SourceValue" w:val="71"/>
-          <w:attr w:name="UnitName" w:val="C"/>
-        </w:smartTagPr>
-        <w:r>
-          <w:rPr>
-            <w:rFonts w:hint="eastAsia"/>
-            <w:sz w:val="22"/>
-            <w:szCs w:val="22"/>
-          </w:rPr>
-          <w:t>71c</w:t>
-        </w:r>
-      </w:smartTag>
-      <w:r>
-        <w:rPr>
-          <w:rFonts w:hint="eastAsia"/>
-          <w:sz w:val="22"/>
-          <w:szCs w:val="22"/>
-        </w:rPr>
-        <w:t>25-27</w:t>
-      </w:r>
-      <w:r>
-        <w:rPr>
-          <w:rFonts w:hint="eastAsia"/>
-          <w:sz w:val="22"/>
-          <w:szCs w:val="22"/>
-        </w:rPr>
-        <w:t>）</w:t>
-      </w:r>
-    </w:p>
-  </w:footnote>
-  <w:footnote w:id="54">
-    <w:p>
-      <w:pPr>
-        <w:pStyle w:val="a4"/>
-        <w:ind w:left="253" w:hangingChars="115" w:hanging="253"/>
-        <w:jc w:val="both"/>
-        <w:rPr>
-          <w:sz w:val="22"/>
-          <w:szCs w:val="22"/>
-        </w:rPr>
-      </w:pPr>
-      <w:r>
-        <w:rPr>
-          <w:rStyle w:val="a3"/>
-          <w:sz w:val="22"/>
-          <w:szCs w:val="22"/>
-        </w:rPr>
-        <w:footnoteRef/>
-      </w:r>
-      <w:r>
-        <w:rPr>
-          <w:rFonts w:hint="eastAsia"/>
-          <w:sz w:val="22"/>
-          <w:szCs w:val="22"/>
-        </w:rPr>
-        <w:t xml:space="preserve"> </w:t>
-      </w:r>
-      <w:r>
-        <w:rPr>
-          <w:rFonts w:hint="eastAsia"/>
-          <w:sz w:val="22"/>
-          <w:szCs w:val="22"/>
-        </w:rPr>
-        <w:t>參見《大般若波羅蜜多經》卷</w:t>
-      </w:r>
-      <w:r>
-        <w:rPr>
-          <w:rFonts w:hint="eastAsia"/>
-          <w:sz w:val="22"/>
-          <w:szCs w:val="22"/>
-        </w:rPr>
-        <w:t>413</w:t>
-      </w:r>
-      <w:r>
-        <w:rPr>
-          <w:rFonts w:hint="eastAsia"/>
-          <w:sz w:val="22"/>
-          <w:szCs w:val="22"/>
-        </w:rPr>
-        <w:t>〈</w:t>
-      </w:r>
-      <w:r>
-        <w:rPr>
-          <w:rFonts w:hint="eastAsia"/>
-          <w:sz w:val="22"/>
-          <w:szCs w:val="22"/>
-        </w:rPr>
-        <w:t xml:space="preserve">15 </w:t>
-      </w:r>
-      <w:r>
-        <w:rPr>
-          <w:rFonts w:hint="eastAsia"/>
-          <w:sz w:val="22"/>
-          <w:szCs w:val="22"/>
-        </w:rPr>
-        <w:t>無縛解品〉：「</w:t>
-      </w:r>
-      <w:r>
-        <w:rPr>
-          <w:kern w:val="0"/>
-        </w:rPr>
-        <w:t>^</w:t>
-      </w:r>
-      <w:r>
-        <w:rPr>
-          <w:rFonts w:ascii="標楷體" w:eastAsia="標楷體" w:hAnsi="標楷體" w:hint="eastAsia"/>
-          <w:sz w:val="22"/>
-          <w:szCs w:val="22"/>
-        </w:rPr>
-        <w:t>滿慈子！若菩薩摩訶薩修行無縛無解六波羅蜜多，能證無縛無解一切法性，無所有故、遠離故、寂靜故、無生故、無滅故、無染故、無淨故無縛無解。滿慈子當知！是菩薩摩訶薩名被無縛無解大乘鎧者。</w:t>
-      </w:r>
-      <w:r>
-        <w:rPr>
-          <w:kern w:val="0"/>
-        </w:rPr>
-        <w:t>^^</w:t>
-      </w:r>
-      <w:r>
-        <w:rPr>
-          <w:rFonts w:hint="eastAsia"/>
-          <w:sz w:val="22"/>
-          <w:szCs w:val="22"/>
-        </w:rPr>
-        <w:t>」（大正</w:t>
-      </w:r>
-      <w:r>
-        <w:rPr>
-          <w:rFonts w:hint="eastAsia"/>
-          <w:sz w:val="22"/>
-          <w:szCs w:val="22"/>
-        </w:rPr>
-        <w:t>7</w:t>
-      </w:r>
-      <w:r>
-        <w:rPr>
-          <w:rFonts w:hint="eastAsia"/>
-          <w:sz w:val="22"/>
-          <w:szCs w:val="22"/>
-        </w:rPr>
-        <w:t>，</w:t>
-      </w:r>
-      <w:r>
-        <w:rPr>
-          <w:rFonts w:hint="eastAsia"/>
-          <w:sz w:val="22"/>
-          <w:szCs w:val="22"/>
-        </w:rPr>
-        <w:t>72b24-28</w:t>
-      </w:r>
-      <w:r>
-        <w:rPr>
-          <w:rFonts w:hint="eastAsia"/>
-          <w:sz w:val="22"/>
-          <w:szCs w:val="22"/>
-        </w:rPr>
-        <w:t>）</w:t>
-      </w:r>
-    </w:p>
-  </w:footnote>
-  <w:footnote w:id="55">
-    <w:p>
-      <w:pPr>
-        <w:pStyle w:val="a4"/>
-        <w:ind w:left="253" w:hangingChars="115" w:hanging="253"/>
-        <w:jc w:val="both"/>
-        <w:rPr>
-          <w:sz w:val="22"/>
-          <w:szCs w:val="22"/>
-        </w:rPr>
-      </w:pPr>
-      <w:r>
-        <w:rPr>
-          <w:rStyle w:val="a3"/>
-          <w:sz w:val="22"/>
-          <w:szCs w:val="22"/>
-        </w:rPr>
-        <w:footnoteRef/>
-      </w:r>
-      <w:r>
-        <w:rPr>
-          <w:rFonts w:hint="eastAsia"/>
-          <w:sz w:val="22"/>
-          <w:szCs w:val="22"/>
-        </w:rPr>
-        <w:t xml:space="preserve"> </w:t>
-      </w:r>
-      <w:r>
-        <w:rPr>
-          <w:sz w:val="22"/>
-          <w:szCs w:val="22"/>
-        </w:rPr>
-        <w:t>〔故〕－【宋】【元】【明】</w:t>
-      </w:r>
-      <w:r>
-        <w:rPr>
-          <w:rFonts w:hint="eastAsia"/>
-          <w:sz w:val="22"/>
-          <w:szCs w:val="22"/>
-        </w:rPr>
-        <w:t>。（大正</w:t>
-      </w:r>
-      <w:r>
-        <w:rPr>
-          <w:rFonts w:hint="eastAsia"/>
-          <w:sz w:val="22"/>
-          <w:szCs w:val="22"/>
-        </w:rPr>
-        <w:t>25</w:t>
-      </w:r>
-      <w:r>
-        <w:rPr>
-          <w:rFonts w:hint="eastAsia"/>
-          <w:sz w:val="22"/>
-          <w:szCs w:val="22"/>
-        </w:rPr>
-        <w:t>，</w:t>
-      </w:r>
-      <w:r>
-        <w:rPr>
-          <w:rFonts w:hint="eastAsia"/>
-          <w:sz w:val="22"/>
-          <w:szCs w:val="22"/>
-        </w:rPr>
-        <w:t>392</w:t>
-      </w:r>
-      <w:r>
-        <w:rPr>
-          <w:rFonts w:eastAsia="Roman Unicode" w:cs="Roman Unicode" w:hint="eastAsia"/>
-          <w:sz w:val="22"/>
-          <w:szCs w:val="22"/>
-        </w:rPr>
-        <w:t>d</w:t>
-      </w:r>
-      <w:r>
-        <w:rPr>
-          <w:rFonts w:hint="eastAsia"/>
-          <w:sz w:val="22"/>
-          <w:szCs w:val="22"/>
-        </w:rPr>
-        <w:t>，</w:t>
-      </w:r>
-      <w:r>
-        <w:rPr>
-          <w:rFonts w:eastAsia="Roman Unicode" w:cs="Roman Unicode" w:hint="eastAsia"/>
-          <w:sz w:val="22"/>
-          <w:szCs w:val="22"/>
-        </w:rPr>
-        <w:t>n</w:t>
-      </w:r>
-      <w:r>
-        <w:rPr>
-          <w:rFonts w:hint="eastAsia"/>
-          <w:sz w:val="22"/>
-          <w:szCs w:val="22"/>
-        </w:rPr>
-        <w:t>.5</w:t>
-      </w:r>
-      <w:r>
-        <w:rPr>
-          <w:rFonts w:hint="eastAsia"/>
-          <w:sz w:val="22"/>
-          <w:szCs w:val="22"/>
-        </w:rPr>
-        <w:t>）</w:t>
-      </w:r>
-    </w:p>
-  </w:footnote>
-  <w:footnote w:id="56">
-    <w:p>
-      <w:pPr>
-        <w:pStyle w:val="a4"/>
-        <w:ind w:left="253" w:hangingChars="115" w:hanging="253"/>
-        <w:jc w:val="both"/>
-        <w:rPr>
-          <w:sz w:val="22"/>
-          <w:szCs w:val="22"/>
-        </w:rPr>
-      </w:pPr>
-      <w:r>
-        <w:rPr>
-          <w:rStyle w:val="a3"/>
-          <w:sz w:val="22"/>
-          <w:szCs w:val="22"/>
-        </w:rPr>
-        <w:footnoteRef/>
-      </w:r>
-      <w:r>
-        <w:rPr>
-          <w:rFonts w:hint="eastAsia"/>
-          <w:sz w:val="22"/>
-          <w:szCs w:val="22"/>
-        </w:rPr>
-        <w:t xml:space="preserve"> </w:t>
-      </w:r>
-      <w:r>
-        <w:rPr>
-          <w:sz w:val="22"/>
-          <w:szCs w:val="22"/>
-        </w:rPr>
-        <w:t>〔如〕－【宋】【元】【明】【聖】</w:t>
-      </w:r>
-      <w:r>
-        <w:rPr>
-          <w:rFonts w:hint="eastAsia"/>
-          <w:sz w:val="22"/>
-          <w:szCs w:val="22"/>
-        </w:rPr>
-        <w:t>。（大正</w:t>
-      </w:r>
-      <w:r>
-        <w:rPr>
-          <w:rFonts w:hint="eastAsia"/>
-          <w:sz w:val="22"/>
-          <w:szCs w:val="22"/>
-        </w:rPr>
-        <w:t>25</w:t>
-      </w:r>
-      <w:r>
-        <w:rPr>
-          <w:rFonts w:hint="eastAsia"/>
-          <w:sz w:val="22"/>
-          <w:szCs w:val="22"/>
-        </w:rPr>
-        <w:t>，</w:t>
-      </w:r>
-      <w:r>
-        <w:rPr>
-          <w:rFonts w:hint="eastAsia"/>
-          <w:sz w:val="22"/>
-          <w:szCs w:val="22"/>
-        </w:rPr>
-        <w:t>392</w:t>
-      </w:r>
-      <w:r>
-        <w:rPr>
-          <w:rFonts w:eastAsia="Roman Unicode" w:cs="Roman Unicode" w:hint="eastAsia"/>
-          <w:sz w:val="22"/>
-          <w:szCs w:val="22"/>
-        </w:rPr>
-        <w:t>d</w:t>
-      </w:r>
-      <w:r>
-        <w:rPr>
-          <w:rFonts w:hint="eastAsia"/>
-          <w:sz w:val="22"/>
-          <w:szCs w:val="22"/>
-        </w:rPr>
-        <w:t>，</w:t>
-      </w:r>
-      <w:r>
-        <w:rPr>
-          <w:rFonts w:eastAsia="Roman Unicode" w:cs="Roman Unicode" w:hint="eastAsia"/>
-          <w:sz w:val="22"/>
-          <w:szCs w:val="22"/>
-        </w:rPr>
-        <w:t>n</w:t>
-      </w:r>
-      <w:r>
-        <w:rPr>
-          <w:rFonts w:hint="eastAsia"/>
-          <w:sz w:val="22"/>
-          <w:szCs w:val="22"/>
-        </w:rPr>
-        <w:t>.6</w:t>
-      </w:r>
-      <w:r>
-        <w:rPr>
-          <w:rFonts w:hint="eastAsia"/>
-          <w:sz w:val="22"/>
-          <w:szCs w:val="22"/>
-        </w:rPr>
-        <w:t>）</w:t>
-      </w:r>
-    </w:p>
-  </w:footnote>
-  <w:footnote w:id="57">
-    <w:p>
-      <w:pPr>
-        <w:pStyle w:val="a4"/>
-        <w:ind w:left="253" w:hangingChars="115" w:hanging="253"/>
-        <w:jc w:val="both"/>
-        <w:rPr>
-          <w:sz w:val="22"/>
-          <w:szCs w:val="22"/>
-        </w:rPr>
-      </w:pPr>
-      <w:r>
-        <w:rPr>
-          <w:rStyle w:val="a3"/>
-          <w:sz w:val="22"/>
-          <w:szCs w:val="22"/>
-        </w:rPr>
-        <w:footnoteRef/>
-      </w:r>
-      <w:r>
-        <w:rPr>
-          <w:sz w:val="22"/>
-          <w:szCs w:val="22"/>
-        </w:rPr>
-        <w:t xml:space="preserve"> </w:t>
-      </w:r>
-      <w:r>
-        <w:rPr>
-          <w:sz w:val="22"/>
-          <w:szCs w:val="22"/>
-        </w:rPr>
-        <w:t>王＝主【宋】【元】【明】</w:t>
-      </w:r>
-      <w:r>
-        <w:rPr>
-          <w:rFonts w:hint="eastAsia"/>
-          <w:sz w:val="22"/>
-          <w:szCs w:val="22"/>
-        </w:rPr>
-        <w:t>。（大正</w:t>
-      </w:r>
-      <w:r>
-        <w:rPr>
-          <w:rFonts w:hint="eastAsia"/>
-          <w:sz w:val="22"/>
-          <w:szCs w:val="22"/>
-        </w:rPr>
-        <w:t>25</w:t>
-      </w:r>
-      <w:r>
-        <w:rPr>
-          <w:rFonts w:hint="eastAsia"/>
-          <w:sz w:val="22"/>
-          <w:szCs w:val="22"/>
-        </w:rPr>
-        <w:t>，</w:t>
-      </w:r>
-      <w:r>
-        <w:rPr>
-          <w:rFonts w:hint="eastAsia"/>
-          <w:sz w:val="22"/>
-          <w:szCs w:val="22"/>
-        </w:rPr>
-        <w:t>392</w:t>
-      </w:r>
-      <w:r>
-        <w:rPr>
-          <w:rFonts w:eastAsia="Roman Unicode" w:cs="Roman Unicode" w:hint="eastAsia"/>
-          <w:sz w:val="22"/>
-          <w:szCs w:val="22"/>
-        </w:rPr>
-        <w:t>d</w:t>
-      </w:r>
-      <w:r>
-        <w:rPr>
-          <w:rFonts w:hint="eastAsia"/>
-          <w:sz w:val="22"/>
-          <w:szCs w:val="22"/>
-        </w:rPr>
-        <w:t>，</w:t>
-      </w:r>
-      <w:r>
-        <w:rPr>
-          <w:rFonts w:eastAsia="Roman Unicode" w:cs="Roman Unicode" w:hint="eastAsia"/>
-          <w:sz w:val="22"/>
-          <w:szCs w:val="22"/>
-        </w:rPr>
-        <w:t>n</w:t>
-      </w:r>
-      <w:r>
-        <w:rPr>
-          <w:rFonts w:hint="eastAsia"/>
-          <w:sz w:val="22"/>
-          <w:szCs w:val="22"/>
-        </w:rPr>
-        <w:t>.7</w:t>
-      </w:r>
-      <w:r>
-        <w:rPr>
-          <w:rFonts w:hint="eastAsia"/>
-          <w:sz w:val="22"/>
-          <w:szCs w:val="22"/>
-        </w:rPr>
-        <w:t>）</w:t>
-      </w:r>
-    </w:p>
-  </w:footnote>
-  <w:footnote w:id="58">
-    <w:p>
-      <w:pPr>
-        <w:tabs>
-          <w:tab w:val="left" w:pos="1148"/>
-        </w:tabs>
-        <w:jc w:val="both"/>
-        <w:rPr>
-          <w:sz w:val="22"/>
-          <w:szCs w:val="22"/>
-        </w:rPr>
-      </w:pPr>
-      <w:r>
-        <w:rPr>
-          <w:rStyle w:val="a3"/>
-          <w:sz w:val="22"/>
-          <w:szCs w:val="22"/>
-        </w:rPr>
-        <w:footnoteRef/>
-      </w:r>
-      <w:r>
-        <w:rPr>
-          <w:rFonts w:hint="eastAsia"/>
-          <w:sz w:val="22"/>
-          <w:szCs w:val="22"/>
-        </w:rPr>
-        <w:t xml:space="preserve"> </w:t>
-      </w:r>
-      <w:r>
-        <w:rPr>
-          <w:color w:val="FF0000"/>
-          <w:kern w:val="0"/>
-          <w:sz w:val="20"/>
-          <w:szCs w:val="20"/>
-          <w:highlight w:val="yellow"/>
-        </w:rPr>
-        <w:t>!!</w:t>
-      </w:r>
-      <w:r>
-        <w:rPr>
-          <w:rFonts w:hint="eastAsia"/>
-          <w:sz w:val="22"/>
-          <w:szCs w:val="22"/>
-        </w:rPr>
-        <w:t>發大莊嚴</w:t>
-      </w:r>
-      <w:r>
-        <w:rPr>
-          <w:sz w:val="22"/>
-          <w:szCs w:val="22"/>
-        </w:rPr>
-        <w:tab/>
-      </w:r>
-      <w:r>
-        <w:rPr>
-          <w:rFonts w:hint="eastAsia"/>
-          <w:sz w:val="22"/>
-          <w:szCs w:val="22"/>
-        </w:rPr>
-        <w:t>┬知諸法空寂滅相</w:t>
-      </w:r>
-    </w:p>
-    <w:p>
-      <w:pPr>
-        <w:pStyle w:val="a4"/>
-        <w:tabs>
-          <w:tab w:val="left" w:pos="1148"/>
-          <w:tab w:val="right" w:pos="9070"/>
-        </w:tabs>
-        <w:jc w:val="both"/>
-        <w:rPr>
-          <w:sz w:val="22"/>
-          <w:szCs w:val="22"/>
-        </w:rPr>
-      </w:pPr>
-      <w:r>
-        <w:rPr>
-          <w:sz w:val="22"/>
-          <w:szCs w:val="22"/>
-        </w:rPr>
-        <w:tab/>
-      </w:r>
-      <w:r>
-        <w:rPr>
-          <w:rFonts w:hint="eastAsia"/>
-          <w:sz w:val="22"/>
-          <w:szCs w:val="22"/>
-        </w:rPr>
-        <w:t xml:space="preserve">└不捨本願精進　　　</w:t>
-      </w:r>
-      <w:r>
-        <w:rPr>
-          <w:color w:val="FF0000"/>
-          <w:kern w:val="0"/>
-          <w:highlight w:val="yellow"/>
-        </w:rPr>
-        <w:t>!!</w:t>
-      </w:r>
-      <w:r>
-        <w:rPr>
-          <w:rFonts w:hint="eastAsia"/>
-          <w:sz w:val="22"/>
-          <w:szCs w:val="22"/>
-        </w:rPr>
-        <w:t>（印順法師，《大智度論筆記》〔</w:t>
-      </w:r>
-      <w:r>
-        <w:rPr>
-          <w:rFonts w:hint="eastAsia"/>
-          <w:sz w:val="22"/>
-          <w:szCs w:val="22"/>
-        </w:rPr>
-        <w:t>B012</w:t>
-      </w:r>
-      <w:r>
-        <w:rPr>
-          <w:rFonts w:hint="eastAsia"/>
-          <w:sz w:val="22"/>
-          <w:szCs w:val="22"/>
-        </w:rPr>
-        <w:t>〕</w:t>
-      </w:r>
-      <w:r>
-        <w:rPr>
-          <w:rFonts w:hint="eastAsia"/>
-          <w:sz w:val="22"/>
-          <w:szCs w:val="22"/>
-        </w:rPr>
-        <w:t>p.129</w:t>
-      </w:r>
-      <w:r>
-        <w:rPr>
-          <w:rFonts w:hint="eastAsia"/>
-          <w:sz w:val="22"/>
-          <w:szCs w:val="22"/>
-        </w:rPr>
-        <w:t>）</w:t>
-      </w:r>
-    </w:p>
-  </w:footnote>
-  <w:footnote w:id="59">
-    <w:p>
-      <w:pPr>
-        <w:pStyle w:val="a4"/>
-        <w:spacing w:line="300" w:lineRule="exact"/>
-        <w:ind w:left="253" w:hangingChars="115" w:hanging="253"/>
-        <w:jc w:val="both"/>
-        <w:rPr>
-          <w:sz w:val="22"/>
-          <w:szCs w:val="22"/>
-        </w:rPr>
-      </w:pPr>
-      <w:r>
-        <w:rPr>
-          <w:rStyle w:val="a3"/>
-          <w:sz w:val="22"/>
-          <w:szCs w:val="22"/>
-        </w:rPr>
-        <w:footnoteRef/>
-      </w:r>
-      <w:r>
-        <w:rPr>
-          <w:rFonts w:hint="eastAsia"/>
-          <w:sz w:val="22"/>
-          <w:szCs w:val="22"/>
-        </w:rPr>
-        <w:t xml:space="preserve"> </w:t>
-      </w:r>
-      <w:r>
-        <w:rPr>
-          <w:sz w:val="22"/>
-          <w:szCs w:val="22"/>
-        </w:rPr>
-        <w:t>〔無〕－【石】</w:t>
-      </w:r>
-      <w:r>
-        <w:rPr>
-          <w:rFonts w:hint="eastAsia"/>
-          <w:sz w:val="22"/>
-          <w:szCs w:val="22"/>
-        </w:rPr>
-        <w:t>。（大正</w:t>
-      </w:r>
-      <w:r>
-        <w:rPr>
-          <w:rFonts w:hint="eastAsia"/>
-          <w:sz w:val="22"/>
-          <w:szCs w:val="22"/>
-        </w:rPr>
-        <w:t>25</w:t>
-      </w:r>
-      <w:r>
-        <w:rPr>
-          <w:rFonts w:hint="eastAsia"/>
-          <w:sz w:val="22"/>
-          <w:szCs w:val="22"/>
-        </w:rPr>
-        <w:t>，</w:t>
-      </w:r>
-      <w:r>
-        <w:rPr>
-          <w:rFonts w:hint="eastAsia"/>
-          <w:sz w:val="22"/>
-          <w:szCs w:val="22"/>
-        </w:rPr>
-        <w:t>393</w:t>
-      </w:r>
-      <w:r>
-        <w:rPr>
-          <w:rFonts w:eastAsia="Roman Unicode" w:cs="Roman Unicode" w:hint="eastAsia"/>
-          <w:sz w:val="22"/>
-          <w:szCs w:val="22"/>
-        </w:rPr>
-        <w:t>d</w:t>
-      </w:r>
-      <w:r>
-        <w:rPr>
-          <w:rFonts w:hint="eastAsia"/>
-          <w:sz w:val="22"/>
-          <w:szCs w:val="22"/>
-        </w:rPr>
-        <w:t>，</w:t>
-      </w:r>
-      <w:r>
-        <w:rPr>
-          <w:rFonts w:eastAsia="Roman Unicode" w:cs="Roman Unicode" w:hint="eastAsia"/>
-          <w:sz w:val="22"/>
-          <w:szCs w:val="22"/>
-        </w:rPr>
-        <w:t>n</w:t>
-      </w:r>
-      <w:r>
-        <w:rPr>
-          <w:rFonts w:hint="eastAsia"/>
-          <w:sz w:val="22"/>
-          <w:szCs w:val="22"/>
-        </w:rPr>
-        <w:t>.3</w:t>
-      </w:r>
-      <w:r>
-        <w:rPr>
-          <w:rFonts w:hint="eastAsia"/>
-          <w:sz w:val="22"/>
-          <w:szCs w:val="22"/>
-        </w:rPr>
-        <w:t>）</w:t>
-      </w:r>
-    </w:p>
-  </w:footnote>
-  <w:footnote w:id="60">
-    <w:p>
-      <w:pPr>
-        <w:pStyle w:val="a4"/>
-        <w:spacing w:line="300" w:lineRule="exact"/>
-        <w:ind w:left="253" w:hangingChars="115" w:hanging="253"/>
-        <w:jc w:val="both"/>
-        <w:rPr>
-          <w:sz w:val="22"/>
-          <w:szCs w:val="22"/>
-        </w:rPr>
-      </w:pPr>
-      <w:r>
-        <w:rPr>
-          <w:rStyle w:val="a3"/>
-          <w:sz w:val="22"/>
-          <w:szCs w:val="22"/>
-        </w:rPr>
-        <w:footnoteRef/>
-      </w:r>
-      <w:r>
-        <w:rPr>
-          <w:rFonts w:hint="eastAsia"/>
-          <w:sz w:val="22"/>
-          <w:szCs w:val="22"/>
-        </w:rPr>
-        <w:t xml:space="preserve"> </w:t>
-      </w:r>
-      <w:r>
-        <w:rPr>
-          <w:sz w:val="22"/>
-          <w:szCs w:val="22"/>
-        </w:rPr>
-        <w:t>（乃）＋至【石】</w:t>
-      </w:r>
-      <w:r>
-        <w:rPr>
-          <w:rFonts w:hint="eastAsia"/>
-          <w:sz w:val="22"/>
-          <w:szCs w:val="22"/>
-        </w:rPr>
-        <w:t>。（大正</w:t>
-      </w:r>
-      <w:r>
-        <w:rPr>
-          <w:rFonts w:hint="eastAsia"/>
-          <w:sz w:val="22"/>
-          <w:szCs w:val="22"/>
-        </w:rPr>
-        <w:t>25</w:t>
-      </w:r>
-      <w:r>
-        <w:rPr>
-          <w:rFonts w:hint="eastAsia"/>
-          <w:sz w:val="22"/>
-          <w:szCs w:val="22"/>
-        </w:rPr>
-        <w:t>，</w:t>
-      </w:r>
-      <w:r>
-        <w:rPr>
-          <w:rFonts w:hint="eastAsia"/>
-          <w:sz w:val="22"/>
-          <w:szCs w:val="22"/>
-        </w:rPr>
-        <w:t>393</w:t>
-      </w:r>
-      <w:r>
-        <w:rPr>
-          <w:rFonts w:eastAsia="Roman Unicode" w:cs="Roman Unicode" w:hint="eastAsia"/>
-          <w:sz w:val="22"/>
-          <w:szCs w:val="22"/>
-        </w:rPr>
-        <w:t>d</w:t>
-      </w:r>
-      <w:r>
-        <w:rPr>
-          <w:rFonts w:hint="eastAsia"/>
-          <w:sz w:val="22"/>
-          <w:szCs w:val="22"/>
-        </w:rPr>
-        <w:t>，</w:t>
-      </w:r>
-      <w:r>
-        <w:rPr>
-          <w:rFonts w:eastAsia="Roman Unicode" w:cs="Roman Unicode" w:hint="eastAsia"/>
-          <w:sz w:val="22"/>
-          <w:szCs w:val="22"/>
-        </w:rPr>
-        <w:t>n</w:t>
-      </w:r>
-      <w:r>
-        <w:rPr>
-          <w:rFonts w:hint="eastAsia"/>
-          <w:sz w:val="22"/>
-          <w:szCs w:val="22"/>
-        </w:rPr>
-        <w:t>.4</w:t>
-      </w:r>
-      <w:r>
-        <w:rPr>
-          <w:rFonts w:hint="eastAsia"/>
-          <w:sz w:val="22"/>
-          <w:szCs w:val="22"/>
-        </w:rPr>
-        <w:t>）</w:t>
-      </w:r>
-    </w:p>
-  </w:footnote>
-  <w:footnote w:id="61">
-    <w:p>
-      <w:pPr>
-        <w:pStyle w:val="a4"/>
-        <w:spacing w:line="300" w:lineRule="exact"/>
-        <w:ind w:left="253" w:hangingChars="115" w:hanging="253"/>
-        <w:jc w:val="both"/>
-        <w:rPr>
-          <w:sz w:val="22"/>
-          <w:szCs w:val="22"/>
-        </w:rPr>
-      </w:pPr>
-      <w:r>
-        <w:rPr>
-          <w:rStyle w:val="a3"/>
-          <w:sz w:val="22"/>
-          <w:szCs w:val="22"/>
-        </w:rPr>
-        <w:footnoteRef/>
-      </w:r>
-      <w:r>
-        <w:rPr>
-          <w:rFonts w:hint="eastAsia"/>
-          <w:sz w:val="22"/>
-          <w:szCs w:val="22"/>
-        </w:rPr>
-        <w:t xml:space="preserve"> </w:t>
-      </w:r>
-      <w:r>
-        <w:rPr>
-          <w:sz w:val="22"/>
-          <w:szCs w:val="22"/>
-        </w:rPr>
-        <w:t>〔法〕－【宋】【元】【明】【聖】</w:t>
-      </w:r>
-      <w:r>
-        <w:rPr>
-          <w:rFonts w:hint="eastAsia"/>
-          <w:sz w:val="22"/>
-          <w:szCs w:val="22"/>
-        </w:rPr>
-        <w:t>。（大正</w:t>
-      </w:r>
-      <w:r>
-        <w:rPr>
-          <w:rFonts w:hint="eastAsia"/>
-          <w:sz w:val="22"/>
-          <w:szCs w:val="22"/>
-        </w:rPr>
-        <w:t>25</w:t>
-      </w:r>
-      <w:r>
-        <w:rPr>
-          <w:rFonts w:hint="eastAsia"/>
-          <w:sz w:val="22"/>
-          <w:szCs w:val="22"/>
-        </w:rPr>
-        <w:t>，</w:t>
-      </w:r>
-      <w:r>
-        <w:rPr>
-          <w:rFonts w:hint="eastAsia"/>
-          <w:sz w:val="22"/>
-          <w:szCs w:val="22"/>
-        </w:rPr>
-        <w:t>393</w:t>
-      </w:r>
-      <w:r>
-        <w:rPr>
-          <w:rFonts w:eastAsia="Roman Unicode" w:cs="Roman Unicode" w:hint="eastAsia"/>
-          <w:sz w:val="22"/>
-          <w:szCs w:val="22"/>
-        </w:rPr>
-        <w:t>d</w:t>
-      </w:r>
-      <w:r>
-        <w:rPr>
-          <w:rFonts w:hint="eastAsia"/>
-          <w:sz w:val="22"/>
-          <w:szCs w:val="22"/>
-        </w:rPr>
-        <w:t>，</w:t>
-      </w:r>
-      <w:r>
-        <w:rPr>
-          <w:rFonts w:eastAsia="Roman Unicode" w:cs="Roman Unicode" w:hint="eastAsia"/>
-          <w:sz w:val="22"/>
-          <w:szCs w:val="22"/>
-        </w:rPr>
-        <w:t>n</w:t>
-      </w:r>
-      <w:r>
-        <w:rPr>
-          <w:rFonts w:hint="eastAsia"/>
-          <w:sz w:val="22"/>
-          <w:szCs w:val="22"/>
-        </w:rPr>
-        <w:t>.5</w:t>
-      </w:r>
-      <w:r>
-        <w:rPr>
-          <w:rFonts w:hint="eastAsia"/>
-          <w:sz w:val="22"/>
-          <w:szCs w:val="22"/>
-        </w:rPr>
-        <w:t>）</w:t>
-      </w:r>
-    </w:p>
-  </w:footnote>
-  <w:footnote w:id="62">
-    <w:p>
-      <w:pPr>
-        <w:pStyle w:val="a4"/>
-        <w:spacing w:line="300" w:lineRule="exact"/>
-        <w:ind w:left="253" w:hangingChars="115" w:hanging="253"/>
-        <w:jc w:val="both"/>
-        <w:rPr>
-          <w:sz w:val="22"/>
-          <w:szCs w:val="22"/>
-        </w:rPr>
-      </w:pPr>
-      <w:r>
-        <w:rPr>
-          <w:rStyle w:val="a3"/>
-          <w:sz w:val="22"/>
-          <w:szCs w:val="22"/>
-        </w:rPr>
-        <w:footnoteRef/>
-      </w:r>
-      <w:r>
-        <w:rPr>
-          <w:rFonts w:hint="eastAsia"/>
-          <w:sz w:val="22"/>
-          <w:szCs w:val="22"/>
-        </w:rPr>
-        <w:t xml:space="preserve"> </w:t>
-      </w:r>
-      <w:r>
-        <w:rPr>
-          <w:sz w:val="22"/>
-          <w:szCs w:val="22"/>
-        </w:rPr>
-        <w:t>〔人〕－【聖】</w:t>
-      </w:r>
-      <w:r>
-        <w:rPr>
-          <w:rFonts w:hint="eastAsia"/>
-          <w:sz w:val="22"/>
-          <w:szCs w:val="22"/>
-        </w:rPr>
-        <w:t>。（大正</w:t>
-      </w:r>
-      <w:r>
-        <w:rPr>
-          <w:rFonts w:hint="eastAsia"/>
-          <w:sz w:val="22"/>
-          <w:szCs w:val="22"/>
-        </w:rPr>
-        <w:t>25</w:t>
-      </w:r>
-      <w:r>
-        <w:rPr>
-          <w:rFonts w:hint="eastAsia"/>
-          <w:sz w:val="22"/>
-          <w:szCs w:val="22"/>
-        </w:rPr>
-        <w:t>，</w:t>
-      </w:r>
-      <w:r>
-        <w:rPr>
-          <w:rFonts w:hint="eastAsia"/>
-          <w:sz w:val="22"/>
-          <w:szCs w:val="22"/>
-        </w:rPr>
-        <w:t>393</w:t>
-      </w:r>
-      <w:r>
-        <w:rPr>
-          <w:rFonts w:eastAsia="Roman Unicode" w:cs="Roman Unicode" w:hint="eastAsia"/>
-          <w:sz w:val="22"/>
-          <w:szCs w:val="22"/>
-        </w:rPr>
-        <w:t>d</w:t>
-      </w:r>
-      <w:r>
-        <w:rPr>
-          <w:rFonts w:hint="eastAsia"/>
-          <w:sz w:val="22"/>
-          <w:szCs w:val="22"/>
-        </w:rPr>
-        <w:t>，</w:t>
-      </w:r>
-      <w:r>
-        <w:rPr>
-          <w:rFonts w:eastAsia="Roman Unicode" w:cs="Roman Unicode" w:hint="eastAsia"/>
-          <w:sz w:val="22"/>
-          <w:szCs w:val="22"/>
-        </w:rPr>
-        <w:t>n</w:t>
-      </w:r>
-      <w:r>
-        <w:rPr>
-          <w:rFonts w:hint="eastAsia"/>
-          <w:sz w:val="22"/>
-          <w:szCs w:val="22"/>
-        </w:rPr>
-        <w:t>.6</w:t>
-      </w:r>
-      <w:r>
-        <w:rPr>
-          <w:rFonts w:hint="eastAsia"/>
-          <w:sz w:val="22"/>
-          <w:szCs w:val="22"/>
-        </w:rPr>
-        <w:t>）</w:t>
-      </w:r>
-    </w:p>
-  </w:footnote>
-  <w:footnote w:id="63">
-    <w:p>
-      <w:pPr>
-        <w:pStyle w:val="a4"/>
-        <w:spacing w:line="300" w:lineRule="exact"/>
-        <w:ind w:left="253" w:hangingChars="115" w:hanging="253"/>
-        <w:jc w:val="both"/>
-        <w:rPr>
-          <w:sz w:val="22"/>
-          <w:szCs w:val="22"/>
-        </w:rPr>
-      </w:pPr>
-      <w:r>
-        <w:rPr>
-          <w:rStyle w:val="a3"/>
-          <w:sz w:val="22"/>
-          <w:szCs w:val="22"/>
-        </w:rPr>
-        <w:footnoteRef/>
-      </w:r>
-      <w:r>
-        <w:rPr>
-          <w:sz w:val="22"/>
-          <w:szCs w:val="22"/>
-        </w:rPr>
-        <w:t xml:space="preserve"> </w:t>
-      </w:r>
-      <w:r>
-        <w:rPr>
-          <w:sz w:val="22"/>
-          <w:szCs w:val="22"/>
-        </w:rPr>
-        <w:t>墮＝隨【</w:t>
-      </w:r>
-      <w:r>
-        <w:rPr>
-          <w:rFonts w:ascii="新細明體" w:hAnsi="新細明體"/>
-          <w:sz w:val="22"/>
-          <w:szCs w:val="22"/>
-        </w:rPr>
-        <w:t>■</w:t>
-      </w:r>
-      <w:r>
-        <w:rPr>
-          <w:sz w:val="22"/>
-          <w:szCs w:val="22"/>
-        </w:rPr>
-        <w:t>】＊</w:t>
-      </w:r>
-      <w:r>
-        <w:rPr>
-          <w:rFonts w:hint="eastAsia"/>
-          <w:sz w:val="22"/>
-          <w:szCs w:val="22"/>
-        </w:rPr>
-        <w:t>。（大正</w:t>
-      </w:r>
-      <w:r>
-        <w:rPr>
-          <w:rFonts w:hint="eastAsia"/>
-          <w:sz w:val="22"/>
-          <w:szCs w:val="22"/>
-        </w:rPr>
-        <w:t>25</w:t>
-      </w:r>
-      <w:r>
-        <w:rPr>
-          <w:rFonts w:hint="eastAsia"/>
-          <w:sz w:val="22"/>
-          <w:szCs w:val="22"/>
-        </w:rPr>
-        <w:t>，</w:t>
-      </w:r>
-      <w:r>
-        <w:rPr>
-          <w:rFonts w:hint="eastAsia"/>
-          <w:sz w:val="22"/>
-          <w:szCs w:val="22"/>
-        </w:rPr>
-        <w:t>393</w:t>
-      </w:r>
-      <w:r>
-        <w:rPr>
-          <w:rFonts w:eastAsia="Roman Unicode" w:cs="Roman Unicode" w:hint="eastAsia"/>
-          <w:sz w:val="22"/>
-          <w:szCs w:val="22"/>
-        </w:rPr>
-        <w:t>d</w:t>
-      </w:r>
-      <w:r>
-        <w:rPr>
-          <w:rFonts w:hint="eastAsia"/>
-          <w:sz w:val="22"/>
-          <w:szCs w:val="22"/>
-        </w:rPr>
-        <w:t>，</w:t>
-      </w:r>
-      <w:r>
-        <w:rPr>
-          <w:rFonts w:eastAsia="Roman Unicode" w:cs="Roman Unicode" w:hint="eastAsia"/>
-          <w:sz w:val="22"/>
-          <w:szCs w:val="22"/>
-        </w:rPr>
-        <w:t>n</w:t>
-      </w:r>
-      <w:r>
-        <w:rPr>
-          <w:rFonts w:hint="eastAsia"/>
-          <w:sz w:val="22"/>
-          <w:szCs w:val="22"/>
-        </w:rPr>
-        <w:t>.7</w:t>
-      </w:r>
-      <w:r>
-        <w:rPr>
-          <w:rFonts w:hint="eastAsia"/>
-          <w:sz w:val="22"/>
-          <w:szCs w:val="22"/>
-        </w:rPr>
-        <w:t>）</w:t>
-      </w:r>
-    </w:p>
-  </w:footnote>
-  <w:footnote w:id="64">
-    <w:p>
-      <w:pPr>
-        <w:pStyle w:val="a4"/>
-        <w:spacing w:line="0" w:lineRule="atLeast"/>
-        <w:ind w:left="253" w:hangingChars="115" w:hanging="253"/>
-        <w:jc w:val="both"/>
-        <w:rPr>
-          <w:sz w:val="22"/>
-          <w:szCs w:val="22"/>
-        </w:rPr>
-      </w:pPr>
-      <w:r>
-        <w:rPr>
-          <w:rStyle w:val="a3"/>
-          <w:sz w:val="22"/>
-          <w:szCs w:val="22"/>
-        </w:rPr>
-        <w:footnoteRef/>
-      </w:r>
-      <w:r>
-        <w:rPr>
-          <w:rFonts w:hint="eastAsia"/>
-          <w:sz w:val="22"/>
-          <w:szCs w:val="22"/>
-        </w:rPr>
-        <w:t xml:space="preserve"> </w:t>
-      </w:r>
-      <w:r>
-        <w:rPr>
-          <w:rFonts w:hint="eastAsia"/>
-          <w:sz w:val="22"/>
-          <w:szCs w:val="22"/>
-        </w:rPr>
-        <w:t>無縛無脫：無所有故、離故、寂滅故、不生故。</w:t>
-      </w:r>
-    </w:p>
-    <w:p>
-      <w:pPr>
-        <w:pStyle w:val="a4"/>
-        <w:spacing w:line="0" w:lineRule="atLeast"/>
-        <w:ind w:leftChars="105" w:left="252"/>
-        <w:jc w:val="both"/>
-        <w:rPr>
-          <w:sz w:val="22"/>
-          <w:szCs w:val="22"/>
-        </w:rPr>
-      </w:pPr>
-      <w:r>
-        <w:rPr>
-          <w:rFonts w:hint="eastAsia"/>
-          <w:sz w:val="22"/>
-          <w:szCs w:val="22"/>
-        </w:rPr>
-        <w:t>凡法虛誑不可得，故非縛。聖法畢竟空，故非解。</w:t>
-      </w:r>
-    </w:p>
-    <w:p>
-      <w:pPr>
-        <w:pStyle w:val="a4"/>
-        <w:spacing w:line="0" w:lineRule="atLeast"/>
-        <w:ind w:leftChars="105" w:left="252"/>
-        <w:jc w:val="both"/>
-        <w:rPr>
-          <w:sz w:val="22"/>
-          <w:szCs w:val="22"/>
-        </w:rPr>
-      </w:pPr>
-      <w:r>
-        <w:rPr>
-          <w:rFonts w:hint="eastAsia"/>
-          <w:sz w:val="22"/>
-          <w:szCs w:val="22"/>
-        </w:rPr>
-        <w:t>煩惱不牽墮凡夫中故不縛。不以無漏破煩惱故不解。（《大智度論筆記》〔</w:t>
-      </w:r>
-      <w:r>
-        <w:rPr>
-          <w:rFonts w:hint="eastAsia"/>
-          <w:sz w:val="22"/>
-          <w:szCs w:val="22"/>
-        </w:rPr>
-        <w:t>E004</w:t>
-      </w:r>
-      <w:r>
-        <w:rPr>
-          <w:rFonts w:hint="eastAsia"/>
-          <w:sz w:val="22"/>
-          <w:szCs w:val="22"/>
-        </w:rPr>
-        <w:t>〕</w:t>
-      </w:r>
-      <w:r>
-        <w:rPr>
-          <w:rFonts w:hint="eastAsia"/>
-          <w:sz w:val="22"/>
-          <w:szCs w:val="22"/>
-        </w:rPr>
-        <w:t>p.293</w:t>
-      </w:r>
-      <w:r>
-        <w:rPr>
-          <w:rFonts w:hint="eastAsia"/>
-          <w:sz w:val="22"/>
-          <w:szCs w:val="22"/>
-        </w:rPr>
-        <w:t>）</w:t>
-      </w:r>
-    </w:p>
-  </w:footnote>
-  <w:footnote w:id="65">
-    <w:p>
-      <w:pPr>
-        <w:pStyle w:val="a4"/>
-        <w:spacing w:line="0" w:lineRule="atLeast"/>
-        <w:ind w:left="253" w:hangingChars="115" w:hanging="253"/>
-        <w:jc w:val="both"/>
-        <w:rPr>
-          <w:sz w:val="22"/>
-          <w:szCs w:val="22"/>
-        </w:rPr>
-      </w:pPr>
-      <w:r>
-        <w:rPr>
-          <w:rStyle w:val="a3"/>
-          <w:sz w:val="22"/>
-          <w:szCs w:val="22"/>
-        </w:rPr>
-        <w:footnoteRef/>
-      </w:r>
-      <w:r>
-        <w:rPr>
-          <w:rFonts w:hAnsi="新細明體" w:hint="eastAsia"/>
-          <w:sz w:val="22"/>
-          <w:szCs w:val="22"/>
-        </w:rPr>
-        <w:t xml:space="preserve"> </w:t>
-      </w:r>
-      <w:r>
-        <w:rPr>
-          <w:rFonts w:hAnsi="新細明體"/>
-          <w:spacing w:val="6"/>
-          <w:sz w:val="22"/>
-          <w:szCs w:val="22"/>
-        </w:rPr>
-        <w:t>（（大智度論</w:t>
-      </w:r>
-      <w:r>
-        <w:rPr>
-          <w:rFonts w:hAnsi="新細明體"/>
-          <w:bCs/>
-          <w:spacing w:val="6"/>
-          <w:sz w:val="22"/>
-          <w:szCs w:val="22"/>
-        </w:rPr>
-        <w:t>釋摩訶衍品第十八</w:t>
-      </w:r>
-      <w:r>
-        <w:rPr>
-          <w:rFonts w:hAnsi="新細明體"/>
-          <w:spacing w:val="6"/>
-          <w:sz w:val="22"/>
-          <w:szCs w:val="22"/>
-        </w:rPr>
-        <w:t>））十二字＝（（釋摩訶衍品第十八經作問乘品））十三字</w:t>
-      </w:r>
-      <w:r>
-        <w:rPr>
-          <w:rFonts w:hAnsi="新細明體"/>
-          <w:sz w:val="22"/>
-          <w:szCs w:val="22"/>
-        </w:rPr>
-        <w:t>【明】，（（摩訶般</w:t>
-      </w:r>
-      <w:r>
-        <w:rPr>
-          <w:rFonts w:hAnsi="新細明體"/>
-          <w:sz w:val="22"/>
-          <w:szCs w:val="22"/>
-        </w:rPr>
-        <w:t>若波羅蜜品第十七摩訶衍品））十五字【石】。</w:t>
-      </w:r>
-      <w:r>
-        <w:rPr>
-          <w:rFonts w:hint="eastAsia"/>
-          <w:sz w:val="22"/>
-          <w:szCs w:val="22"/>
-        </w:rPr>
-        <w:t>（大正</w:t>
-      </w:r>
-      <w:r>
-        <w:rPr>
-          <w:rFonts w:hint="eastAsia"/>
-          <w:sz w:val="22"/>
-          <w:szCs w:val="22"/>
-        </w:rPr>
-        <w:t>25</w:t>
-      </w:r>
-      <w:r>
-        <w:rPr>
-          <w:rFonts w:hint="eastAsia"/>
-          <w:sz w:val="22"/>
-          <w:szCs w:val="22"/>
-        </w:rPr>
-        <w:t>，</w:t>
-      </w:r>
-      <w:r>
-        <w:rPr>
-          <w:rFonts w:hint="eastAsia"/>
-          <w:sz w:val="22"/>
-          <w:szCs w:val="22"/>
-        </w:rPr>
-        <w:t>393</w:t>
-      </w:r>
-      <w:r>
-        <w:rPr>
-          <w:rFonts w:eastAsia="Roman Unicode" w:cs="Roman Unicode" w:hint="eastAsia"/>
-          <w:sz w:val="22"/>
-          <w:szCs w:val="22"/>
-        </w:rPr>
-        <w:t>d</w:t>
-      </w:r>
-      <w:r>
-        <w:rPr>
-          <w:rFonts w:hint="eastAsia"/>
-          <w:sz w:val="22"/>
-          <w:szCs w:val="22"/>
-        </w:rPr>
-        <w:t>，</w:t>
-      </w:r>
-      <w:r>
-        <w:rPr>
-          <w:rFonts w:eastAsia="Roman Unicode" w:cs="Roman Unicode" w:hint="eastAsia"/>
-          <w:sz w:val="22"/>
-          <w:szCs w:val="22"/>
-        </w:rPr>
-        <w:t>n</w:t>
-      </w:r>
-      <w:r>
-        <w:rPr>
-          <w:rFonts w:hint="eastAsia"/>
-          <w:sz w:val="22"/>
-          <w:szCs w:val="22"/>
-        </w:rPr>
-        <w:t>.9</w:t>
-      </w:r>
-      <w:r>
-        <w:rPr>
-          <w:rFonts w:hint="eastAsia"/>
-          <w:sz w:val="22"/>
-          <w:szCs w:val="22"/>
-        </w:rPr>
-        <w:t>）</w:t>
-      </w:r>
-    </w:p>
-  </w:footnote>
-  <w:footnote w:id="66">
-    <w:p>
-      <w:pPr>
-        <w:pStyle w:val="a4"/>
-        <w:spacing w:line="0" w:lineRule="atLeast"/>
-        <w:ind w:left="792" w:hangingChars="360" w:hanging="792"/>
-        <w:jc w:val="both"/>
-        <w:rPr>
-          <w:sz w:val="22"/>
-          <w:szCs w:val="22"/>
-        </w:rPr>
-      </w:pPr>
-      <w:r>
-        <w:rPr>
-          <w:rStyle w:val="a3"/>
-          <w:sz w:val="22"/>
-          <w:szCs w:val="22"/>
-        </w:rPr>
-        <w:footnoteRef/>
-      </w:r>
-      <w:r>
-        <w:rPr>
-          <w:rFonts w:hint="eastAsia"/>
-          <w:sz w:val="22"/>
-          <w:szCs w:val="22"/>
-        </w:rPr>
-        <w:t xml:space="preserve"> </w:t>
-      </w:r>
-      <w:r>
-        <w:rPr>
-          <w:rFonts w:hint="eastAsia"/>
-          <w:sz w:val="22"/>
-          <w:szCs w:val="22"/>
-        </w:rPr>
-        <w:t>（</w:t>
-      </w:r>
-      <w:r>
-        <w:rPr>
-          <w:rFonts w:hint="eastAsia"/>
-          <w:sz w:val="22"/>
-          <w:szCs w:val="22"/>
-        </w:rPr>
-        <w:t>1</w:t>
-      </w:r>
-      <w:r>
-        <w:rPr>
-          <w:rFonts w:hint="eastAsia"/>
-          <w:sz w:val="22"/>
-          <w:szCs w:val="22"/>
-        </w:rPr>
-        <w:t>）《大品經義疏》卷</w:t>
-      </w:r>
-      <w:r>
-        <w:rPr>
-          <w:rFonts w:hint="eastAsia"/>
-          <w:sz w:val="22"/>
-          <w:szCs w:val="22"/>
-        </w:rPr>
-        <w:t>5</w:t>
-      </w:r>
-      <w:r>
-        <w:rPr>
-          <w:rFonts w:hint="eastAsia"/>
-          <w:sz w:val="22"/>
-          <w:szCs w:val="22"/>
-        </w:rPr>
-        <w:t>：「</w:t>
-      </w:r>
-      <w:r>
-        <w:rPr>
-          <w:kern w:val="0"/>
-        </w:rPr>
-        <w:t>^</w:t>
-      </w:r>
-      <w:r>
-        <w:rPr>
-          <w:rFonts w:ascii="標楷體" w:eastAsia="標楷體" w:hAnsi="標楷體" w:hint="eastAsia"/>
-          <w:b/>
-          <w:sz w:val="22"/>
-          <w:szCs w:val="22"/>
-        </w:rPr>
-        <w:t>明摩訶衍義以說般若</w:t>
-      </w:r>
-      <w:r>
-        <w:rPr>
-          <w:rFonts w:ascii="標楷體" w:eastAsia="標楷體" w:hAnsi="標楷體" w:hint="eastAsia"/>
-          <w:sz w:val="22"/>
-          <w:szCs w:val="22"/>
-        </w:rPr>
-        <w:t>，即是廣就大乘法說般若也。</w:t>
-      </w:r>
-      <w:r>
-        <w:rPr>
-          <w:kern w:val="0"/>
-        </w:rPr>
-        <w:t>^^</w:t>
-      </w:r>
-      <w:r>
-        <w:rPr>
-          <w:rFonts w:hint="eastAsia"/>
-          <w:sz w:val="22"/>
-          <w:szCs w:val="22"/>
-        </w:rPr>
-        <w:t>」（</w:t>
-      </w:r>
-      <w:r>
-        <w:rPr>
-          <w:sz w:val="22"/>
-          <w:szCs w:val="22"/>
-        </w:rPr>
-        <w:t>卍新續藏</w:t>
-      </w:r>
-      <w:r>
-        <w:rPr>
-          <w:rFonts w:hint="eastAsia"/>
-          <w:sz w:val="22"/>
-          <w:szCs w:val="22"/>
-        </w:rPr>
-        <w:t>24</w:t>
-      </w:r>
-      <w:r>
-        <w:rPr>
           <w:sz w:val="22"/>
           <w:szCs w:val="22"/>
         </w:rPr>
@@ -57958,7 +56254,7 @@
       <w:smartTag w:uri="urn:schemas-microsoft-com:office:smarttags" w:element="chmetcnv">
         <w:smartTagPr>
           <w:attr w:name="UnitName" w:val="a"/>
-          <w:attr w:name="SourceValue" w:val="246"/>
+          <w:attr w:name="SourceValue" w:val="393"/>
           <w:attr w:name="HasSpace" w:val="False"/>
           <w:attr w:name="Negative" w:val="False"/>
           <w:attr w:name="NumberType" w:val="1"/>
@@ -57970,6 +56266,1814 @@
             <w:sz w:val="22"/>
             <w:szCs w:val="22"/>
           </w:rPr>
+          <w:t>393a</w:t>
+        </w:r>
+      </w:smartTag>
+      <w:r>
+        <w:rPr>
+          <w:rFonts w:hint="eastAsia"/>
+          <w:sz w:val="22"/>
+          <w:szCs w:val="22"/>
+        </w:rPr>
+        <w:t>11-13</w:t>
+      </w:r>
+      <w:r>
+        <w:rPr>
+          <w:rFonts w:hint="eastAsia"/>
+          <w:sz w:val="22"/>
+          <w:szCs w:val="22"/>
+        </w:rPr>
+        <w:t>）</w:t>
+      </w:r>
+    </w:p>
+    <w:p>
+      <w:pPr>
+        <w:pStyle w:val="a4"/>
+        <w:spacing w:line="300" w:lineRule="exact"/>
+        <w:ind w:leftChars="105" w:left="791" w:hangingChars="245" w:hanging="539"/>
+        <w:jc w:val="both"/>
+        <w:rPr>
+          <w:sz w:val="22"/>
+          <w:szCs w:val="22"/>
+        </w:rPr>
+      </w:pPr>
+      <w:r>
+        <w:rPr>
+          <w:rFonts w:hint="eastAsia"/>
+          <w:sz w:val="22"/>
+          <w:szCs w:val="22"/>
+        </w:rPr>
+        <w:t>（</w:t>
+      </w:r>
+      <w:r>
+        <w:rPr>
+          <w:rFonts w:hint="eastAsia"/>
+          <w:sz w:val="22"/>
+          <w:szCs w:val="22"/>
+        </w:rPr>
+        <w:t>6</w:t>
+      </w:r>
+      <w:r>
+        <w:rPr>
+          <w:rFonts w:hint="eastAsia"/>
+          <w:sz w:val="22"/>
+          <w:szCs w:val="22"/>
+        </w:rPr>
+        <w:t>）《大正藏》原作「菩提」，今依</w:t>
+      </w:r>
+      <w:r>
+        <w:rPr>
+          <w:sz w:val="22"/>
+          <w:szCs w:val="22"/>
+        </w:rPr>
+        <w:t>【宋】【元】【明】</w:t>
+      </w:r>
+      <w:r>
+        <w:rPr>
+          <w:rFonts w:hint="eastAsia"/>
+          <w:sz w:val="22"/>
+          <w:szCs w:val="22"/>
+        </w:rPr>
+        <w:t>、《光讚經》、《放光般若經》、</w:t>
+      </w:r>
+      <w:r>
+        <w:rPr>
+          <w:sz w:val="22"/>
+          <w:szCs w:val="22"/>
+        </w:rPr>
+        <w:t>《大般若波羅蜜多經》</w:t>
+      </w:r>
+      <w:r>
+        <w:rPr>
+          <w:rFonts w:hint="eastAsia"/>
+          <w:sz w:val="22"/>
+          <w:szCs w:val="22"/>
+        </w:rPr>
+        <w:t>及《大智度論》釋文作「菩薩」。</w:t>
+      </w:r>
+    </w:p>
+  </w:footnote>
+  <w:footnote w:id="53">
+    <w:p>
+      <w:pPr>
+        <w:pStyle w:val="a4"/>
+        <w:spacing w:line="0" w:lineRule="atLeast"/>
+        <w:ind w:left="253" w:hangingChars="115" w:hanging="253"/>
+        <w:jc w:val="both"/>
+        <w:rPr>
+          <w:sz w:val="22"/>
+          <w:szCs w:val="22"/>
+        </w:rPr>
+      </w:pPr>
+      <w:r>
+        <w:rPr>
+          <w:rStyle w:val="a3"/>
+          <w:sz w:val="22"/>
+          <w:szCs w:val="22"/>
+        </w:rPr>
+        <w:footnoteRef/>
+      </w:r>
+      <w:r>
+        <w:rPr>
+          <w:rFonts w:hint="eastAsia"/>
+          <w:sz w:val="22"/>
+          <w:szCs w:val="22"/>
+        </w:rPr>
+        <w:t xml:space="preserve"> </w:t>
+      </w:r>
+      <w:r>
+        <w:rPr>
+          <w:rFonts w:hint="eastAsia"/>
+          <w:sz w:val="22"/>
+          <w:szCs w:val="22"/>
+        </w:rPr>
+        <w:t>參見《大般若波羅蜜多經》卷</w:t>
+      </w:r>
+      <w:r>
+        <w:rPr>
+          <w:rFonts w:hint="eastAsia"/>
+          <w:sz w:val="22"/>
+          <w:szCs w:val="22"/>
+        </w:rPr>
+        <w:t>413</w:t>
+      </w:r>
+      <w:r>
+        <w:rPr>
+          <w:rFonts w:hint="eastAsia"/>
+          <w:sz w:val="22"/>
+          <w:szCs w:val="22"/>
+        </w:rPr>
+        <w:t>〈</w:t>
+      </w:r>
+      <w:r>
+        <w:rPr>
+          <w:rFonts w:hint="eastAsia"/>
+          <w:sz w:val="22"/>
+          <w:szCs w:val="22"/>
+        </w:rPr>
+        <w:t xml:space="preserve">15 </w:t>
+      </w:r>
+      <w:r>
+        <w:rPr>
+          <w:rFonts w:hint="eastAsia"/>
+          <w:sz w:val="22"/>
+          <w:szCs w:val="22"/>
+        </w:rPr>
+        <w:t>無縛解品〉：「</w:t>
+      </w:r>
+      <w:r>
+        <w:rPr>
+          <w:kern w:val="0"/>
+        </w:rPr>
+        <w:t>^</w:t>
+      </w:r>
+      <w:r>
+        <w:rPr>
+          <w:rFonts w:ascii="標楷體" w:eastAsia="標楷體" w:hAnsi="標楷體" w:hint="eastAsia"/>
+          <w:sz w:val="22"/>
+          <w:szCs w:val="22"/>
+        </w:rPr>
+        <w:t>復次，滿慈子！一切法無縛無解。何以故？以一切法無所有故、遠離故、寂靜故、無生故、無滅故、無染故、無淨故無縛無解。</w:t>
+      </w:r>
+      <w:r>
+        <w:rPr>
+          <w:kern w:val="0"/>
+        </w:rPr>
+        <w:t>^^</w:t>
+      </w:r>
+      <w:r>
+        <w:rPr>
+          <w:rFonts w:hint="eastAsia"/>
+          <w:sz w:val="22"/>
+          <w:szCs w:val="22"/>
+        </w:rPr>
+        <w:t>」（大正</w:t>
+      </w:r>
+      <w:r>
+        <w:rPr>
+          <w:rFonts w:hint="eastAsia"/>
+          <w:sz w:val="22"/>
+          <w:szCs w:val="22"/>
+        </w:rPr>
+        <w:t>7</w:t>
+      </w:r>
+      <w:r>
+        <w:rPr>
+          <w:rFonts w:hint="eastAsia"/>
+          <w:sz w:val="22"/>
+          <w:szCs w:val="22"/>
+        </w:rPr>
+        <w:t>，</w:t>
+      </w:r>
+      <w:smartTag w:uri="urn:schemas-microsoft-com:office:smarttags" w:element="chmetcnv">
+        <w:smartTagPr>
+          <w:attr w:name="UnitName" w:val="C"/>
+          <w:attr w:name="SourceValue" w:val="71"/>
+          <w:attr w:name="HasSpace" w:val="False"/>
+          <w:attr w:name="Negative" w:val="False"/>
+          <w:attr w:name="NumberType" w:val="1"/>
+          <w:attr w:name="TCSC" w:val="0"/>
+        </w:smartTagPr>
+        <w:r>
+          <w:rPr>
+            <w:rFonts w:hint="eastAsia"/>
+            <w:sz w:val="22"/>
+            <w:szCs w:val="22"/>
+          </w:rPr>
+          <w:t>71c</w:t>
+        </w:r>
+      </w:smartTag>
+      <w:r>
+        <w:rPr>
+          <w:rFonts w:hint="eastAsia"/>
+          <w:sz w:val="22"/>
+          <w:szCs w:val="22"/>
+        </w:rPr>
+        <w:t>25-27</w:t>
+      </w:r>
+      <w:r>
+        <w:rPr>
+          <w:rFonts w:hint="eastAsia"/>
+          <w:sz w:val="22"/>
+          <w:szCs w:val="22"/>
+        </w:rPr>
+        <w:t>）</w:t>
+      </w:r>
+    </w:p>
+  </w:footnote>
+  <w:footnote w:id="54">
+    <w:p>
+      <w:pPr>
+        <w:pStyle w:val="a4"/>
+        <w:ind w:left="253" w:hangingChars="115" w:hanging="253"/>
+        <w:jc w:val="both"/>
+        <w:rPr>
+          <w:sz w:val="22"/>
+          <w:szCs w:val="22"/>
+        </w:rPr>
+      </w:pPr>
+      <w:r>
+        <w:rPr>
+          <w:rStyle w:val="a3"/>
+          <w:sz w:val="22"/>
+          <w:szCs w:val="22"/>
+        </w:rPr>
+        <w:footnoteRef/>
+      </w:r>
+      <w:r>
+        <w:rPr>
+          <w:rFonts w:hint="eastAsia"/>
+          <w:sz w:val="22"/>
+          <w:szCs w:val="22"/>
+        </w:rPr>
+        <w:t xml:space="preserve"> </w:t>
+      </w:r>
+      <w:r>
+        <w:rPr>
+          <w:rFonts w:hint="eastAsia"/>
+          <w:sz w:val="22"/>
+          <w:szCs w:val="22"/>
+        </w:rPr>
+        <w:t>參見《大般若波羅蜜多經》卷</w:t>
+      </w:r>
+      <w:r>
+        <w:rPr>
+          <w:rFonts w:hint="eastAsia"/>
+          <w:sz w:val="22"/>
+          <w:szCs w:val="22"/>
+        </w:rPr>
+        <w:t>413</w:t>
+      </w:r>
+      <w:r>
+        <w:rPr>
+          <w:rFonts w:hint="eastAsia"/>
+          <w:sz w:val="22"/>
+          <w:szCs w:val="22"/>
+        </w:rPr>
+        <w:t>〈</w:t>
+      </w:r>
+      <w:r>
+        <w:rPr>
+          <w:rFonts w:hint="eastAsia"/>
+          <w:sz w:val="22"/>
+          <w:szCs w:val="22"/>
+        </w:rPr>
+        <w:t xml:space="preserve">15 </w:t>
+      </w:r>
+      <w:r>
+        <w:rPr>
+          <w:rFonts w:hint="eastAsia"/>
+          <w:sz w:val="22"/>
+          <w:szCs w:val="22"/>
+        </w:rPr>
+        <w:t>無縛解品〉：「</w:t>
+      </w:r>
+      <w:r>
+        <w:rPr>
+          <w:kern w:val="0"/>
+        </w:rPr>
+        <w:t>^</w:t>
+      </w:r>
+      <w:r>
+        <w:rPr>
+          <w:rFonts w:ascii="標楷體" w:eastAsia="標楷體" w:hAnsi="標楷體" w:hint="eastAsia"/>
+          <w:sz w:val="22"/>
+          <w:szCs w:val="22"/>
+        </w:rPr>
+        <w:t>滿慈子！若菩薩摩訶薩修行無縛無解六波羅蜜多，能證無縛無解一切法性，無所有故、遠離故、寂靜故、無生故、無滅故、無染故、無淨故無縛無解。滿慈子當知！是菩薩摩訶薩名被無縛無解大乘鎧者。</w:t>
+      </w:r>
+      <w:r>
+        <w:rPr>
+          <w:kern w:val="0"/>
+        </w:rPr>
+        <w:t>^^</w:t>
+      </w:r>
+      <w:r>
+        <w:rPr>
+          <w:rFonts w:hint="eastAsia"/>
+          <w:sz w:val="22"/>
+          <w:szCs w:val="22"/>
+        </w:rPr>
+        <w:t>」（大正</w:t>
+      </w:r>
+      <w:r>
+        <w:rPr>
+          <w:rFonts w:hint="eastAsia"/>
+          <w:sz w:val="22"/>
+          <w:szCs w:val="22"/>
+        </w:rPr>
+        <w:t>7</w:t>
+      </w:r>
+      <w:r>
+        <w:rPr>
+          <w:rFonts w:hint="eastAsia"/>
+          <w:sz w:val="22"/>
+          <w:szCs w:val="22"/>
+        </w:rPr>
+        <w:t>，</w:t>
+      </w:r>
+      <w:r>
+        <w:rPr>
+          <w:rFonts w:hint="eastAsia"/>
+          <w:sz w:val="22"/>
+          <w:szCs w:val="22"/>
+        </w:rPr>
+        <w:t>72b24-28</w:t>
+      </w:r>
+      <w:r>
+        <w:rPr>
+          <w:rFonts w:hint="eastAsia"/>
+          <w:sz w:val="22"/>
+          <w:szCs w:val="22"/>
+        </w:rPr>
+        <w:t>）</w:t>
+      </w:r>
+    </w:p>
+  </w:footnote>
+  <w:footnote w:id="55">
+    <w:p>
+      <w:pPr>
+        <w:pStyle w:val="a4"/>
+        <w:ind w:left="253" w:hangingChars="115" w:hanging="253"/>
+        <w:jc w:val="both"/>
+        <w:rPr>
+          <w:sz w:val="22"/>
+          <w:szCs w:val="22"/>
+        </w:rPr>
+      </w:pPr>
+      <w:r>
+        <w:rPr>
+          <w:rStyle w:val="a3"/>
+          <w:sz w:val="22"/>
+          <w:szCs w:val="22"/>
+        </w:rPr>
+        <w:footnoteRef/>
+      </w:r>
+      <w:r>
+        <w:rPr>
+          <w:rFonts w:hint="eastAsia"/>
+          <w:sz w:val="22"/>
+          <w:szCs w:val="22"/>
+        </w:rPr>
+        <w:t xml:space="preserve"> </w:t>
+      </w:r>
+      <w:r>
+        <w:rPr>
+          <w:sz w:val="22"/>
+          <w:szCs w:val="22"/>
+        </w:rPr>
+        <w:t>〔故〕－【宋】【元】【明】</w:t>
+      </w:r>
+      <w:r>
+        <w:rPr>
+          <w:rFonts w:hint="eastAsia"/>
+          <w:sz w:val="22"/>
+          <w:szCs w:val="22"/>
+        </w:rPr>
+        <w:t>。（大正</w:t>
+      </w:r>
+      <w:r>
+        <w:rPr>
+          <w:rFonts w:hint="eastAsia"/>
+          <w:sz w:val="22"/>
+          <w:szCs w:val="22"/>
+        </w:rPr>
+        <w:t>25</w:t>
+      </w:r>
+      <w:r>
+        <w:rPr>
+          <w:rFonts w:hint="eastAsia"/>
+          <w:sz w:val="22"/>
+          <w:szCs w:val="22"/>
+        </w:rPr>
+        <w:t>，</w:t>
+      </w:r>
+      <w:r>
+        <w:rPr>
+          <w:rFonts w:hint="eastAsia"/>
+          <w:sz w:val="22"/>
+          <w:szCs w:val="22"/>
+        </w:rPr>
+        <w:t>392</w:t>
+      </w:r>
+      <w:r>
+        <w:rPr>
+          <w:rFonts w:eastAsia="Roman Unicode" w:cs="Roman Unicode" w:hint="eastAsia"/>
+          <w:sz w:val="22"/>
+          <w:szCs w:val="22"/>
+        </w:rPr>
+        <w:t>d</w:t>
+      </w:r>
+      <w:r>
+        <w:rPr>
+          <w:rFonts w:hint="eastAsia"/>
+          <w:sz w:val="22"/>
+          <w:szCs w:val="22"/>
+        </w:rPr>
+        <w:t>，</w:t>
+      </w:r>
+      <w:r>
+        <w:rPr>
+          <w:rFonts w:eastAsia="Roman Unicode" w:cs="Roman Unicode" w:hint="eastAsia"/>
+          <w:sz w:val="22"/>
+          <w:szCs w:val="22"/>
+        </w:rPr>
+        <w:t>n</w:t>
+      </w:r>
+      <w:r>
+        <w:rPr>
+          <w:rFonts w:hint="eastAsia"/>
+          <w:sz w:val="22"/>
+          <w:szCs w:val="22"/>
+        </w:rPr>
+        <w:t>.5</w:t>
+      </w:r>
+      <w:r>
+        <w:rPr>
+          <w:rFonts w:hint="eastAsia"/>
+          <w:sz w:val="22"/>
+          <w:szCs w:val="22"/>
+        </w:rPr>
+        <w:t>）</w:t>
+      </w:r>
+    </w:p>
+  </w:footnote>
+  <w:footnote w:id="56">
+    <w:p>
+      <w:pPr>
+        <w:pStyle w:val="a4"/>
+        <w:ind w:left="253" w:hangingChars="115" w:hanging="253"/>
+        <w:jc w:val="both"/>
+        <w:rPr>
+          <w:sz w:val="22"/>
+          <w:szCs w:val="22"/>
+        </w:rPr>
+      </w:pPr>
+      <w:r>
+        <w:rPr>
+          <w:rStyle w:val="a3"/>
+          <w:sz w:val="22"/>
+          <w:szCs w:val="22"/>
+        </w:rPr>
+        <w:footnoteRef/>
+      </w:r>
+      <w:r>
+        <w:rPr>
+          <w:rFonts w:hint="eastAsia"/>
+          <w:sz w:val="22"/>
+          <w:szCs w:val="22"/>
+        </w:rPr>
+        <w:t xml:space="preserve"> </w:t>
+      </w:r>
+      <w:r>
+        <w:rPr>
+          <w:sz w:val="22"/>
+          <w:szCs w:val="22"/>
+        </w:rPr>
+        <w:t>〔如〕－【宋】【元】【明】【聖】</w:t>
+      </w:r>
+      <w:r>
+        <w:rPr>
+          <w:rFonts w:hint="eastAsia"/>
+          <w:sz w:val="22"/>
+          <w:szCs w:val="22"/>
+        </w:rPr>
+        <w:t>。（大正</w:t>
+      </w:r>
+      <w:r>
+        <w:rPr>
+          <w:rFonts w:hint="eastAsia"/>
+          <w:sz w:val="22"/>
+          <w:szCs w:val="22"/>
+        </w:rPr>
+        <w:t>25</w:t>
+      </w:r>
+      <w:r>
+        <w:rPr>
+          <w:rFonts w:hint="eastAsia"/>
+          <w:sz w:val="22"/>
+          <w:szCs w:val="22"/>
+        </w:rPr>
+        <w:t>，</w:t>
+      </w:r>
+      <w:r>
+        <w:rPr>
+          <w:rFonts w:hint="eastAsia"/>
+          <w:sz w:val="22"/>
+          <w:szCs w:val="22"/>
+        </w:rPr>
+        <w:t>392</w:t>
+      </w:r>
+      <w:r>
+        <w:rPr>
+          <w:rFonts w:eastAsia="Roman Unicode" w:cs="Roman Unicode" w:hint="eastAsia"/>
+          <w:sz w:val="22"/>
+          <w:szCs w:val="22"/>
+        </w:rPr>
+        <w:t>d</w:t>
+      </w:r>
+      <w:r>
+        <w:rPr>
+          <w:rFonts w:hint="eastAsia"/>
+          <w:sz w:val="22"/>
+          <w:szCs w:val="22"/>
+        </w:rPr>
+        <w:t>，</w:t>
+      </w:r>
+      <w:r>
+        <w:rPr>
+          <w:rFonts w:eastAsia="Roman Unicode" w:cs="Roman Unicode" w:hint="eastAsia"/>
+          <w:sz w:val="22"/>
+          <w:szCs w:val="22"/>
+        </w:rPr>
+        <w:t>n</w:t>
+      </w:r>
+      <w:r>
+        <w:rPr>
+          <w:rFonts w:hint="eastAsia"/>
+          <w:sz w:val="22"/>
+          <w:szCs w:val="22"/>
+        </w:rPr>
+        <w:t>.6</w:t>
+      </w:r>
+      <w:r>
+        <w:rPr>
+          <w:rFonts w:hint="eastAsia"/>
+          <w:sz w:val="22"/>
+          <w:szCs w:val="22"/>
+        </w:rPr>
+        <w:t>）</w:t>
+      </w:r>
+    </w:p>
+  </w:footnote>
+  <w:footnote w:id="57">
+    <w:p>
+      <w:pPr>
+        <w:pStyle w:val="a4"/>
+        <w:ind w:left="253" w:hangingChars="115" w:hanging="253"/>
+        <w:jc w:val="both"/>
+        <w:rPr>
+          <w:sz w:val="22"/>
+          <w:szCs w:val="22"/>
+        </w:rPr>
+      </w:pPr>
+      <w:r>
+        <w:rPr>
+          <w:rStyle w:val="a3"/>
+          <w:sz w:val="22"/>
+          <w:szCs w:val="22"/>
+        </w:rPr>
+        <w:footnoteRef/>
+      </w:r>
+      <w:r>
+        <w:rPr>
+          <w:sz w:val="22"/>
+          <w:szCs w:val="22"/>
+        </w:rPr>
+        <w:t xml:space="preserve"> </w:t>
+      </w:r>
+      <w:r>
+        <w:rPr>
+          <w:sz w:val="22"/>
+          <w:szCs w:val="22"/>
+        </w:rPr>
+        <w:t>王＝主【宋】【元】【明】</w:t>
+      </w:r>
+      <w:r>
+        <w:rPr>
+          <w:rFonts w:hint="eastAsia"/>
+          <w:sz w:val="22"/>
+          <w:szCs w:val="22"/>
+        </w:rPr>
+        <w:t>。（大正</w:t>
+      </w:r>
+      <w:r>
+        <w:rPr>
+          <w:rFonts w:hint="eastAsia"/>
+          <w:sz w:val="22"/>
+          <w:szCs w:val="22"/>
+        </w:rPr>
+        <w:t>25</w:t>
+      </w:r>
+      <w:r>
+        <w:rPr>
+          <w:rFonts w:hint="eastAsia"/>
+          <w:sz w:val="22"/>
+          <w:szCs w:val="22"/>
+        </w:rPr>
+        <w:t>，</w:t>
+      </w:r>
+      <w:r>
+        <w:rPr>
+          <w:rFonts w:hint="eastAsia"/>
+          <w:sz w:val="22"/>
+          <w:szCs w:val="22"/>
+        </w:rPr>
+        <w:t>392</w:t>
+      </w:r>
+      <w:r>
+        <w:rPr>
+          <w:rFonts w:eastAsia="Roman Unicode" w:cs="Roman Unicode" w:hint="eastAsia"/>
+          <w:sz w:val="22"/>
+          <w:szCs w:val="22"/>
+        </w:rPr>
+        <w:t>d</w:t>
+      </w:r>
+      <w:r>
+        <w:rPr>
+          <w:rFonts w:hint="eastAsia"/>
+          <w:sz w:val="22"/>
+          <w:szCs w:val="22"/>
+        </w:rPr>
+        <w:t>，</w:t>
+      </w:r>
+      <w:r>
+        <w:rPr>
+          <w:rFonts w:eastAsia="Roman Unicode" w:cs="Roman Unicode" w:hint="eastAsia"/>
+          <w:sz w:val="22"/>
+          <w:szCs w:val="22"/>
+        </w:rPr>
+        <w:t>n</w:t>
+      </w:r>
+      <w:r>
+        <w:rPr>
+          <w:rFonts w:hint="eastAsia"/>
+          <w:sz w:val="22"/>
+          <w:szCs w:val="22"/>
+        </w:rPr>
+        <w:t>.7</w:t>
+      </w:r>
+      <w:r>
+        <w:rPr>
+          <w:rFonts w:hint="eastAsia"/>
+          <w:sz w:val="22"/>
+          <w:szCs w:val="22"/>
+        </w:rPr>
+        <w:t>）</w:t>
+      </w:r>
+    </w:p>
+  </w:footnote>
+  <w:footnote w:id="58">
+    <w:p>
+      <w:pPr>
+        <w:tabs>
+          <w:tab w:val="left" w:pos="1148"/>
+        </w:tabs>
+        <w:jc w:val="both"/>
+        <w:rPr>
+          <w:sz w:val="22"/>
+          <w:szCs w:val="22"/>
+        </w:rPr>
+      </w:pPr>
+      <w:r>
+        <w:rPr>
+          <w:rStyle w:val="a3"/>
+          <w:sz w:val="22"/>
+          <w:szCs w:val="22"/>
+        </w:rPr>
+        <w:footnoteRef/>
+      </w:r>
+      <w:r>
+        <w:rPr>
+          <w:rFonts w:hint="eastAsia"/>
+          <w:sz w:val="22"/>
+          <w:szCs w:val="22"/>
+        </w:rPr>
+        <w:t xml:space="preserve"> </w:t>
+      </w:r>
+      <w:r>
+        <w:rPr>
+          <w:color w:val="FF0000"/>
+          <w:kern w:val="0"/>
+          <w:sz w:val="20"/>
+          <w:szCs w:val="20"/>
+          <w:highlight w:val="yellow"/>
+        </w:rPr>
+        <w:t>!!</w:t>
+      </w:r>
+      <w:r>
+        <w:rPr>
+          <w:rFonts w:hint="eastAsia"/>
+          <w:sz w:val="22"/>
+          <w:szCs w:val="22"/>
+        </w:rPr>
+        <w:t>發大莊嚴</w:t>
+      </w:r>
+      <w:r>
+        <w:rPr>
+          <w:sz w:val="22"/>
+          <w:szCs w:val="22"/>
+        </w:rPr>
+        <w:tab/>
+      </w:r>
+      <w:r>
+        <w:rPr>
+          <w:rFonts w:hint="eastAsia"/>
+          <w:sz w:val="22"/>
+          <w:szCs w:val="22"/>
+        </w:rPr>
+        <w:t>┬知諸法空寂滅相</w:t>
+      </w:r>
+    </w:p>
+    <w:p>
+      <w:pPr>
+        <w:pStyle w:val="a4"/>
+        <w:tabs>
+          <w:tab w:val="left" w:pos="1148"/>
+          <w:tab w:val="right" w:pos="9070"/>
+        </w:tabs>
+        <w:jc w:val="both"/>
+        <w:rPr>
+          <w:sz w:val="22"/>
+          <w:szCs w:val="22"/>
+        </w:rPr>
+      </w:pPr>
+      <w:r>
+        <w:rPr>
+          <w:sz w:val="22"/>
+          <w:szCs w:val="22"/>
+        </w:rPr>
+        <w:tab/>
+      </w:r>
+      <w:r>
+        <w:rPr>
+          <w:rFonts w:hint="eastAsia"/>
+          <w:sz w:val="22"/>
+          <w:szCs w:val="22"/>
+        </w:rPr>
+        <w:t xml:space="preserve">└不捨本願精進　　　</w:t>
+      </w:r>
+      <w:r>
+        <w:rPr>
+          <w:color w:val="FF0000"/>
+          <w:kern w:val="0"/>
+          <w:highlight w:val="yellow"/>
+        </w:rPr>
+        <w:t>!!</w:t>
+      </w:r>
+      <w:r>
+        <w:rPr>
+          <w:rFonts w:hint="eastAsia"/>
+          <w:sz w:val="22"/>
+          <w:szCs w:val="22"/>
+        </w:rPr>
+        <w:t>（印順法師，《大智度論筆記》〔</w:t>
+      </w:r>
+      <w:r>
+        <w:rPr>
+          <w:rFonts w:hint="eastAsia"/>
+          <w:sz w:val="22"/>
+          <w:szCs w:val="22"/>
+        </w:rPr>
+        <w:t>B012</w:t>
+      </w:r>
+      <w:r>
+        <w:rPr>
+          <w:rFonts w:hint="eastAsia"/>
+          <w:sz w:val="22"/>
+          <w:szCs w:val="22"/>
+        </w:rPr>
+        <w:t>〕</w:t>
+      </w:r>
+      <w:r>
+        <w:rPr>
+          <w:rFonts w:hint="eastAsia"/>
+          <w:sz w:val="22"/>
+          <w:szCs w:val="22"/>
+        </w:rPr>
+        <w:t>p.129</w:t>
+      </w:r>
+      <w:r>
+        <w:rPr>
+          <w:rFonts w:hint="eastAsia"/>
+          <w:sz w:val="22"/>
+          <w:szCs w:val="22"/>
+        </w:rPr>
+        <w:t>）</w:t>
+      </w:r>
+    </w:p>
+  </w:footnote>
+  <w:footnote w:id="59">
+    <w:p>
+      <w:pPr>
+        <w:pStyle w:val="a4"/>
+        <w:spacing w:line="300" w:lineRule="exact"/>
+        <w:ind w:left="253" w:hangingChars="115" w:hanging="253"/>
+        <w:jc w:val="both"/>
+        <w:rPr>
+          <w:sz w:val="22"/>
+          <w:szCs w:val="22"/>
+        </w:rPr>
+      </w:pPr>
+      <w:r>
+        <w:rPr>
+          <w:rStyle w:val="a3"/>
+          <w:sz w:val="22"/>
+          <w:szCs w:val="22"/>
+        </w:rPr>
+        <w:footnoteRef/>
+      </w:r>
+      <w:r>
+        <w:rPr>
+          <w:rFonts w:hint="eastAsia"/>
+          <w:sz w:val="22"/>
+          <w:szCs w:val="22"/>
+        </w:rPr>
+        <w:t xml:space="preserve"> </w:t>
+      </w:r>
+      <w:r>
+        <w:rPr>
+          <w:sz w:val="22"/>
+          <w:szCs w:val="22"/>
+        </w:rPr>
+        <w:t>〔無〕－【石】</w:t>
+      </w:r>
+      <w:r>
+        <w:rPr>
+          <w:rFonts w:hint="eastAsia"/>
+          <w:sz w:val="22"/>
+          <w:szCs w:val="22"/>
+        </w:rPr>
+        <w:t>。（大正</w:t>
+      </w:r>
+      <w:r>
+        <w:rPr>
+          <w:rFonts w:hint="eastAsia"/>
+          <w:sz w:val="22"/>
+          <w:szCs w:val="22"/>
+        </w:rPr>
+        <w:t>25</w:t>
+      </w:r>
+      <w:r>
+        <w:rPr>
+          <w:rFonts w:hint="eastAsia"/>
+          <w:sz w:val="22"/>
+          <w:szCs w:val="22"/>
+        </w:rPr>
+        <w:t>，</w:t>
+      </w:r>
+      <w:r>
+        <w:rPr>
+          <w:rFonts w:hint="eastAsia"/>
+          <w:sz w:val="22"/>
+          <w:szCs w:val="22"/>
+        </w:rPr>
+        <w:t>393</w:t>
+      </w:r>
+      <w:r>
+        <w:rPr>
+          <w:rFonts w:eastAsia="Roman Unicode" w:cs="Roman Unicode" w:hint="eastAsia"/>
+          <w:sz w:val="22"/>
+          <w:szCs w:val="22"/>
+        </w:rPr>
+        <w:t>d</w:t>
+      </w:r>
+      <w:r>
+        <w:rPr>
+          <w:rFonts w:hint="eastAsia"/>
+          <w:sz w:val="22"/>
+          <w:szCs w:val="22"/>
+        </w:rPr>
+        <w:t>，</w:t>
+      </w:r>
+      <w:r>
+        <w:rPr>
+          <w:rFonts w:eastAsia="Roman Unicode" w:cs="Roman Unicode" w:hint="eastAsia"/>
+          <w:sz w:val="22"/>
+          <w:szCs w:val="22"/>
+        </w:rPr>
+        <w:t>n</w:t>
+      </w:r>
+      <w:r>
+        <w:rPr>
+          <w:rFonts w:hint="eastAsia"/>
+          <w:sz w:val="22"/>
+          <w:szCs w:val="22"/>
+        </w:rPr>
+        <w:t>.3</w:t>
+      </w:r>
+      <w:r>
+        <w:rPr>
+          <w:rFonts w:hint="eastAsia"/>
+          <w:sz w:val="22"/>
+          <w:szCs w:val="22"/>
+        </w:rPr>
+        <w:t>）</w:t>
+      </w:r>
+    </w:p>
+  </w:footnote>
+  <w:footnote w:id="60">
+    <w:p>
+      <w:pPr>
+        <w:pStyle w:val="a4"/>
+        <w:spacing w:line="300" w:lineRule="exact"/>
+        <w:ind w:left="253" w:hangingChars="115" w:hanging="253"/>
+        <w:jc w:val="both"/>
+        <w:rPr>
+          <w:sz w:val="22"/>
+          <w:szCs w:val="22"/>
+        </w:rPr>
+      </w:pPr>
+      <w:r>
+        <w:rPr>
+          <w:rStyle w:val="a3"/>
+          <w:sz w:val="22"/>
+          <w:szCs w:val="22"/>
+        </w:rPr>
+        <w:footnoteRef/>
+      </w:r>
+      <w:r>
+        <w:rPr>
+          <w:rFonts w:hint="eastAsia"/>
+          <w:sz w:val="22"/>
+          <w:szCs w:val="22"/>
+        </w:rPr>
+        <w:t xml:space="preserve"> </w:t>
+      </w:r>
+      <w:r>
+        <w:rPr>
+          <w:sz w:val="22"/>
+          <w:szCs w:val="22"/>
+        </w:rPr>
+        <w:t>（</w:t>
+      </w:r>
+      <w:r>
+        <w:rPr>
+          <w:sz w:val="22"/>
+          <w:szCs w:val="22"/>
+        </w:rPr>
+        <w:t>乃）＋至【石】</w:t>
+      </w:r>
+      <w:r>
+        <w:rPr>
+          <w:rFonts w:hint="eastAsia"/>
+          <w:sz w:val="22"/>
+          <w:szCs w:val="22"/>
+        </w:rPr>
+        <w:t>。（大正</w:t>
+      </w:r>
+      <w:r>
+        <w:rPr>
+          <w:rFonts w:hint="eastAsia"/>
+          <w:sz w:val="22"/>
+          <w:szCs w:val="22"/>
+        </w:rPr>
+        <w:t>25</w:t>
+      </w:r>
+      <w:r>
+        <w:rPr>
+          <w:rFonts w:hint="eastAsia"/>
+          <w:sz w:val="22"/>
+          <w:szCs w:val="22"/>
+        </w:rPr>
+        <w:t>，</w:t>
+      </w:r>
+      <w:r>
+        <w:rPr>
+          <w:rFonts w:hint="eastAsia"/>
+          <w:sz w:val="22"/>
+          <w:szCs w:val="22"/>
+        </w:rPr>
+        <w:t>393</w:t>
+      </w:r>
+      <w:r>
+        <w:rPr>
+          <w:rFonts w:eastAsia="Roman Unicode" w:cs="Roman Unicode" w:hint="eastAsia"/>
+          <w:sz w:val="22"/>
+          <w:szCs w:val="22"/>
+        </w:rPr>
+        <w:t>d</w:t>
+      </w:r>
+      <w:r>
+        <w:rPr>
+          <w:rFonts w:hint="eastAsia"/>
+          <w:sz w:val="22"/>
+          <w:szCs w:val="22"/>
+        </w:rPr>
+        <w:t>，</w:t>
+      </w:r>
+      <w:r>
+        <w:rPr>
+          <w:rFonts w:eastAsia="Roman Unicode" w:cs="Roman Unicode" w:hint="eastAsia"/>
+          <w:sz w:val="22"/>
+          <w:szCs w:val="22"/>
+        </w:rPr>
+        <w:t>n</w:t>
+      </w:r>
+      <w:r>
+        <w:rPr>
+          <w:rFonts w:hint="eastAsia"/>
+          <w:sz w:val="22"/>
+          <w:szCs w:val="22"/>
+        </w:rPr>
+        <w:t>.4</w:t>
+      </w:r>
+      <w:r>
+        <w:rPr>
+          <w:rFonts w:hint="eastAsia"/>
+          <w:sz w:val="22"/>
+          <w:szCs w:val="22"/>
+        </w:rPr>
+        <w:t>）</w:t>
+      </w:r>
+    </w:p>
+  </w:footnote>
+  <w:footnote w:id="61">
+    <w:p>
+      <w:pPr>
+        <w:pStyle w:val="a4"/>
+        <w:spacing w:line="300" w:lineRule="exact"/>
+        <w:ind w:left="253" w:hangingChars="115" w:hanging="253"/>
+        <w:jc w:val="both"/>
+        <w:rPr>
+          <w:sz w:val="22"/>
+          <w:szCs w:val="22"/>
+        </w:rPr>
+      </w:pPr>
+      <w:r>
+        <w:rPr>
+          <w:rStyle w:val="a3"/>
+          <w:sz w:val="22"/>
+          <w:szCs w:val="22"/>
+        </w:rPr>
+        <w:footnoteRef/>
+      </w:r>
+      <w:r>
+        <w:rPr>
+          <w:rFonts w:hint="eastAsia"/>
+          <w:sz w:val="22"/>
+          <w:szCs w:val="22"/>
+        </w:rPr>
+        <w:t xml:space="preserve"> </w:t>
+      </w:r>
+      <w:r>
+        <w:rPr>
+          <w:sz w:val="22"/>
+          <w:szCs w:val="22"/>
+        </w:rPr>
+        <w:t>〔法〕－【宋】【元】【明】【聖】</w:t>
+      </w:r>
+      <w:r>
+        <w:rPr>
+          <w:rFonts w:hint="eastAsia"/>
+          <w:sz w:val="22"/>
+          <w:szCs w:val="22"/>
+        </w:rPr>
+        <w:t>。（大正</w:t>
+      </w:r>
+      <w:r>
+        <w:rPr>
+          <w:rFonts w:hint="eastAsia"/>
+          <w:sz w:val="22"/>
+          <w:szCs w:val="22"/>
+        </w:rPr>
+        <w:t>25</w:t>
+      </w:r>
+      <w:r>
+        <w:rPr>
+          <w:rFonts w:hint="eastAsia"/>
+          <w:sz w:val="22"/>
+          <w:szCs w:val="22"/>
+        </w:rPr>
+        <w:t>，</w:t>
+      </w:r>
+      <w:r>
+        <w:rPr>
+          <w:rFonts w:hint="eastAsia"/>
+          <w:sz w:val="22"/>
+          <w:szCs w:val="22"/>
+        </w:rPr>
+        <w:t>393</w:t>
+      </w:r>
+      <w:r>
+        <w:rPr>
+          <w:rFonts w:eastAsia="Roman Unicode" w:cs="Roman Unicode" w:hint="eastAsia"/>
+          <w:sz w:val="22"/>
+          <w:szCs w:val="22"/>
+        </w:rPr>
+        <w:t>d</w:t>
+      </w:r>
+      <w:r>
+        <w:rPr>
+          <w:rFonts w:hint="eastAsia"/>
+          <w:sz w:val="22"/>
+          <w:szCs w:val="22"/>
+        </w:rPr>
+        <w:t>，</w:t>
+      </w:r>
+      <w:r>
+        <w:rPr>
+          <w:rFonts w:eastAsia="Roman Unicode" w:cs="Roman Unicode" w:hint="eastAsia"/>
+          <w:sz w:val="22"/>
+          <w:szCs w:val="22"/>
+        </w:rPr>
+        <w:t>n</w:t>
+      </w:r>
+      <w:r>
+        <w:rPr>
+          <w:rFonts w:hint="eastAsia"/>
+          <w:sz w:val="22"/>
+          <w:szCs w:val="22"/>
+        </w:rPr>
+        <w:t>.5</w:t>
+      </w:r>
+      <w:r>
+        <w:rPr>
+          <w:rFonts w:hint="eastAsia"/>
+          <w:sz w:val="22"/>
+          <w:szCs w:val="22"/>
+        </w:rPr>
+        <w:t>）</w:t>
+      </w:r>
+    </w:p>
+  </w:footnote>
+  <w:footnote w:id="62">
+    <w:p>
+      <w:pPr>
+        <w:pStyle w:val="a4"/>
+        <w:spacing w:line="300" w:lineRule="exact"/>
+        <w:ind w:left="253" w:hangingChars="115" w:hanging="253"/>
+        <w:jc w:val="both"/>
+        <w:rPr>
+          <w:sz w:val="22"/>
+          <w:szCs w:val="22"/>
+        </w:rPr>
+      </w:pPr>
+      <w:r>
+        <w:rPr>
+          <w:rStyle w:val="a3"/>
+          <w:sz w:val="22"/>
+          <w:szCs w:val="22"/>
+        </w:rPr>
+        <w:footnoteRef/>
+      </w:r>
+      <w:r>
+        <w:rPr>
+          <w:rFonts w:hint="eastAsia"/>
+          <w:sz w:val="22"/>
+          <w:szCs w:val="22"/>
+        </w:rPr>
+        <w:t xml:space="preserve"> </w:t>
+      </w:r>
+      <w:r>
+        <w:rPr>
+          <w:sz w:val="22"/>
+          <w:szCs w:val="22"/>
+        </w:rPr>
+        <w:t>〔人〕－【聖】</w:t>
+      </w:r>
+      <w:r>
+        <w:rPr>
+          <w:rFonts w:hint="eastAsia"/>
+          <w:sz w:val="22"/>
+          <w:szCs w:val="22"/>
+        </w:rPr>
+        <w:t>。（大正</w:t>
+      </w:r>
+      <w:r>
+        <w:rPr>
+          <w:rFonts w:hint="eastAsia"/>
+          <w:sz w:val="22"/>
+          <w:szCs w:val="22"/>
+        </w:rPr>
+        <w:t>25</w:t>
+      </w:r>
+      <w:r>
+        <w:rPr>
+          <w:rFonts w:hint="eastAsia"/>
+          <w:sz w:val="22"/>
+          <w:szCs w:val="22"/>
+        </w:rPr>
+        <w:t>，</w:t>
+      </w:r>
+      <w:r>
+        <w:rPr>
+          <w:rFonts w:hint="eastAsia"/>
+          <w:sz w:val="22"/>
+          <w:szCs w:val="22"/>
+        </w:rPr>
+        <w:t>393</w:t>
+      </w:r>
+      <w:r>
+        <w:rPr>
+          <w:rFonts w:eastAsia="Roman Unicode" w:cs="Roman Unicode" w:hint="eastAsia"/>
+          <w:sz w:val="22"/>
+          <w:szCs w:val="22"/>
+        </w:rPr>
+        <w:t>d</w:t>
+      </w:r>
+      <w:r>
+        <w:rPr>
+          <w:rFonts w:hint="eastAsia"/>
+          <w:sz w:val="22"/>
+          <w:szCs w:val="22"/>
+        </w:rPr>
+        <w:t>，</w:t>
+      </w:r>
+      <w:r>
+        <w:rPr>
+          <w:rFonts w:eastAsia="Roman Unicode" w:cs="Roman Unicode" w:hint="eastAsia"/>
+          <w:sz w:val="22"/>
+          <w:szCs w:val="22"/>
+        </w:rPr>
+        <w:t>n</w:t>
+      </w:r>
+      <w:r>
+        <w:rPr>
+          <w:rFonts w:hint="eastAsia"/>
+          <w:sz w:val="22"/>
+          <w:szCs w:val="22"/>
+        </w:rPr>
+        <w:t>.6</w:t>
+      </w:r>
+      <w:r>
+        <w:rPr>
+          <w:rFonts w:hint="eastAsia"/>
+          <w:sz w:val="22"/>
+          <w:szCs w:val="22"/>
+        </w:rPr>
+        <w:t>）</w:t>
+      </w:r>
+    </w:p>
+  </w:footnote>
+  <w:footnote w:id="63">
+    <w:p>
+      <w:pPr>
+        <w:pStyle w:val="a4"/>
+        <w:spacing w:line="300" w:lineRule="exact"/>
+        <w:ind w:left="253" w:hangingChars="115" w:hanging="253"/>
+        <w:jc w:val="both"/>
+        <w:rPr>
+          <w:sz w:val="22"/>
+          <w:szCs w:val="22"/>
+        </w:rPr>
+      </w:pPr>
+      <w:r>
+        <w:rPr>
+          <w:rStyle w:val="a3"/>
+          <w:sz w:val="22"/>
+          <w:szCs w:val="22"/>
+        </w:rPr>
+        <w:footnoteRef/>
+      </w:r>
+      <w:r>
+        <w:rPr>
+          <w:sz w:val="22"/>
+          <w:szCs w:val="22"/>
+        </w:rPr>
+        <w:t xml:space="preserve"> </w:t>
+      </w:r>
+      <w:r>
+        <w:rPr>
+          <w:sz w:val="22"/>
+          <w:szCs w:val="22"/>
+        </w:rPr>
+        <w:t>墮＝隨【</w:t>
+      </w:r>
+      <w:r>
+        <w:rPr>
+          <w:rFonts w:ascii="新細明體" w:hAnsi="新細明體"/>
+          <w:sz w:val="22"/>
+          <w:szCs w:val="22"/>
+        </w:rPr>
+        <w:t>■</w:t>
+      </w:r>
+      <w:r>
+        <w:rPr>
+          <w:sz w:val="22"/>
+          <w:szCs w:val="22"/>
+        </w:rPr>
+        <w:t>】＊</w:t>
+      </w:r>
+      <w:r>
+        <w:rPr>
+          <w:rFonts w:hint="eastAsia"/>
+          <w:sz w:val="22"/>
+          <w:szCs w:val="22"/>
+        </w:rPr>
+        <w:t>。（大正</w:t>
+      </w:r>
+      <w:r>
+        <w:rPr>
+          <w:rFonts w:hint="eastAsia"/>
+          <w:sz w:val="22"/>
+          <w:szCs w:val="22"/>
+        </w:rPr>
+        <w:t>25</w:t>
+      </w:r>
+      <w:r>
+        <w:rPr>
+          <w:rFonts w:hint="eastAsia"/>
+          <w:sz w:val="22"/>
+          <w:szCs w:val="22"/>
+        </w:rPr>
+        <w:t>，</w:t>
+      </w:r>
+      <w:r>
+        <w:rPr>
+          <w:rFonts w:hint="eastAsia"/>
+          <w:sz w:val="22"/>
+          <w:szCs w:val="22"/>
+        </w:rPr>
+        <w:t>393</w:t>
+      </w:r>
+      <w:r>
+        <w:rPr>
+          <w:rFonts w:eastAsia="Roman Unicode" w:cs="Roman Unicode" w:hint="eastAsia"/>
+          <w:sz w:val="22"/>
+          <w:szCs w:val="22"/>
+        </w:rPr>
+        <w:t>d</w:t>
+      </w:r>
+      <w:r>
+        <w:rPr>
+          <w:rFonts w:hint="eastAsia"/>
+          <w:sz w:val="22"/>
+          <w:szCs w:val="22"/>
+        </w:rPr>
+        <w:t>，</w:t>
+      </w:r>
+      <w:r>
+        <w:rPr>
+          <w:rFonts w:eastAsia="Roman Unicode" w:cs="Roman Unicode" w:hint="eastAsia"/>
+          <w:sz w:val="22"/>
+          <w:szCs w:val="22"/>
+        </w:rPr>
+        <w:t>n</w:t>
+      </w:r>
+      <w:r>
+        <w:rPr>
+          <w:rFonts w:hint="eastAsia"/>
+          <w:sz w:val="22"/>
+          <w:szCs w:val="22"/>
+        </w:rPr>
+        <w:t>.7</w:t>
+      </w:r>
+      <w:r>
+        <w:rPr>
+          <w:rFonts w:hint="eastAsia"/>
+          <w:sz w:val="22"/>
+          <w:szCs w:val="22"/>
+        </w:rPr>
+        <w:t>）</w:t>
+      </w:r>
+    </w:p>
+  </w:footnote>
+  <w:footnote w:id="64">
+    <w:p>
+      <w:pPr>
+        <w:pStyle w:val="a4"/>
+        <w:spacing w:line="0" w:lineRule="atLeast"/>
+        <w:ind w:left="253" w:hangingChars="115" w:hanging="253"/>
+        <w:jc w:val="both"/>
+        <w:rPr>
+          <w:sz w:val="22"/>
+          <w:szCs w:val="22"/>
+        </w:rPr>
+      </w:pPr>
+      <w:r>
+        <w:rPr>
+          <w:rStyle w:val="a3"/>
+          <w:sz w:val="22"/>
+          <w:szCs w:val="22"/>
+        </w:rPr>
+        <w:footnoteRef/>
+      </w:r>
+      <w:r>
+        <w:rPr>
+          <w:rFonts w:hint="eastAsia"/>
+          <w:sz w:val="22"/>
+          <w:szCs w:val="22"/>
+        </w:rPr>
+        <w:t xml:space="preserve"> </w:t>
+      </w:r>
+      <w:r>
+        <w:rPr>
+          <w:rFonts w:hint="eastAsia"/>
+          <w:sz w:val="22"/>
+          <w:szCs w:val="22"/>
+        </w:rPr>
+        <w:t>無縛無脫：無所有故、離故、寂滅故、不生故。</w:t>
+      </w:r>
+    </w:p>
+    <w:p>
+      <w:pPr>
+        <w:pStyle w:val="a4"/>
+        <w:spacing w:line="0" w:lineRule="atLeast"/>
+        <w:ind w:leftChars="105" w:left="252"/>
+        <w:jc w:val="both"/>
+        <w:rPr>
+          <w:sz w:val="22"/>
+          <w:szCs w:val="22"/>
+        </w:rPr>
+      </w:pPr>
+      <w:r>
+        <w:rPr>
+          <w:rFonts w:hint="eastAsia"/>
+          <w:sz w:val="22"/>
+          <w:szCs w:val="22"/>
+        </w:rPr>
+        <w:t>凡法虛誑不可得，故非縛。聖法畢竟空，故非解。</w:t>
+      </w:r>
+    </w:p>
+    <w:p>
+      <w:pPr>
+        <w:pStyle w:val="a4"/>
+        <w:spacing w:line="0" w:lineRule="atLeast"/>
+        <w:ind w:leftChars="105" w:left="252"/>
+        <w:jc w:val="both"/>
+        <w:rPr>
+          <w:sz w:val="22"/>
+          <w:szCs w:val="22"/>
+        </w:rPr>
+      </w:pPr>
+      <w:r>
+        <w:rPr>
+          <w:rFonts w:hint="eastAsia"/>
+          <w:sz w:val="22"/>
+          <w:szCs w:val="22"/>
+        </w:rPr>
+        <w:t>煩惱不牽墮凡夫中故不縛。不以無漏破煩惱故不解。（《大智度論筆記》〔</w:t>
+      </w:r>
+      <w:r>
+        <w:rPr>
+          <w:rFonts w:hint="eastAsia"/>
+          <w:sz w:val="22"/>
+          <w:szCs w:val="22"/>
+        </w:rPr>
+        <w:t>E004</w:t>
+      </w:r>
+      <w:r>
+        <w:rPr>
+          <w:rFonts w:hint="eastAsia"/>
+          <w:sz w:val="22"/>
+          <w:szCs w:val="22"/>
+        </w:rPr>
+        <w:t>〕</w:t>
+      </w:r>
+      <w:r>
+        <w:rPr>
+          <w:rFonts w:hint="eastAsia"/>
+          <w:sz w:val="22"/>
+          <w:szCs w:val="22"/>
+        </w:rPr>
+        <w:t>p.293</w:t>
+      </w:r>
+      <w:r>
+        <w:rPr>
+          <w:rFonts w:hint="eastAsia"/>
+          <w:sz w:val="22"/>
+          <w:szCs w:val="22"/>
+        </w:rPr>
+        <w:t>）</w:t>
+      </w:r>
+    </w:p>
+  </w:footnote>
+  <w:footnote w:id="65">
+    <w:p>
+      <w:pPr>
+        <w:pStyle w:val="a4"/>
+        <w:spacing w:line="0" w:lineRule="atLeast"/>
+        <w:ind w:left="253" w:hangingChars="115" w:hanging="253"/>
+        <w:jc w:val="both"/>
+        <w:rPr>
+          <w:sz w:val="22"/>
+          <w:szCs w:val="22"/>
+        </w:rPr>
+      </w:pPr>
+      <w:r>
+        <w:rPr>
+          <w:rStyle w:val="a3"/>
+          <w:sz w:val="22"/>
+          <w:szCs w:val="22"/>
+        </w:rPr>
+        <w:footnoteRef/>
+      </w:r>
+      <w:r>
+        <w:rPr>
+          <w:rFonts w:hAnsi="新細明體" w:hint="eastAsia"/>
+          <w:sz w:val="22"/>
+          <w:szCs w:val="22"/>
+        </w:rPr>
+        <w:t xml:space="preserve"> </w:t>
+      </w:r>
+      <w:r>
+        <w:rPr>
+          <w:rFonts w:hAnsi="新細明體"/>
+          <w:spacing w:val="6"/>
+          <w:sz w:val="22"/>
+          <w:szCs w:val="22"/>
+        </w:rPr>
+        <w:t>（（</w:t>
+      </w:r>
+      <w:r>
+        <w:rPr>
+          <w:rFonts w:hAnsi="新細明體"/>
+          <w:spacing w:val="6"/>
+          <w:sz w:val="22"/>
+          <w:szCs w:val="22"/>
+        </w:rPr>
+        <w:t>大智度論</w:t>
+      </w:r>
+      <w:r>
+        <w:rPr>
+          <w:rFonts w:hAnsi="新細明體"/>
+          <w:bCs/>
+          <w:spacing w:val="6"/>
+          <w:sz w:val="22"/>
+          <w:szCs w:val="22"/>
+        </w:rPr>
+        <w:t>釋摩訶衍品第十八</w:t>
+      </w:r>
+      <w:r>
+        <w:rPr>
+          <w:rFonts w:hAnsi="新細明體"/>
+          <w:spacing w:val="6"/>
+          <w:sz w:val="22"/>
+          <w:szCs w:val="22"/>
+        </w:rPr>
+        <w:t>））十二字＝（（釋摩訶衍品第十八經作問乘品））十三字</w:t>
+      </w:r>
+      <w:r>
+        <w:rPr>
+          <w:rFonts w:hAnsi="新細明體"/>
+          <w:sz w:val="22"/>
+          <w:szCs w:val="22"/>
+        </w:rPr>
+        <w:t>【明】，（（摩訶般</w:t>
+      </w:r>
+      <w:r>
+        <w:rPr>
+          <w:rFonts w:hAnsi="新細明體"/>
+          <w:sz w:val="22"/>
+          <w:szCs w:val="22"/>
+        </w:rPr>
+        <w:t>若波羅蜜品第十七摩訶衍品））十五字【石】。</w:t>
+      </w:r>
+      <w:r>
+        <w:rPr>
+          <w:rFonts w:hint="eastAsia"/>
+          <w:sz w:val="22"/>
+          <w:szCs w:val="22"/>
+        </w:rPr>
+        <w:t>（大正</w:t>
+      </w:r>
+      <w:r>
+        <w:rPr>
+          <w:rFonts w:hint="eastAsia"/>
+          <w:sz w:val="22"/>
+          <w:szCs w:val="22"/>
+        </w:rPr>
+        <w:t>25</w:t>
+      </w:r>
+      <w:r>
+        <w:rPr>
+          <w:rFonts w:hint="eastAsia"/>
+          <w:sz w:val="22"/>
+          <w:szCs w:val="22"/>
+        </w:rPr>
+        <w:t>，</w:t>
+      </w:r>
+      <w:r>
+        <w:rPr>
+          <w:rFonts w:hint="eastAsia"/>
+          <w:sz w:val="22"/>
+          <w:szCs w:val="22"/>
+        </w:rPr>
+        <w:t>393</w:t>
+      </w:r>
+      <w:r>
+        <w:rPr>
+          <w:rFonts w:eastAsia="Roman Unicode" w:cs="Roman Unicode" w:hint="eastAsia"/>
+          <w:sz w:val="22"/>
+          <w:szCs w:val="22"/>
+        </w:rPr>
+        <w:t>d</w:t>
+      </w:r>
+      <w:r>
+        <w:rPr>
+          <w:rFonts w:hint="eastAsia"/>
+          <w:sz w:val="22"/>
+          <w:szCs w:val="22"/>
+        </w:rPr>
+        <w:t>，</w:t>
+      </w:r>
+      <w:r>
+        <w:rPr>
+          <w:rFonts w:eastAsia="Roman Unicode" w:cs="Roman Unicode" w:hint="eastAsia"/>
+          <w:sz w:val="22"/>
+          <w:szCs w:val="22"/>
+        </w:rPr>
+        <w:t>n</w:t>
+      </w:r>
+      <w:r>
+        <w:rPr>
+          <w:rFonts w:hint="eastAsia"/>
+          <w:sz w:val="22"/>
+          <w:szCs w:val="22"/>
+        </w:rPr>
+        <w:t>.9</w:t>
+      </w:r>
+      <w:r>
+        <w:rPr>
+          <w:rFonts w:hint="eastAsia"/>
+          <w:sz w:val="22"/>
+          <w:szCs w:val="22"/>
+        </w:rPr>
+        <w:t>）</w:t>
+      </w:r>
+    </w:p>
+  </w:footnote>
+  <w:footnote w:id="66">
+    <w:p>
+      <w:pPr>
+        <w:pStyle w:val="a4"/>
+        <w:spacing w:line="0" w:lineRule="atLeast"/>
+        <w:ind w:left="792" w:hangingChars="360" w:hanging="792"/>
+        <w:jc w:val="both"/>
+        <w:rPr>
+          <w:sz w:val="22"/>
+          <w:szCs w:val="22"/>
+        </w:rPr>
+      </w:pPr>
+      <w:r>
+        <w:rPr>
+          <w:rStyle w:val="a3"/>
+          <w:sz w:val="22"/>
+          <w:szCs w:val="22"/>
+        </w:rPr>
+        <w:footnoteRef/>
+      </w:r>
+      <w:r>
+        <w:rPr>
+          <w:rFonts w:hint="eastAsia"/>
+          <w:sz w:val="22"/>
+          <w:szCs w:val="22"/>
+        </w:rPr>
+        <w:t xml:space="preserve"> </w:t>
+      </w:r>
+      <w:r>
+        <w:rPr>
+          <w:rFonts w:hint="eastAsia"/>
+          <w:sz w:val="22"/>
+          <w:szCs w:val="22"/>
+        </w:rPr>
+        <w:t>（</w:t>
+      </w:r>
+      <w:r>
+        <w:rPr>
+          <w:rFonts w:hint="eastAsia"/>
+          <w:sz w:val="22"/>
+          <w:szCs w:val="22"/>
+        </w:rPr>
+        <w:t>1</w:t>
+      </w:r>
+      <w:r>
+        <w:rPr>
+          <w:rFonts w:hint="eastAsia"/>
+          <w:sz w:val="22"/>
+          <w:szCs w:val="22"/>
+        </w:rPr>
+        <w:t>）</w:t>
+      </w:r>
+      <w:r>
+        <w:rPr>
+          <w:rFonts w:hint="eastAsia"/>
+          <w:sz w:val="22"/>
+          <w:szCs w:val="22"/>
+        </w:rPr>
+        <w:t>《大品經義疏》卷</w:t>
+      </w:r>
+      <w:r>
+        <w:rPr>
+          <w:rFonts w:hint="eastAsia"/>
+          <w:sz w:val="22"/>
+          <w:szCs w:val="22"/>
+        </w:rPr>
+        <w:t>5</w:t>
+      </w:r>
+      <w:r>
+        <w:rPr>
+          <w:rFonts w:hint="eastAsia"/>
+          <w:sz w:val="22"/>
+          <w:szCs w:val="22"/>
+        </w:rPr>
+        <w:t>：「</w:t>
+      </w:r>
+      <w:r>
+        <w:rPr>
+          <w:kern w:val="0"/>
+        </w:rPr>
+        <w:t>^</w:t>
+      </w:r>
+      <w:r>
+        <w:rPr>
+          <w:rFonts w:ascii="標楷體" w:eastAsia="標楷體" w:hAnsi="標楷體" w:hint="eastAsia"/>
+          <w:b/>
+          <w:sz w:val="22"/>
+          <w:szCs w:val="22"/>
+        </w:rPr>
+        <w:t>明摩訶衍義以說般若</w:t>
+      </w:r>
+      <w:r>
+        <w:rPr>
+          <w:rFonts w:ascii="標楷體" w:eastAsia="標楷體" w:hAnsi="標楷體" w:hint="eastAsia"/>
+          <w:sz w:val="22"/>
+          <w:szCs w:val="22"/>
+        </w:rPr>
+        <w:t>，即是廣就大乘法說般若也。</w:t>
+      </w:r>
+      <w:r>
+        <w:rPr>
+          <w:kern w:val="0"/>
+        </w:rPr>
+        <w:t>^^</w:t>
+      </w:r>
+      <w:r>
+        <w:rPr>
+          <w:rFonts w:hint="eastAsia"/>
+          <w:sz w:val="22"/>
+          <w:szCs w:val="22"/>
+        </w:rPr>
+        <w:t>」（</w:t>
+      </w:r>
+      <w:r>
+        <w:rPr>
+          <w:sz w:val="22"/>
+          <w:szCs w:val="22"/>
+        </w:rPr>
+        <w:t>卍新續藏</w:t>
+      </w:r>
+      <w:r>
+        <w:rPr>
+          <w:rFonts w:hint="eastAsia"/>
+          <w:sz w:val="22"/>
+          <w:szCs w:val="22"/>
+        </w:rPr>
+        <w:t>24</w:t>
+      </w:r>
+      <w:r>
+        <w:rPr>
+          <w:sz w:val="22"/>
+          <w:szCs w:val="22"/>
+        </w:rPr>
+        <w:t>，</w:t>
+      </w:r>
+      <w:smartTag w:uri="urn:schemas-microsoft-com:office:smarttags" w:element="chmetcnv">
+        <w:smartTagPr>
+          <w:attr w:name="TCSC" w:val="0"/>
+          <w:attr w:name="NumberType" w:val="1"/>
+          <w:attr w:name="Negative" w:val="False"/>
+          <w:attr w:name="HasSpace" w:val="False"/>
+          <w:attr w:name="SourceValue" w:val="246"/>
+          <w:attr w:name="UnitName" w:val="a"/>
+        </w:smartTagPr>
+        <w:r>
+          <w:rPr>
+            <w:rFonts w:hint="eastAsia"/>
+            <w:sz w:val="22"/>
+            <w:szCs w:val="22"/>
+          </w:rPr>
           <w:t>246a</w:t>
         </w:r>
       </w:smartTag>
@@ -58398,12 +58502,12 @@
       </w:r>
       <w:smartTag w:uri="urn:schemas-microsoft-com:office:smarttags" w:element="chmetcnv">
         <w:smartTagPr>
+          <w:attr w:name="TCSC" w:val="0"/>
+          <w:attr w:name="NumberType" w:val="1"/>
+          <w:attr w:name="Negative" w:val="False"/>
+          <w:attr w:name="HasSpace" w:val="False"/>
+          <w:attr w:name="SourceValue" w:val="864"/>
           <w:attr w:name="UnitName" w:val="a"/>
-          <w:attr w:name="SourceValue" w:val="864"/>
-          <w:attr w:name="HasSpace" w:val="False"/>
-          <w:attr w:name="Negative" w:val="False"/>
-          <w:attr w:name="NumberType" w:val="1"/>
-          <w:attr w:name="TCSC" w:val="0"/>
         </w:smartTagPr>
         <w:r>
           <w:rPr>
@@ -59902,7 +60006,14 @@
           <w:sz w:val="22"/>
           <w:szCs w:val="22"/>
         </w:rPr>
-        <w:t>（是乘）＋當【元】【明】</w:t>
+        <w:t>（是乘）</w:t>
+      </w:r>
+      <w:r>
+        <w:rPr>
+          <w:sz w:val="22"/>
+          <w:szCs w:val="22"/>
+        </w:rPr>
+        <w:t>＋當【元】【明】</w:t>
       </w:r>
       <w:r>
         <w:rPr>
@@ -60143,7 +60254,15 @@
           <w:sz w:val="22"/>
           <w:szCs w:val="22"/>
         </w:rPr>
-        <w:t>。（大正</w:t>
+        <w:t>。（</w:t>
+      </w:r>
+      <w:r>
+        <w:rPr>
+          <w:rFonts w:hint="eastAsia"/>
+          <w:sz w:val="22"/>
+          <w:szCs w:val="22"/>
+        </w:rPr>
+        <w:t>大正</w:t>
       </w:r>
       <w:r>
         <w:rPr>
@@ -60442,12 +60561,12 @@
       </w:r>
       <w:smartTag w:uri="urn:schemas-microsoft-com:office:smarttags" w:element="chmetcnv">
         <w:smartTagPr>
+          <w:attr w:name="UnitName" w:val="C"/>
+          <w:attr w:name="SourceValue" w:val="72"/>
+          <w:attr w:name="HasSpace" w:val="False"/>
+          <w:attr w:name="Negative" w:val="False"/>
+          <w:attr w:name="NumberType" w:val="1"/>
           <w:attr w:name="TCSC" w:val="0"/>
-          <w:attr w:name="NumberType" w:val="1"/>
-          <w:attr w:name="Negative" w:val="False"/>
-          <w:attr w:name="HasSpace" w:val="False"/>
-          <w:attr w:name="SourceValue" w:val="72"/>
-          <w:attr w:name="UnitName" w:val="C"/>
         </w:smartTagPr>
         <w:r>
           <w:rPr>
@@ -60928,12 +61047,12 @@
       </w:r>
       <w:smartTag w:uri="urn:schemas-microsoft-com:office:smarttags" w:element="chmetcnv">
         <w:smartTagPr>
+          <w:attr w:name="UnitName" w:val="C"/>
+          <w:attr w:name="SourceValue" w:val="72"/>
+          <w:attr w:name="HasSpace" w:val="False"/>
+          <w:attr w:name="Negative" w:val="False"/>
+          <w:attr w:name="NumberType" w:val="1"/>
           <w:attr w:name="TCSC" w:val="0"/>
-          <w:attr w:name="NumberType" w:val="1"/>
-          <w:attr w:name="Negative" w:val="False"/>
-          <w:attr w:name="HasSpace" w:val="False"/>
-          <w:attr w:name="SourceValue" w:val="72"/>
-          <w:attr w:name="UnitName" w:val="C"/>
         </w:smartTagPr>
         <w:r>
           <w:rPr>
@@ -62041,6 +62160,7 @@
         </w:rPr>
         <w:t>散無散空：梵本十萬頌本（「上本般若」），二萬五千頌本（「中本般若」），原文作</w:t>
       </w:r>
+      <w:proofErr w:type="spellStart"/>
       <w:r>
         <w:rPr>
           <w:rFonts w:eastAsia="Roman Unicode"/>
@@ -62050,6 +62170,7 @@
         </w:rPr>
         <w:t>anavakāra-śūnyatā</w:t>
       </w:r>
+      <w:proofErr w:type="spellEnd"/>
       <w:r>
         <w:rPr>
           <w:rFonts w:ascii="標楷體" w:eastAsia="標楷體" w:hAnsi="標楷體" w:hint="eastAsia"/>
@@ -63218,12 +63339,12 @@
       </w:r>
       <w:smartTag w:uri="urn:schemas-microsoft-com:office:smarttags" w:element="chmetcnv">
         <w:smartTagPr>
+          <w:attr w:name="TCSC" w:val="0"/>
+          <w:attr w:name="NumberType" w:val="1"/>
+          <w:attr w:name="Negative" w:val="False"/>
+          <w:attr w:name="HasSpace" w:val="False"/>
+          <w:attr w:name="SourceValue" w:val="73"/>
           <w:attr w:name="UnitName" w:val="C"/>
-          <w:attr w:name="SourceValue" w:val="73"/>
-          <w:attr w:name="HasSpace" w:val="False"/>
-          <w:attr w:name="Negative" w:val="False"/>
-          <w:attr w:name="NumberType" w:val="1"/>
-          <w:attr w:name="TCSC" w:val="0"/>
         </w:smartTagPr>
         <w:r>
           <w:rPr>
@@ -63252,12 +63373,12 @@
       </w:r>
       <w:smartTag w:uri="urn:schemas-microsoft-com:office:smarttags" w:element="chmetcnv">
         <w:smartTagPr>
+          <w:attr w:name="TCSC" w:val="0"/>
+          <w:attr w:name="NumberType" w:val="1"/>
+          <w:attr w:name="Negative" w:val="True"/>
+          <w:attr w:name="HasSpace" w:val="False"/>
+          <w:attr w:name="SourceValue" w:val="74"/>
           <w:attr w:name="UnitName" w:val="a"/>
-          <w:attr w:name="SourceValue" w:val="74"/>
-          <w:attr w:name="HasSpace" w:val="False"/>
-          <w:attr w:name="Negative" w:val="True"/>
-          <w:attr w:name="NumberType" w:val="1"/>
-          <w:attr w:name="TCSC" w:val="0"/>
         </w:smartTagPr>
         <w:r>
           <w:rPr>
@@ -63564,12 +63685,12 @@
       </w:r>
       <w:smartTag w:uri="urn:schemas-microsoft-com:office:smarttags" w:element="chmetcnv">
         <w:smartTagPr>
+          <w:attr w:name="TCSC" w:val="0"/>
+          <w:attr w:name="NumberType" w:val="1"/>
+          <w:attr w:name="Negative" w:val="False"/>
+          <w:attr w:name="HasSpace" w:val="False"/>
+          <w:attr w:name="SourceValue" w:val="498"/>
           <w:attr w:name="UnitName" w:val="C"/>
-          <w:attr w:name="SourceValue" w:val="498"/>
-          <w:attr w:name="HasSpace" w:val="False"/>
-          <w:attr w:name="Negative" w:val="False"/>
-          <w:attr w:name="NumberType" w:val="1"/>
-          <w:attr w:name="TCSC" w:val="0"/>
         </w:smartTagPr>
         <w:r>
           <w:rPr>
@@ -63664,7 +63785,15 @@
           <w:sz w:val="22"/>
           <w:szCs w:val="22"/>
         </w:rPr>
-        <w:t>。（大正</w:t>
+        <w:t>。（</w:t>
+      </w:r>
+      <w:r>
+        <w:rPr>
+          <w:rFonts w:hint="eastAsia"/>
+          <w:sz w:val="22"/>
+          <w:szCs w:val="22"/>
+        </w:rPr>
+        <w:t>大正</w:t>
       </w:r>
       <w:r>
         <w:rPr>
@@ -64285,12 +64414,12 @@
       </w:r>
       <w:smartTag w:uri="urn:schemas-microsoft-com:office:smarttags" w:element="chmetcnv">
         <w:smartTagPr>
+          <w:attr w:name="UnitName" w:val="C"/>
+          <w:attr w:name="SourceValue" w:val="266"/>
+          <w:attr w:name="HasSpace" w:val="False"/>
+          <w:attr w:name="Negative" w:val="False"/>
+          <w:attr w:name="NumberType" w:val="1"/>
           <w:attr w:name="TCSC" w:val="0"/>
-          <w:attr w:name="NumberType" w:val="1"/>
-          <w:attr w:name="Negative" w:val="False"/>
-          <w:attr w:name="HasSpace" w:val="False"/>
-          <w:attr w:name="SourceValue" w:val="266"/>
-          <w:attr w:name="UnitName" w:val="C"/>
         </w:smartTagPr>
         <w:r>
           <w:rPr>
@@ -64475,12 +64604,12 @@
       </w:r>
       <w:smartTag w:uri="urn:schemas-microsoft-com:office:smarttags" w:element="chmetcnv">
         <w:smartTagPr>
+          <w:attr w:name="UnitName" w:val="a"/>
+          <w:attr w:name="SourceValue" w:val="267"/>
+          <w:attr w:name="HasSpace" w:val="False"/>
+          <w:attr w:name="Negative" w:val="False"/>
+          <w:attr w:name="NumberType" w:val="1"/>
           <w:attr w:name="TCSC" w:val="0"/>
-          <w:attr w:name="NumberType" w:val="1"/>
-          <w:attr w:name="Negative" w:val="False"/>
-          <w:attr w:name="HasSpace" w:val="False"/>
-          <w:attr w:name="SourceValue" w:val="267"/>
-          <w:attr w:name="UnitName" w:val="a"/>
         </w:smartTagPr>
         <w:r>
           <w:rPr>
@@ -65090,12 +65219,12 @@
       </w:r>
       <w:smartTag w:uri="urn:schemas-microsoft-com:office:smarttags" w:element="chmetcnv">
         <w:smartTagPr>
+          <w:attr w:name="UnitName" w:val="C"/>
+          <w:attr w:name="SourceValue" w:val="218"/>
+          <w:attr w:name="HasSpace" w:val="False"/>
+          <w:attr w:name="Negative" w:val="True"/>
+          <w:attr w:name="NumberType" w:val="1"/>
           <w:attr w:name="TCSC" w:val="0"/>
-          <w:attr w:name="NumberType" w:val="1"/>
-          <w:attr w:name="Negative" w:val="True"/>
-          <w:attr w:name="HasSpace" w:val="False"/>
-          <w:attr w:name="SourceValue" w:val="218"/>
-          <w:attr w:name="UnitName" w:val="C"/>
         </w:smartTagPr>
         <w:r>
           <w:rPr>
@@ -65359,12 +65488,12 @@
       </w:r>
       <w:smartTag w:uri="urn:schemas-microsoft-com:office:smarttags" w:element="chmetcnv">
         <w:smartTagPr>
+          <w:attr w:name="UnitName" w:val="a"/>
+          <w:attr w:name="SourceValue" w:val="149"/>
+          <w:attr w:name="HasSpace" w:val="False"/>
+          <w:attr w:name="Negative" w:val="True"/>
+          <w:attr w:name="NumberType" w:val="1"/>
           <w:attr w:name="TCSC" w:val="0"/>
-          <w:attr w:name="NumberType" w:val="1"/>
-          <w:attr w:name="Negative" w:val="True"/>
-          <w:attr w:name="HasSpace" w:val="False"/>
-          <w:attr w:name="SourceValue" w:val="149"/>
-          <w:attr w:name="UnitName" w:val="a"/>
         </w:smartTagPr>
         <w:r>
           <w:rPr>
@@ -65479,7 +65608,15 @@
           <w:sz w:val="22"/>
           <w:szCs w:val="22"/>
         </w:rPr>
-        <w:t>），</w:t>
+        <w:t>）</w:t>
+      </w:r>
+      <w:r>
+        <w:rPr>
+          <w:rFonts w:hint="eastAsia"/>
+          <w:sz w:val="22"/>
+          <w:szCs w:val="22"/>
+        </w:rPr>
+        <w:t>，</w:t>
       </w:r>
       <w:r>
         <w:rPr>
@@ -65559,12 +65696,12 @@
       </w:r>
       <w:smartTag w:uri="urn:schemas-microsoft-com:office:smarttags" w:element="chmetcnv">
         <w:smartTagPr>
+          <w:attr w:name="UnitName" w:val="C"/>
+          <w:attr w:name="SourceValue" w:val="218"/>
+          <w:attr w:name="HasSpace" w:val="False"/>
+          <w:attr w:name="Negative" w:val="False"/>
+          <w:attr w:name="NumberType" w:val="1"/>
           <w:attr w:name="TCSC" w:val="0"/>
-          <w:attr w:name="NumberType" w:val="1"/>
-          <w:attr w:name="Negative" w:val="False"/>
-          <w:attr w:name="HasSpace" w:val="False"/>
-          <w:attr w:name="SourceValue" w:val="218"/>
-          <w:attr w:name="UnitName" w:val="C"/>
         </w:smartTagPr>
         <w:r>
           <w:rPr>
@@ -65604,12 +65741,12 @@
       </w:r>
       <w:smartTag w:uri="urn:schemas-microsoft-com:office:smarttags" w:element="chmetcnv">
         <w:smartTagPr>
+          <w:attr w:name="UnitName" w:val="a"/>
+          <w:attr w:name="SourceValue" w:val="221"/>
+          <w:attr w:name="HasSpace" w:val="False"/>
+          <w:attr w:name="Negative" w:val="True"/>
+          <w:attr w:name="NumberType" w:val="1"/>
           <w:attr w:name="TCSC" w:val="0"/>
-          <w:attr w:name="NumberType" w:val="1"/>
-          <w:attr w:name="Negative" w:val="True"/>
-          <w:attr w:name="HasSpace" w:val="False"/>
-          <w:attr w:name="SourceValue" w:val="221"/>
-          <w:attr w:name="UnitName" w:val="a"/>
         </w:smartTagPr>
         <w:r>
           <w:rPr>
@@ -65831,12 +65968,12 @@
       </w:r>
       <w:smartTag w:uri="urn:schemas-microsoft-com:office:smarttags" w:element="chmetcnv">
         <w:smartTagPr>
+          <w:attr w:name="UnitName" w:val="a"/>
+          <w:attr w:name="SourceValue" w:val="149"/>
+          <w:attr w:name="HasSpace" w:val="False"/>
+          <w:attr w:name="Negative" w:val="False"/>
+          <w:attr w:name="NumberType" w:val="1"/>
           <w:attr w:name="TCSC" w:val="0"/>
-          <w:attr w:name="NumberType" w:val="1"/>
-          <w:attr w:name="Negative" w:val="False"/>
-          <w:attr w:name="HasSpace" w:val="False"/>
-          <w:attr w:name="SourceValue" w:val="149"/>
-          <w:attr w:name="UnitName" w:val="a"/>
         </w:smartTagPr>
         <w:r>
           <w:rPr>
@@ -65868,12 +66005,12 @@
       </w:r>
       <w:smartTag w:uri="urn:schemas-microsoft-com:office:smarttags" w:element="chmetcnv">
         <w:smartTagPr>
+          <w:attr w:name="UnitName" w:val="C"/>
+          <w:attr w:name="SourceValue" w:val="151"/>
+          <w:attr w:name="HasSpace" w:val="False"/>
+          <w:attr w:name="Negative" w:val="True"/>
+          <w:attr w:name="NumberType" w:val="1"/>
           <w:attr w:name="TCSC" w:val="0"/>
-          <w:attr w:name="NumberType" w:val="1"/>
-          <w:attr w:name="Negative" w:val="True"/>
-          <w:attr w:name="HasSpace" w:val="False"/>
-          <w:attr w:name="SourceValue" w:val="151"/>
-          <w:attr w:name="UnitName" w:val="C"/>
         </w:smartTagPr>
         <w:r>
           <w:rPr>
@@ -66084,12 +66221,12 @@
       </w:r>
       <w:smartTag w:uri="urn:schemas-microsoft-com:office:smarttags" w:element="chmetcnv">
         <w:smartTagPr>
+          <w:attr w:name="UnitName" w:val="C"/>
+          <w:attr w:name="SourceValue" w:val="241"/>
+          <w:attr w:name="HasSpace" w:val="False"/>
+          <w:attr w:name="Negative" w:val="True"/>
+          <w:attr w:name="NumberType" w:val="1"/>
           <w:attr w:name="TCSC" w:val="0"/>
-          <w:attr w:name="NumberType" w:val="1"/>
-          <w:attr w:name="Negative" w:val="True"/>
-          <w:attr w:name="HasSpace" w:val="False"/>
-          <w:attr w:name="SourceValue" w:val="241"/>
-          <w:attr w:name="UnitName" w:val="C"/>
         </w:smartTagPr>
         <w:r>
           <w:rPr>
@@ -66175,12 +66312,12 @@
       </w:r>
       <w:smartTag w:uri="urn:schemas-microsoft-com:office:smarttags" w:element="chmetcnv">
         <w:smartTagPr>
+          <w:attr w:name="UnitName" w:val="a"/>
+          <w:attr w:name="SourceValue" w:val="357"/>
+          <w:attr w:name="HasSpace" w:val="False"/>
+          <w:attr w:name="Negative" w:val="False"/>
+          <w:attr w:name="NumberType" w:val="1"/>
           <w:attr w:name="TCSC" w:val="0"/>
-          <w:attr w:name="NumberType" w:val="1"/>
-          <w:attr w:name="Negative" w:val="False"/>
-          <w:attr w:name="HasSpace" w:val="False"/>
-          <w:attr w:name="SourceValue" w:val="357"/>
-          <w:attr w:name="UnitName" w:val="a"/>
         </w:smartTagPr>
         <w:r>
           <w:rPr>
@@ -66322,12 +66459,12 @@
       </w:r>
       <w:smartTag w:uri="urn:schemas-microsoft-com:office:smarttags" w:element="chmetcnv">
         <w:smartTagPr>
+          <w:attr w:name="UnitName" w:val="C"/>
+          <w:attr w:name="SourceValue" w:val="241"/>
+          <w:attr w:name="HasSpace" w:val="False"/>
+          <w:attr w:name="Negative" w:val="False"/>
+          <w:attr w:name="NumberType" w:val="1"/>
           <w:attr w:name="TCSC" w:val="0"/>
-          <w:attr w:name="NumberType" w:val="1"/>
-          <w:attr w:name="Negative" w:val="False"/>
-          <w:attr w:name="HasSpace" w:val="False"/>
-          <w:attr w:name="SourceValue" w:val="241"/>
-          <w:attr w:name="UnitName" w:val="C"/>
         </w:smartTagPr>
         <w:r>
           <w:rPr>
@@ -66354,12 +66491,12 @@
       </w:r>
       <w:smartTag w:uri="urn:schemas-microsoft-com:office:smarttags" w:element="chmetcnv">
         <w:smartTagPr>
+          <w:attr w:name="UnitName" w:val="C"/>
+          <w:attr w:name="SourceValue" w:val="242"/>
+          <w:attr w:name="HasSpace" w:val="False"/>
+          <w:attr w:name="Negative" w:val="True"/>
+          <w:attr w:name="NumberType" w:val="1"/>
           <w:attr w:name="TCSC" w:val="0"/>
-          <w:attr w:name="NumberType" w:val="1"/>
-          <w:attr w:name="Negative" w:val="True"/>
-          <w:attr w:name="HasSpace" w:val="False"/>
-          <w:attr w:name="SourceValue" w:val="242"/>
-          <w:attr w:name="UnitName" w:val="C"/>
         </w:smartTagPr>
         <w:r>
           <w:rPr>
@@ -66465,12 +66602,12 @@
       </w:r>
       <w:smartTag w:uri="urn:schemas-microsoft-com:office:smarttags" w:element="chmetcnv">
         <w:smartTagPr>
+          <w:attr w:name="UnitName" w:val="a"/>
+          <w:attr w:name="SourceValue" w:val="381"/>
+          <w:attr w:name="HasSpace" w:val="False"/>
+          <w:attr w:name="Negative" w:val="True"/>
+          <w:attr w:name="NumberType" w:val="1"/>
           <w:attr w:name="TCSC" w:val="0"/>
-          <w:attr w:name="NumberType" w:val="1"/>
-          <w:attr w:name="Negative" w:val="True"/>
-          <w:attr w:name="HasSpace" w:val="False"/>
-          <w:attr w:name="SourceValue" w:val="381"/>
-          <w:attr w:name="UnitName" w:val="a"/>
         </w:smartTagPr>
         <w:r>
           <w:rPr>
@@ -66700,12 +66837,12 @@
       </w:r>
       <w:smartTag w:uri="urn:schemas-microsoft-com:office:smarttags" w:element="chmetcnv">
         <w:smartTagPr>
+          <w:attr w:name="UnitName" w:val="C"/>
+          <w:attr w:name="SourceValue" w:val="249"/>
+          <w:attr w:name="HasSpace" w:val="False"/>
+          <w:attr w:name="Negative" w:val="True"/>
+          <w:attr w:name="NumberType" w:val="1"/>
           <w:attr w:name="TCSC" w:val="0"/>
-          <w:attr w:name="NumberType" w:val="1"/>
-          <w:attr w:name="Negative" w:val="True"/>
-          <w:attr w:name="HasSpace" w:val="False"/>
-          <w:attr w:name="SourceValue" w:val="249"/>
-          <w:attr w:name="UnitName" w:val="C"/>
         </w:smartTagPr>
         <w:r>
           <w:rPr>
@@ -66785,12 +66922,12 @@
       </w:r>
       <w:smartTag w:uri="urn:schemas-microsoft-com:office:smarttags" w:element="chmetcnv">
         <w:smartTagPr>
+          <w:attr w:name="UnitName" w:val="a"/>
+          <w:attr w:name="SourceValue" w:val="383"/>
+          <w:attr w:name="HasSpace" w:val="False"/>
+          <w:attr w:name="Negative" w:val="False"/>
+          <w:attr w:name="NumberType" w:val="1"/>
           <w:attr w:name="TCSC" w:val="0"/>
-          <w:attr w:name="NumberType" w:val="1"/>
-          <w:attr w:name="Negative" w:val="False"/>
-          <w:attr w:name="HasSpace" w:val="False"/>
-          <w:attr w:name="SourceValue" w:val="383"/>
-          <w:attr w:name="UnitName" w:val="a"/>
         </w:smartTagPr>
         <w:r>
           <w:rPr>
@@ -67017,12 +67154,12 @@
       </w:r>
       <w:smartTag w:uri="urn:schemas-microsoft-com:office:smarttags" w:element="chmetcnv">
         <w:smartTagPr>
+          <w:attr w:name="UnitName" w:val="C"/>
+          <w:attr w:name="SourceValue" w:val="244"/>
+          <w:attr w:name="HasSpace" w:val="False"/>
+          <w:attr w:name="Negative" w:val="False"/>
+          <w:attr w:name="NumberType" w:val="1"/>
           <w:attr w:name="TCSC" w:val="0"/>
-          <w:attr w:name="NumberType" w:val="1"/>
-          <w:attr w:name="Negative" w:val="False"/>
-          <w:attr w:name="HasSpace" w:val="False"/>
-          <w:attr w:name="SourceValue" w:val="244"/>
-          <w:attr w:name="UnitName" w:val="C"/>
         </w:smartTagPr>
         <w:r>
           <w:rPr>
@@ -67051,12 +67188,12 @@
       </w:r>
       <w:smartTag w:uri="urn:schemas-microsoft-com:office:smarttags" w:element="chmetcnv">
         <w:smartTagPr>
+          <w:attr w:name="UnitName" w:val="C"/>
+          <w:attr w:name="SourceValue" w:val="249"/>
+          <w:attr w:name="HasSpace" w:val="False"/>
+          <w:attr w:name="Negative" w:val="True"/>
+          <w:attr w:name="NumberType" w:val="1"/>
           <w:attr w:name="TCSC" w:val="0"/>
-          <w:attr w:name="NumberType" w:val="1"/>
-          <w:attr w:name="Negative" w:val="True"/>
-          <w:attr w:name="HasSpace" w:val="False"/>
-          <w:attr w:name="SourceValue" w:val="249"/>
-          <w:attr w:name="UnitName" w:val="C"/>
         </w:smartTagPr>
         <w:r>
           <w:rPr>
@@ -67136,12 +67273,12 @@
       </w:r>
       <w:smartTag w:uri="urn:schemas-microsoft-com:office:smarttags" w:element="chmetcnv">
         <w:smartTagPr>
+          <w:attr w:name="UnitName" w:val="C"/>
+          <w:attr w:name="SourceValue" w:val="385"/>
+          <w:attr w:name="HasSpace" w:val="False"/>
+          <w:attr w:name="Negative" w:val="False"/>
+          <w:attr w:name="NumberType" w:val="1"/>
           <w:attr w:name="TCSC" w:val="0"/>
-          <w:attr w:name="NumberType" w:val="1"/>
-          <w:attr w:name="Negative" w:val="False"/>
-          <w:attr w:name="HasSpace" w:val="False"/>
-          <w:attr w:name="SourceValue" w:val="385"/>
-          <w:attr w:name="UnitName" w:val="C"/>
         </w:smartTagPr>
         <w:r>
           <w:rPr>
@@ -67413,12 +67550,12 @@
       </w:r>
       <w:smartTag w:uri="urn:schemas-microsoft-com:office:smarttags" w:element="chmetcnv">
         <w:smartTagPr>
+          <w:attr w:name="UnitName" w:val="C"/>
+          <w:attr w:name="SourceValue" w:val="244"/>
+          <w:attr w:name="HasSpace" w:val="False"/>
+          <w:attr w:name="Negative" w:val="False"/>
+          <w:attr w:name="NumberType" w:val="1"/>
           <w:attr w:name="TCSC" w:val="0"/>
-          <w:attr w:name="NumberType" w:val="1"/>
-          <w:attr w:name="Negative" w:val="False"/>
-          <w:attr w:name="HasSpace" w:val="False"/>
-          <w:attr w:name="SourceValue" w:val="244"/>
-          <w:attr w:name="UnitName" w:val="C"/>
         </w:smartTagPr>
         <w:r>
           <w:rPr>
@@ -67601,12 +67738,12 @@
       </w:r>
       <w:smartTag w:uri="urn:schemas-microsoft-com:office:smarttags" w:element="chmetcnv">
         <w:smartTagPr>
+          <w:attr w:name="UnitName" w:val="a"/>
+          <w:attr w:name="SourceValue" w:val="250"/>
+          <w:attr w:name="HasSpace" w:val="False"/>
+          <w:attr w:name="Negative" w:val="False"/>
+          <w:attr w:name="NumberType" w:val="1"/>
           <w:attr w:name="TCSC" w:val="0"/>
-          <w:attr w:name="NumberType" w:val="1"/>
-          <w:attr w:name="Negative" w:val="False"/>
-          <w:attr w:name="HasSpace" w:val="False"/>
-          <w:attr w:name="SourceValue" w:val="250"/>
-          <w:attr w:name="UnitName" w:val="a"/>
         </w:smartTagPr>
         <w:r>
           <w:rPr>
@@ -67728,12 +67865,12 @@
       </w:r>
       <w:smartTag w:uri="urn:schemas-microsoft-com:office:smarttags" w:element="chmetcnv">
         <w:smartTagPr>
+          <w:attr w:name="UnitName" w:val="C"/>
+          <w:attr w:name="SourceValue" w:val="409"/>
+          <w:attr w:name="HasSpace" w:val="False"/>
+          <w:attr w:name="Negative" w:val="True"/>
+          <w:attr w:name="NumberType" w:val="1"/>
           <w:attr w:name="TCSC" w:val="0"/>
-          <w:attr w:name="NumberType" w:val="1"/>
-          <w:attr w:name="Negative" w:val="True"/>
-          <w:attr w:name="HasSpace" w:val="False"/>
-          <w:attr w:name="SourceValue" w:val="409"/>
-          <w:attr w:name="UnitName" w:val="C"/>
         </w:smartTagPr>
         <w:r>
           <w:rPr>
@@ -67802,7 +67939,15 @@
           <w:sz w:val="22"/>
           <w:szCs w:val="22"/>
         </w:rPr>
-        <w:t>。（大正</w:t>
+        <w:t>。（</w:t>
+      </w:r>
+      <w:r>
+        <w:rPr>
+          <w:rFonts w:hint="eastAsia"/>
+          <w:sz w:val="22"/>
+          <w:szCs w:val="22"/>
+        </w:rPr>
+        <w:t>大正</w:t>
       </w:r>
       <w:r>
         <w:rPr>
@@ -68192,7 +68337,14 @@
           <w:sz w:val="22"/>
           <w:szCs w:val="22"/>
         </w:rPr>
-        <w:t>說＋（說）【石】</w:t>
+        <w:t>說＋（</w:t>
+      </w:r>
+      <w:r>
+        <w:rPr>
+          <w:sz w:val="22"/>
+          <w:szCs w:val="22"/>
+        </w:rPr>
+        <w:t>說）【石】</w:t>
       </w:r>
       <w:r>
         <w:rPr>
@@ -68483,7 +68635,15 @@
           <w:sz w:val="22"/>
           <w:szCs w:val="22"/>
         </w:rPr>
-        <w:t>方便即是智慧：智慧淳淨變名方便。（印順法師，《大智度論筆記》〔</w:t>
+        <w:t>方便即是智慧：智慧淳淨變名方便。（</w:t>
+      </w:r>
+      <w:r>
+        <w:rPr>
+          <w:rFonts w:hint="eastAsia"/>
+          <w:sz w:val="22"/>
+          <w:szCs w:val="22"/>
+        </w:rPr>
+        <w:t>印順法師，《大智度論筆記》〔</w:t>
       </w:r>
       <w:r>
         <w:rPr>
@@ -68832,7 +68992,15 @@
           <w:sz w:val="22"/>
           <w:szCs w:val="22"/>
         </w:rPr>
-        <w:t>。（大正</w:t>
+        <w:t>。（</w:t>
+      </w:r>
+      <w:r>
+        <w:rPr>
+          <w:rFonts w:hint="eastAsia"/>
+          <w:sz w:val="22"/>
+          <w:szCs w:val="22"/>
+        </w:rPr>
+        <w:t>大正</w:t>
       </w:r>
       <w:r>
         <w:rPr>
@@ -69258,12 +69426,12 @@
       </w:r>
       <w:smartTag w:uri="urn:schemas-microsoft-com:office:smarttags" w:element="chmetcnv">
         <w:smartTagPr>
+          <w:attr w:name="UnitName" w:val="a"/>
+          <w:attr w:name="SourceValue" w:val="140"/>
+          <w:attr w:name="HasSpace" w:val="False"/>
+          <w:attr w:name="Negative" w:val="False"/>
+          <w:attr w:name="NumberType" w:val="1"/>
           <w:attr w:name="TCSC" w:val="0"/>
-          <w:attr w:name="NumberType" w:val="1"/>
-          <w:attr w:name="Negative" w:val="False"/>
-          <w:attr w:name="HasSpace" w:val="False"/>
-          <w:attr w:name="SourceValue" w:val="140"/>
-          <w:attr w:name="UnitName" w:val="a"/>
         </w:smartTagPr>
         <w:r>
           <w:rPr>
@@ -69295,12 +69463,12 @@
       </w:r>
       <w:smartTag w:uri="urn:schemas-microsoft-com:office:smarttags" w:element="chmetcnv">
         <w:smartTagPr>
+          <w:attr w:name="UnitName" w:val="a"/>
+          <w:attr w:name="SourceValue" w:val="153"/>
+          <w:attr w:name="HasSpace" w:val="False"/>
+          <w:attr w:name="Negative" w:val="True"/>
+          <w:attr w:name="NumberType" w:val="1"/>
           <w:attr w:name="TCSC" w:val="0"/>
-          <w:attr w:name="NumberType" w:val="1"/>
-          <w:attr w:name="Negative" w:val="True"/>
-          <w:attr w:name="HasSpace" w:val="False"/>
-          <w:attr w:name="SourceValue" w:val="153"/>
-          <w:attr w:name="UnitName" w:val="a"/>
         </w:smartTagPr>
         <w:r>
           <w:rPr>
@@ -69385,12 +69553,12 @@
       </w:r>
       <w:smartTag w:uri="urn:schemas-microsoft-com:office:smarttags" w:element="chmetcnv">
         <w:smartTagPr>
+          <w:attr w:name="UnitName" w:val="C"/>
+          <w:attr w:name="SourceValue" w:val="226"/>
+          <w:attr w:name="HasSpace" w:val="False"/>
+          <w:attr w:name="Negative" w:val="False"/>
+          <w:attr w:name="NumberType" w:val="1"/>
           <w:attr w:name="TCSC" w:val="0"/>
-          <w:attr w:name="NumberType" w:val="1"/>
-          <w:attr w:name="Negative" w:val="False"/>
-          <w:attr w:name="HasSpace" w:val="False"/>
-          <w:attr w:name="SourceValue" w:val="226"/>
-          <w:attr w:name="UnitName" w:val="C"/>
         </w:smartTagPr>
         <w:r>
           <w:rPr>
@@ -69493,12 +69661,12 @@
       </w:r>
       <w:smartTag w:uri="urn:schemas-microsoft-com:office:smarttags" w:element="chmetcnv">
         <w:smartTagPr>
+          <w:attr w:name="UnitName" w:val="a"/>
+          <w:attr w:name="SourceValue" w:val="271"/>
+          <w:attr w:name="HasSpace" w:val="False"/>
+          <w:attr w:name="Negative" w:val="False"/>
+          <w:attr w:name="NumberType" w:val="1"/>
           <w:attr w:name="TCSC" w:val="0"/>
-          <w:attr w:name="NumberType" w:val="1"/>
-          <w:attr w:name="Negative" w:val="False"/>
-          <w:attr w:name="HasSpace" w:val="False"/>
-          <w:attr w:name="SourceValue" w:val="271"/>
-          <w:attr w:name="UnitName" w:val="a"/>
         </w:smartTagPr>
         <w:r>
           <w:rPr>
@@ -69884,12 +70052,12 @@
       </w:r>
       <w:smartTag w:uri="urn:schemas-microsoft-com:office:smarttags" w:element="chmetcnv">
         <w:smartTagPr>
+          <w:attr w:name="UnitName" w:val="a"/>
+          <w:attr w:name="SourceValue" w:val="250"/>
+          <w:attr w:name="HasSpace" w:val="False"/>
+          <w:attr w:name="Negative" w:val="False"/>
+          <w:attr w:name="NumberType" w:val="1"/>
           <w:attr w:name="TCSC" w:val="0"/>
-          <w:attr w:name="NumberType" w:val="1"/>
-          <w:attr w:name="Negative" w:val="False"/>
-          <w:attr w:name="HasSpace" w:val="False"/>
-          <w:attr w:name="SourceValue" w:val="250"/>
-          <w:attr w:name="UnitName" w:val="a"/>
         </w:smartTagPr>
         <w:r>
           <w:rPr>
@@ -70222,12 +70390,12 @@
       </w:r>
       <w:smartTag w:uri="urn:schemas-microsoft-com:office:smarttags" w:element="chmetcnv">
         <w:smartTagPr>
+          <w:attr w:name="UnitName" w:val="C"/>
+          <w:attr w:name="SourceValue" w:val="84"/>
+          <w:attr w:name="HasSpace" w:val="False"/>
+          <w:attr w:name="Negative" w:val="False"/>
+          <w:attr w:name="NumberType" w:val="1"/>
           <w:attr w:name="TCSC" w:val="0"/>
-          <w:attr w:name="NumberType" w:val="1"/>
-          <w:attr w:name="Negative" w:val="False"/>
-          <w:attr w:name="HasSpace" w:val="False"/>
-          <w:attr w:name="SourceValue" w:val="84"/>
-          <w:attr w:name="UnitName" w:val="C"/>
         </w:smartTagPr>
         <w:r>
           <w:rPr>
@@ -70248,12 +70416,12 @@
       </w:smartTag>
       <w:smartTag w:uri="urn:schemas-microsoft-com:office:smarttags" w:element="chmetcnv">
         <w:smartTagPr>
+          <w:attr w:name="UnitName" w:val="a"/>
+          <w:attr w:name="SourceValue" w:val="85"/>
+          <w:attr w:name="HasSpace" w:val="False"/>
+          <w:attr w:name="Negative" w:val="True"/>
+          <w:attr w:name="NumberType" w:val="1"/>
           <w:attr w:name="TCSC" w:val="0"/>
-          <w:attr w:name="NumberType" w:val="1"/>
-          <w:attr w:name="Negative" w:val="True"/>
-          <w:attr w:name="HasSpace" w:val="False"/>
-          <w:attr w:name="SourceValue" w:val="85"/>
-          <w:attr w:name="UnitName" w:val="a"/>
         </w:smartTagPr>
         <w:r>
           <w:rPr>
@@ -70941,7 +71109,15 @@
           <w:sz w:val="22"/>
           <w:szCs w:val="22"/>
         </w:rPr>
-        <w:t>。（大正</w:t>
+        <w:t>。（</w:t>
+      </w:r>
+      <w:r>
+        <w:rPr>
+          <w:rFonts w:hint="eastAsia"/>
+          <w:sz w:val="22"/>
+          <w:szCs w:val="22"/>
+        </w:rPr>
+        <w:t>大正</w:t>
       </w:r>
       <w:r>
         <w:rPr>
@@ -71543,12 +71719,12 @@
       </w:r>
       <w:smartTag w:uri="urn:schemas-microsoft-com:office:smarttags" w:element="chmetcnv">
         <w:smartTagPr>
+          <w:attr w:name="TCSC" w:val="0"/>
+          <w:attr w:name="NumberType" w:val="1"/>
+          <w:attr w:name="Negative" w:val="False"/>
+          <w:attr w:name="HasSpace" w:val="False"/>
+          <w:attr w:name="SourceValue" w:val="628"/>
           <w:attr w:name="UnitName" w:val="a"/>
-          <w:attr w:name="SourceValue" w:val="628"/>
-          <w:attr w:name="HasSpace" w:val="False"/>
-          <w:attr w:name="Negative" w:val="False"/>
-          <w:attr w:name="NumberType" w:val="1"/>
-          <w:attr w:name="TCSC" w:val="0"/>
         </w:smartTagPr>
         <w:r>
           <w:rPr>
@@ -71683,12 +71859,12 @@
       </w:r>
       <w:smartTag w:uri="urn:schemas-microsoft-com:office:smarttags" w:element="chmetcnv">
         <w:smartTagPr>
+          <w:attr w:name="TCSC" w:val="0"/>
+          <w:attr w:name="NumberType" w:val="1"/>
+          <w:attr w:name="Negative" w:val="False"/>
+          <w:attr w:name="HasSpace" w:val="False"/>
+          <w:attr w:name="SourceValue" w:val="708"/>
           <w:attr w:name="UnitName" w:val="a"/>
-          <w:attr w:name="SourceValue" w:val="708"/>
-          <w:attr w:name="HasSpace" w:val="False"/>
-          <w:attr w:name="Negative" w:val="False"/>
-          <w:attr w:name="NumberType" w:val="1"/>
-          <w:attr w:name="TCSC" w:val="0"/>
         </w:smartTagPr>
         <w:r>
           <w:rPr>
@@ -71802,12 +71978,12 @@
       </w:r>
       <w:smartTag w:uri="urn:schemas-microsoft-com:office:smarttags" w:element="chmetcnv">
         <w:smartTagPr>
+          <w:attr w:name="TCSC" w:val="0"/>
+          <w:attr w:name="NumberType" w:val="1"/>
+          <w:attr w:name="Negative" w:val="False"/>
+          <w:attr w:name="HasSpace" w:val="False"/>
+          <w:attr w:name="SourceValue" w:val="713"/>
           <w:attr w:name="UnitName" w:val="a"/>
-          <w:attr w:name="SourceValue" w:val="713"/>
-          <w:attr w:name="HasSpace" w:val="False"/>
-          <w:attr w:name="Negative" w:val="False"/>
-          <w:attr w:name="NumberType" w:val="1"/>
-          <w:attr w:name="TCSC" w:val="0"/>
         </w:smartTagPr>
         <w:r>
           <w:rPr>
@@ -72284,12 +72460,12 @@
       </w:r>
       <w:smartTag w:uri="urn:schemas-microsoft-com:office:smarttags" w:element="chmetcnv">
         <w:smartTagPr>
+          <w:attr w:name="TCSC" w:val="0"/>
+          <w:attr w:name="NumberType" w:val="1"/>
+          <w:attr w:name="Negative" w:val="False"/>
+          <w:attr w:name="HasSpace" w:val="False"/>
+          <w:attr w:name="SourceValue" w:val="1066"/>
           <w:attr w:name="UnitName" w:val="C"/>
-          <w:attr w:name="SourceValue" w:val="1066"/>
-          <w:attr w:name="HasSpace" w:val="False"/>
-          <w:attr w:name="Negative" w:val="False"/>
-          <w:attr w:name="NumberType" w:val="1"/>
-          <w:attr w:name="TCSC" w:val="0"/>
         </w:smartTagPr>
         <w:r>
           <w:rPr>
@@ -72657,7 +72833,15 @@
           <w:sz w:val="22"/>
           <w:szCs w:val="22"/>
         </w:rPr>
-        <w:t>。（大正</w:t>
+        <w:t>。（</w:t>
+      </w:r>
+      <w:r>
+        <w:rPr>
+          <w:rFonts w:hint="eastAsia"/>
+          <w:sz w:val="22"/>
+          <w:szCs w:val="22"/>
+        </w:rPr>
+        <w:t>大正</w:t>
       </w:r>
       <w:r>
         <w:rPr>
@@ -72851,12 +73035,12 @@
       </w:r>
       <w:smartTag w:uri="urn:schemas-microsoft-com:office:smarttags" w:element="chmetcnv">
         <w:smartTagPr>
+          <w:attr w:name="UnitName" w:val="a"/>
+          <w:attr w:name="SourceValue" w:val="139"/>
+          <w:attr w:name="HasSpace" w:val="False"/>
+          <w:attr w:name="Negative" w:val="False"/>
+          <w:attr w:name="NumberType" w:val="1"/>
           <w:attr w:name="TCSC" w:val="0"/>
-          <w:attr w:name="NumberType" w:val="1"/>
-          <w:attr w:name="Negative" w:val="False"/>
-          <w:attr w:name="HasSpace" w:val="False"/>
-          <w:attr w:name="SourceValue" w:val="139"/>
-          <w:attr w:name="UnitName" w:val="a"/>
         </w:smartTagPr>
         <w:r>
           <w:rPr>
@@ -72942,7 +73126,15 @@
           <w:sz w:val="22"/>
           <w:szCs w:val="22"/>
         </w:rPr>
-        <w:t>印順法師，《大智度論》（標點本），</w:t>
+        <w:t>印順法師，《大智度論》（</w:t>
+      </w:r>
+      <w:r>
+        <w:rPr>
+          <w:rFonts w:hint="eastAsia"/>
+          <w:sz w:val="22"/>
+          <w:szCs w:val="22"/>
+        </w:rPr>
+        <w:t>標點本），</w:t>
       </w:r>
       <w:r>
         <w:rPr>
@@ -73225,12 +73417,12 @@
       </w:r>
       <w:smartTag w:uri="urn:schemas-microsoft-com:office:smarttags" w:element="chmetcnv">
         <w:smartTagPr>
+          <w:attr w:name="UnitName" w:val="a"/>
+          <w:attr w:name="SourceValue" w:val="139"/>
+          <w:attr w:name="HasSpace" w:val="False"/>
+          <w:attr w:name="Negative" w:val="False"/>
+          <w:attr w:name="NumberType" w:val="1"/>
           <w:attr w:name="TCSC" w:val="0"/>
-          <w:attr w:name="NumberType" w:val="1"/>
-          <w:attr w:name="Negative" w:val="False"/>
-          <w:attr w:name="HasSpace" w:val="False"/>
-          <w:attr w:name="SourceValue" w:val="139"/>
-          <w:attr w:name="UnitName" w:val="a"/>
         </w:smartTagPr>
         <w:r>
           <w:rPr>
@@ -73317,7 +73509,15 @@
           <w:sz w:val="22"/>
           <w:szCs w:val="22"/>
         </w:rPr>
-        <w:t>十八空：是中道行。（印順法師，《大智度論筆記》〔</w:t>
+        <w:t>十八空：是中道行。（</w:t>
+      </w:r>
+      <w:r>
+        <w:rPr>
+          <w:rFonts w:hint="eastAsia"/>
+          <w:sz w:val="22"/>
+          <w:szCs w:val="22"/>
+        </w:rPr>
+        <w:t>印順法師，《大智度論筆記》〔</w:t>
       </w:r>
       <w:r>
         <w:rPr>
@@ -73403,7 +73603,15 @@
           <w:sz w:val="22"/>
           <w:szCs w:val="22"/>
         </w:rPr>
-        <w:t>）參見《摩訶般若波羅蜜經》卷</w:t>
+        <w:t>）</w:t>
+      </w:r>
+      <w:r>
+        <w:rPr>
+          <w:rFonts w:hint="eastAsia"/>
+          <w:sz w:val="22"/>
+          <w:szCs w:val="22"/>
+        </w:rPr>
+        <w:t>參見《摩訶般若波羅蜜經》卷</w:t>
       </w:r>
       <w:r>
         <w:rPr>
@@ -73455,12 +73663,12 @@
       </w:r>
       <w:smartTag w:uri="urn:schemas-microsoft-com:office:smarttags" w:element="chmetcnv">
         <w:smartTagPr>
+          <w:attr w:name="UnitName" w:val="C"/>
+          <w:attr w:name="SourceValue" w:val="219"/>
+          <w:attr w:name="HasSpace" w:val="False"/>
+          <w:attr w:name="Negative" w:val="False"/>
+          <w:attr w:name="NumberType" w:val="1"/>
           <w:attr w:name="TCSC" w:val="0"/>
-          <w:attr w:name="NumberType" w:val="1"/>
-          <w:attr w:name="Negative" w:val="False"/>
-          <w:attr w:name="HasSpace" w:val="False"/>
-          <w:attr w:name="SourceValue" w:val="219"/>
-          <w:attr w:name="UnitName" w:val="C"/>
         </w:smartTagPr>
         <w:r>
           <w:rPr>
@@ -73744,7 +73952,15 @@
           <w:sz w:val="22"/>
           <w:szCs w:val="22"/>
         </w:rPr>
-        <w:t>（印順法師，《大智度論筆記》［</w:t>
+        <w:t>（</w:t>
+      </w:r>
+      <w:r>
+        <w:rPr>
+          <w:kern w:val="0"/>
+          <w:sz w:val="22"/>
+          <w:szCs w:val="22"/>
+        </w:rPr>
+        <w:t>印順法師，《大智度論筆記》［</w:t>
       </w:r>
       <w:r>
         <w:rPr>
@@ -74039,7 +74255,15 @@
           <w:sz w:val="22"/>
           <w:szCs w:val="22"/>
         </w:rPr>
-        <w:t>無為：是無法。（印順法師，《大智度論筆記》〔</w:t>
+        <w:t>無為：是無法。（</w:t>
+      </w:r>
+      <w:r>
+        <w:rPr>
+          <w:rFonts w:hint="eastAsia"/>
+          <w:sz w:val="22"/>
+          <w:szCs w:val="22"/>
+        </w:rPr>
+        <w:t>印順法師，《大智度論筆記》〔</w:t>
       </w:r>
       <w:r>
         <w:rPr>
@@ -74185,12 +74409,12 @@
       </w:r>
       <w:smartTag w:uri="urn:schemas-microsoft-com:office:smarttags" w:element="chmetcnv">
         <w:smartTagPr>
+          <w:attr w:name="UnitName" w:val="C"/>
+          <w:attr w:name="SourceValue" w:val="288"/>
+          <w:attr w:name="HasSpace" w:val="False"/>
+          <w:attr w:name="Negative" w:val="False"/>
+          <w:attr w:name="NumberType" w:val="1"/>
           <w:attr w:name="TCSC" w:val="0"/>
-          <w:attr w:name="NumberType" w:val="1"/>
-          <w:attr w:name="Negative" w:val="False"/>
-          <w:attr w:name="HasSpace" w:val="False"/>
-          <w:attr w:name="SourceValue" w:val="288"/>
-          <w:attr w:name="UnitName" w:val="C"/>
         </w:smartTagPr>
         <w:r>
           <w:rPr>
@@ -74622,12 +74846,12 @@
       </w:r>
       <w:smartTag w:uri="urn:schemas-microsoft-com:office:smarttags" w:element="chmetcnv">
         <w:smartTagPr>
+          <w:attr w:name="UnitName" w:val="C"/>
+          <w:attr w:name="SourceValue" w:val="193"/>
+          <w:attr w:name="HasSpace" w:val="False"/>
+          <w:attr w:name="Negative" w:val="False"/>
+          <w:attr w:name="NumberType" w:val="1"/>
           <w:attr w:name="TCSC" w:val="0"/>
-          <w:attr w:name="NumberType" w:val="1"/>
-          <w:attr w:name="Negative" w:val="False"/>
-          <w:attr w:name="HasSpace" w:val="False"/>
-          <w:attr w:name="SourceValue" w:val="193"/>
-          <w:attr w:name="UnitName" w:val="C"/>
         </w:smartTagPr>
         <w:r>
           <w:rPr>
@@ -74704,12 +74928,12 @@
       </w:r>
       <w:smartTag w:uri="urn:schemas-microsoft-com:office:smarttags" w:element="chmetcnv">
         <w:smartTagPr>
+          <w:attr w:name="UnitName" w:val="C"/>
+          <w:attr w:name="SourceValue" w:val="286"/>
+          <w:attr w:name="HasSpace" w:val="False"/>
+          <w:attr w:name="Negative" w:val="False"/>
+          <w:attr w:name="NumberType" w:val="1"/>
           <w:attr w:name="TCSC" w:val="0"/>
-          <w:attr w:name="NumberType" w:val="1"/>
-          <w:attr w:name="Negative" w:val="False"/>
-          <w:attr w:name="HasSpace" w:val="False"/>
-          <w:attr w:name="SourceValue" w:val="286"/>
-          <w:attr w:name="UnitName" w:val="C"/>
         </w:smartTagPr>
         <w:r>
           <w:rPr>
@@ -74741,12 +74965,12 @@
       </w:r>
       <w:smartTag w:uri="urn:schemas-microsoft-com:office:smarttags" w:element="chmetcnv">
         <w:smartTagPr>
+          <w:attr w:name="UnitName" w:val="a"/>
+          <w:attr w:name="SourceValue" w:val="287"/>
+          <w:attr w:name="HasSpace" w:val="False"/>
+          <w:attr w:name="Negative" w:val="True"/>
+          <w:attr w:name="NumberType" w:val="1"/>
           <w:attr w:name="TCSC" w:val="0"/>
-          <w:attr w:name="NumberType" w:val="1"/>
-          <w:attr w:name="Negative" w:val="True"/>
-          <w:attr w:name="HasSpace" w:val="False"/>
-          <w:attr w:name="SourceValue" w:val="287"/>
-          <w:attr w:name="UnitName" w:val="a"/>
         </w:smartTagPr>
         <w:r>
           <w:rPr>
@@ -74835,12 +75059,12 @@
       </w:r>
       <w:smartTag w:uri="urn:schemas-microsoft-com:office:smarttags" w:element="chmetcnv">
         <w:smartTagPr>
+          <w:attr w:name="UnitName" w:val="a"/>
+          <w:attr w:name="SourceValue" w:val="328"/>
+          <w:attr w:name="HasSpace" w:val="False"/>
+          <w:attr w:name="Negative" w:val="False"/>
+          <w:attr w:name="NumberType" w:val="1"/>
           <w:attr w:name="TCSC" w:val="0"/>
-          <w:attr w:name="NumberType" w:val="1"/>
-          <w:attr w:name="Negative" w:val="False"/>
-          <w:attr w:name="HasSpace" w:val="False"/>
-          <w:attr w:name="SourceValue" w:val="328"/>
-          <w:attr w:name="UnitName" w:val="a"/>
         </w:smartTagPr>
         <w:r>
           <w:rPr>
@@ -74877,12 +75101,12 @@
       </w:r>
       <w:smartTag w:uri="urn:schemas-microsoft-com:office:smarttags" w:element="chmetcnv">
         <w:smartTagPr>
+          <w:attr w:name="UnitName" w:val="C"/>
+          <w:attr w:name="SourceValue" w:val="328"/>
+          <w:attr w:name="HasSpace" w:val="False"/>
+          <w:attr w:name="Negative" w:val="False"/>
+          <w:attr w:name="NumberType" w:val="1"/>
           <w:attr w:name="TCSC" w:val="0"/>
-          <w:attr w:name="NumberType" w:val="1"/>
-          <w:attr w:name="Negative" w:val="False"/>
-          <w:attr w:name="HasSpace" w:val="False"/>
-          <w:attr w:name="SourceValue" w:val="328"/>
-          <w:attr w:name="UnitName" w:val="C"/>
         </w:smartTagPr>
         <w:r>
           <w:rPr>
@@ -74984,12 +75208,12 @@
       </w:r>
       <w:smartTag w:uri="urn:schemas-microsoft-com:office:smarttags" w:element="chmetcnv">
         <w:smartTagPr>
+          <w:attr w:name="UnitName" w:val="a"/>
+          <w:attr w:name="SourceValue" w:val="378"/>
+          <w:attr w:name="HasSpace" w:val="False"/>
+          <w:attr w:name="Negative" w:val="False"/>
+          <w:attr w:name="NumberType" w:val="1"/>
           <w:attr w:name="TCSC" w:val="0"/>
-          <w:attr w:name="NumberType" w:val="1"/>
-          <w:attr w:name="Negative" w:val="False"/>
-          <w:attr w:name="HasSpace" w:val="False"/>
-          <w:attr w:name="SourceValue" w:val="378"/>
-          <w:attr w:name="UnitName" w:val="a"/>
         </w:smartTagPr>
         <w:r>
           <w:rPr>
@@ -75079,12 +75303,12 @@
       </w:r>
       <w:smartTag w:uri="urn:schemas-microsoft-com:office:smarttags" w:element="chmetcnv">
         <w:smartTagPr>
+          <w:attr w:name="UnitName" w:val="a"/>
+          <w:attr w:name="SourceValue" w:val="437"/>
+          <w:attr w:name="HasSpace" w:val="False"/>
+          <w:attr w:name="Negative" w:val="False"/>
+          <w:attr w:name="NumberType" w:val="1"/>
           <w:attr w:name="TCSC" w:val="0"/>
-          <w:attr w:name="NumberType" w:val="1"/>
-          <w:attr w:name="Negative" w:val="False"/>
-          <w:attr w:name="HasSpace" w:val="False"/>
-          <w:attr w:name="SourceValue" w:val="437"/>
-          <w:attr w:name="UnitName" w:val="a"/>
         </w:smartTagPr>
         <w:r>
           <w:rPr>
@@ -75455,7 +75679,7 @@
 </file>
 
 <file path=word/header1.xml><?xml version="1.0" encoding="utf-8"?>
-<w:hdr xmlns:wpc="http://schemas.microsoft.com/office/word/2010/wordprocessingCanvas" xmlns:mc="http://schemas.openxmlformats.org/markup-compatibility/2006" xmlns:o="urn:schemas-microsoft-com:office:office" xmlns:r="http://schemas.openxmlformats.org/officeDocument/2006/relationships" xmlns:m="http://schemas.openxmlformats.org/officeDocument/2006/math" xmlns:v="urn:schemas-microsoft-com:vml" xmlns:wp14="http://schemas.microsoft.com/office/word/2010/wordprocessingDrawing" xmlns:wp="http://schemas.openxmlformats.org/drawingml/2006/wordprocessingDrawing" xmlns:w10="urn:schemas-microsoft-com:office:word" xmlns:w="http://schemas.openxmlformats.org/wordprocessingml/2006/main" xmlns:w14="http://schemas.microsoft.com/office/word/2010/wordml" xmlns:w15="http://schemas.microsoft.com/office/word/2012/wordml" xmlns:wpg="http://schemas.microsoft.com/office/word/2010/wordprocessingGroup" xmlns:wpi="http://schemas.microsoft.com/office/word/2010/wordprocessingInk" xmlns:wne="http://schemas.microsoft.com/office/word/2006/wordml" xmlns:wps="http://schemas.microsoft.com/office/word/2010/wordprocessingShape" mc:Ignorable="w14 w15 wp14">
+<w:hdr xmlns:ve="http://schemas.openxmlformats.org/markup-compatibility/2006" xmlns:o="urn:schemas-microsoft-com:office:office" xmlns:r="http://schemas.openxmlformats.org/officeDocument/2006/relationships" xmlns:m="http://schemas.openxmlformats.org/officeDocument/2006/math" xmlns:v="urn:schemas-microsoft-com:vml" xmlns:wp="http://schemas.openxmlformats.org/drawingml/2006/wordprocessingDrawing" xmlns:w10="urn:schemas-microsoft-com:office:word" xmlns:w="http://schemas.openxmlformats.org/wordprocessingml/2006/main" xmlns:wne="http://schemas.microsoft.com/office/word/2006/wordml">
   <w:p>
     <w:pPr>
       <w:pStyle w:val="a6"/>
@@ -75486,7 +75710,7 @@
 </file>
 
 <file path=word/header2.xml><?xml version="1.0" encoding="utf-8"?>
-<w:hdr xmlns:wpc="http://schemas.microsoft.com/office/word/2010/wordprocessingCanvas" xmlns:mc="http://schemas.openxmlformats.org/markup-compatibility/2006" xmlns:o="urn:schemas-microsoft-com:office:office" xmlns:r="http://schemas.openxmlformats.org/officeDocument/2006/relationships" xmlns:m="http://schemas.openxmlformats.org/officeDocument/2006/math" xmlns:v="urn:schemas-microsoft-com:vml" xmlns:wp14="http://schemas.microsoft.com/office/word/2010/wordprocessingDrawing" xmlns:wp="http://schemas.openxmlformats.org/drawingml/2006/wordprocessingDrawing" xmlns:w10="urn:schemas-microsoft-com:office:word" xmlns:w="http://schemas.openxmlformats.org/wordprocessingml/2006/main" xmlns:w14="http://schemas.microsoft.com/office/word/2010/wordml" xmlns:w15="http://schemas.microsoft.com/office/word/2012/wordml" xmlns:wpg="http://schemas.microsoft.com/office/word/2010/wordprocessingGroup" xmlns:wpi="http://schemas.microsoft.com/office/word/2010/wordprocessingInk" xmlns:wne="http://schemas.microsoft.com/office/word/2006/wordml" xmlns:wps="http://schemas.microsoft.com/office/word/2010/wordprocessingShape" mc:Ignorable="w14 w15 wp14">
+<w:hdr xmlns:ve="http://schemas.openxmlformats.org/markup-compatibility/2006" xmlns:o="urn:schemas-microsoft-com:office:office" xmlns:r="http://schemas.openxmlformats.org/officeDocument/2006/relationships" xmlns:m="http://schemas.openxmlformats.org/officeDocument/2006/math" xmlns:v="urn:schemas-microsoft-com:vml" xmlns:wp="http://schemas.openxmlformats.org/drawingml/2006/wordprocessingDrawing" xmlns:w10="urn:schemas-microsoft-com:office:word" xmlns:w="http://schemas.openxmlformats.org/wordprocessingml/2006/main" xmlns:wne="http://schemas.microsoft.com/office/word/2006/wordml">
   <w:p>
     <w:pPr>
       <w:pStyle w:val="a6"/>
@@ -75520,8 +75744,8 @@
 </file>
 
 <file path=word/numbering.xml><?xml version="1.0" encoding="utf-8"?>
-<w:numbering xmlns:wpc="http://schemas.microsoft.com/office/word/2010/wordprocessingCanvas" xmlns:mc="http://schemas.openxmlformats.org/markup-compatibility/2006" xmlns:o="urn:schemas-microsoft-com:office:office" xmlns:r="http://schemas.openxmlformats.org/officeDocument/2006/relationships" xmlns:m="http://schemas.openxmlformats.org/officeDocument/2006/math" xmlns:v="urn:schemas-microsoft-com:vml" xmlns:wp14="http://schemas.microsoft.com/office/word/2010/wordprocessingDrawing" xmlns:wp="http://schemas.openxmlformats.org/drawingml/2006/wordprocessingDrawing" xmlns:w10="urn:schemas-microsoft-com:office:word" xmlns:w="http://schemas.openxmlformats.org/wordprocessingml/2006/main" xmlns:w14="http://schemas.microsoft.com/office/word/2010/wordml" xmlns:w15="http://schemas.microsoft.com/office/word/2012/wordml" xmlns:wpg="http://schemas.microsoft.com/office/word/2010/wordprocessingGroup" xmlns:wpi="http://schemas.microsoft.com/office/word/2010/wordprocessingInk" xmlns:wne="http://schemas.microsoft.com/office/word/2006/wordml" xmlns:wps="http://schemas.microsoft.com/office/word/2010/wordprocessingShape" mc:Ignorable="w14 w15 wp14">
-  <w:abstractNum w:abstractNumId="0" w15:restartNumberingAfterBreak="0">
+<w:numbering xmlns:ve="http://schemas.openxmlformats.org/markup-compatibility/2006" xmlns:o="urn:schemas-microsoft-com:office:office" xmlns:r="http://schemas.openxmlformats.org/officeDocument/2006/relationships" xmlns:m="http://schemas.openxmlformats.org/officeDocument/2006/math" xmlns:v="urn:schemas-microsoft-com:vml" xmlns:wp="http://schemas.openxmlformats.org/drawingml/2006/wordprocessingDrawing" xmlns:w10="urn:schemas-microsoft-com:office:word" xmlns:w="http://schemas.openxmlformats.org/wordprocessingml/2006/main" xmlns:wne="http://schemas.microsoft.com/office/word/2006/wordml">
+  <w:abstractNum w:abstractNumId="0">
     <w:nsid w:val="00BD757C"/>
     <w:multiLevelType w:val="hybridMultilevel"/>
     <w:tmpl w:val="7A569A1A"/>
@@ -75638,7 +75862,7 @@
       </w:pPr>
     </w:lvl>
   </w:abstractNum>
-  <w:abstractNum w:abstractNumId="1" w15:restartNumberingAfterBreak="0">
+  <w:abstractNum w:abstractNumId="1">
     <w:nsid w:val="01C4797D"/>
     <w:multiLevelType w:val="hybridMultilevel"/>
     <w:tmpl w:val="79507C02"/>
@@ -75754,7 +75978,7 @@
       </w:pPr>
     </w:lvl>
   </w:abstractNum>
-  <w:abstractNum w:abstractNumId="2" w15:restartNumberingAfterBreak="0">
+  <w:abstractNum w:abstractNumId="2">
     <w:nsid w:val="4C604066"/>
     <w:multiLevelType w:val="hybridMultilevel"/>
     <w:tmpl w:val="1C06804E"/>
@@ -75874,7 +76098,7 @@
       </w:pPr>
     </w:lvl>
   </w:abstractNum>
-  <w:abstractNum w:abstractNumId="3" w15:restartNumberingAfterBreak="0">
+  <w:abstractNum w:abstractNumId="3">
     <w:nsid w:val="50004814"/>
     <w:multiLevelType w:val="hybridMultilevel"/>
     <w:tmpl w:val="EE6A1B64"/>
@@ -75990,7 +76214,7 @@
       </w:pPr>
     </w:lvl>
   </w:abstractNum>
-  <w:abstractNum w:abstractNumId="4" w15:restartNumberingAfterBreak="0">
+  <w:abstractNum w:abstractNumId="4">
     <w:nsid w:val="508A7D49"/>
     <w:multiLevelType w:val="hybridMultilevel"/>
     <w:tmpl w:val="E4B80CB8"/>
@@ -76130,7 +76354,7 @@
       </w:rPr>
     </w:lvl>
   </w:abstractNum>
-  <w:abstractNum w:abstractNumId="5" w15:restartNumberingAfterBreak="0">
+  <w:abstractNum w:abstractNumId="5">
     <w:nsid w:val="54690E61"/>
     <w:multiLevelType w:val="hybridMultilevel"/>
     <w:tmpl w:val="D100762E"/>
@@ -76246,7 +76470,7 @@
       </w:pPr>
     </w:lvl>
   </w:abstractNum>
-  <w:abstractNum w:abstractNumId="6" w15:restartNumberingAfterBreak="0">
+  <w:abstractNum w:abstractNumId="6">
     <w:nsid w:val="68F25F79"/>
     <w:multiLevelType w:val="hybridMultilevel"/>
     <w:tmpl w:val="8B4C544A"/>
@@ -76386,7 +76610,7 @@
       </w:rPr>
     </w:lvl>
   </w:abstractNum>
-  <w:abstractNum w:abstractNumId="7" w15:restartNumberingAfterBreak="0">
+  <w:abstractNum w:abstractNumId="7">
     <w:nsid w:val="6E7C526D"/>
     <w:multiLevelType w:val="hybridMultilevel"/>
     <w:tmpl w:val="0FB02C1E"/>
@@ -76527,7 +76751,7 @@
       </w:rPr>
     </w:lvl>
   </w:abstractNum>
-  <w:abstractNum w:abstractNumId="8" w15:restartNumberingAfterBreak="0">
+  <w:abstractNum w:abstractNumId="8">
     <w:nsid w:val="77D02CF7"/>
     <w:multiLevelType w:val="hybridMultilevel"/>
     <w:tmpl w:val="48704966"/>
@@ -76646,7 +76870,7 @@
       </w:pPr>
     </w:lvl>
   </w:abstractNum>
-  <w:abstractNum w:abstractNumId="9" w15:restartNumberingAfterBreak="0">
+  <w:abstractNum w:abstractNumId="9">
     <w:nsid w:val="7C226ECF"/>
     <w:multiLevelType w:val="hybridMultilevel"/>
     <w:tmpl w:val="3932C3B8"/>
@@ -76763,7 +76987,7 @@
       </w:pPr>
     </w:lvl>
   </w:abstractNum>
-  <w:abstractNum w:abstractNumId="10" w15:restartNumberingAfterBreak="0">
+  <w:abstractNum w:abstractNumId="10">
     <w:nsid w:val="7FCC1455"/>
     <w:multiLevelType w:val="hybridMultilevel"/>
     <w:tmpl w:val="3D648358"/>
@@ -76916,7 +77140,7 @@
 </file>
 
 <file path=word/styles.xml><?xml version="1.0" encoding="utf-8"?>
-<w:styles xmlns:mc="http://schemas.openxmlformats.org/markup-compatibility/2006" xmlns:r="http://schemas.openxmlformats.org/officeDocument/2006/relationships" xmlns:w="http://schemas.openxmlformats.org/wordprocessingml/2006/main" xmlns:w14="http://schemas.microsoft.com/office/word/2010/wordml" xmlns:w15="http://schemas.microsoft.com/office/word/2012/wordml" mc:Ignorable="w14 w15">
+<w:styles xmlns:r="http://schemas.openxmlformats.org/officeDocument/2006/relationships" xmlns:w="http://schemas.openxmlformats.org/wordprocessingml/2006/main">
   <w:docDefaults>
     <w:rPrDefault>
       <w:rPr>
@@ -76929,378 +77153,150 @@
     </w:rPrDefault>
     <w:pPrDefault/>
   </w:docDefaults>
-  <w:latentStyles w:defLockedState="0" w:defUIPriority="99" w:defSemiHidden="0" w:defUnhideWhenUsed="0" w:defQFormat="0" w:count="371">
-    <w:lsdException w:name="Normal" w:uiPriority="0" w:qFormat="1"/>
-    <w:lsdException w:name="heading 1" w:uiPriority="9" w:qFormat="1"/>
-    <w:lsdException w:name="heading 2" w:semiHidden="1" w:uiPriority="9" w:unhideWhenUsed="1" w:qFormat="1"/>
-    <w:lsdException w:name="heading 3" w:semiHidden="1" w:uiPriority="9" w:unhideWhenUsed="1" w:qFormat="1"/>
-    <w:lsdException w:name="heading 4" w:semiHidden="1" w:uiPriority="9" w:unhideWhenUsed="1" w:qFormat="1"/>
-    <w:lsdException w:name="heading 5" w:semiHidden="1" w:uiPriority="9" w:unhideWhenUsed="1" w:qFormat="1"/>
-    <w:lsdException w:name="heading 6" w:semiHidden="1" w:uiPriority="9" w:unhideWhenUsed="1" w:qFormat="1"/>
-    <w:lsdException w:name="heading 7" w:semiHidden="1" w:uiPriority="9" w:unhideWhenUsed="1" w:qFormat="1"/>
-    <w:lsdException w:name="heading 8" w:semiHidden="1" w:uiPriority="9" w:unhideWhenUsed="1" w:qFormat="1"/>
-    <w:lsdException w:name="heading 9" w:semiHidden="1" w:uiPriority="9" w:unhideWhenUsed="1" w:qFormat="1"/>
-    <w:lsdException w:name="index 1" w:semiHidden="1" w:unhideWhenUsed="1"/>
-    <w:lsdException w:name="index 2" w:semiHidden="1" w:unhideWhenUsed="1"/>
-    <w:lsdException w:name="index 3" w:semiHidden="1" w:unhideWhenUsed="1"/>
-    <w:lsdException w:name="index 4" w:semiHidden="1" w:unhideWhenUsed="1"/>
-    <w:lsdException w:name="index 5" w:semiHidden="1" w:unhideWhenUsed="1"/>
-    <w:lsdException w:name="index 6" w:semiHidden="1" w:unhideWhenUsed="1"/>
-    <w:lsdException w:name="index 7" w:semiHidden="1" w:unhideWhenUsed="1"/>
-    <w:lsdException w:name="index 8" w:semiHidden="1" w:unhideWhenUsed="1"/>
-    <w:lsdException w:name="index 9" w:semiHidden="1" w:unhideWhenUsed="1"/>
-    <w:lsdException w:name="toc 1" w:semiHidden="1" w:uiPriority="39" w:unhideWhenUsed="1"/>
-    <w:lsdException w:name="toc 2" w:semiHidden="1" w:uiPriority="39" w:unhideWhenUsed="1"/>
-    <w:lsdException w:name="toc 3" w:semiHidden="1" w:uiPriority="39" w:unhideWhenUsed="1"/>
-    <w:lsdException w:name="toc 4" w:semiHidden="1" w:uiPriority="39" w:unhideWhenUsed="1"/>
-    <w:lsdException w:name="toc 5" w:semiHidden="1" w:uiPriority="39" w:unhideWhenUsed="1"/>
-    <w:lsdException w:name="toc 6" w:semiHidden="1" w:uiPriority="39" w:unhideWhenUsed="1"/>
-    <w:lsdException w:name="toc 7" w:semiHidden="1" w:uiPriority="39" w:unhideWhenUsed="1"/>
-    <w:lsdException w:name="toc 8" w:semiHidden="1" w:uiPriority="39" w:unhideWhenUsed="1"/>
-    <w:lsdException w:name="toc 9" w:semiHidden="1" w:uiPriority="39" w:unhideWhenUsed="1"/>
-    <w:lsdException w:name="Normal Indent" w:semiHidden="1" w:unhideWhenUsed="1"/>
-    <w:lsdException w:name="footnote text" w:semiHidden="1" w:uiPriority="0" w:unhideWhenUsed="1"/>
-    <w:lsdException w:name="annotation text" w:semiHidden="1" w:unhideWhenUsed="1"/>
-    <w:lsdException w:name="header" w:semiHidden="1" w:uiPriority="0" w:unhideWhenUsed="1"/>
-    <w:lsdException w:name="footer" w:semiHidden="1" w:unhideWhenUsed="1"/>
-    <w:lsdException w:name="index heading" w:semiHidden="1" w:unhideWhenUsed="1"/>
-    <w:lsdException w:name="caption" w:semiHidden="1" w:uiPriority="35" w:unhideWhenUsed="1" w:qFormat="1"/>
-    <w:lsdException w:name="table of figures" w:semiHidden="1" w:unhideWhenUsed="1"/>
-    <w:lsdException w:name="envelope address" w:semiHidden="1" w:unhideWhenUsed="1"/>
-    <w:lsdException w:name="envelope return" w:semiHidden="1" w:unhideWhenUsed="1"/>
-    <w:lsdException w:name="footnote reference" w:semiHidden="1" w:uiPriority="0" w:unhideWhenUsed="1"/>
-    <w:lsdException w:name="annotation reference" w:semiHidden="1" w:unhideWhenUsed="1"/>
-    <w:lsdException w:name="line number" w:semiHidden="1" w:unhideWhenUsed="1"/>
-    <w:lsdException w:name="page number" w:semiHidden="1" w:uiPriority="0" w:unhideWhenUsed="1"/>
-    <w:lsdException w:name="endnote reference" w:semiHidden="1" w:unhideWhenUsed="1"/>
-    <w:lsdException w:name="endnote text" w:semiHidden="1" w:unhideWhenUsed="1"/>
-    <w:lsdException w:name="table of authorities" w:semiHidden="1" w:unhideWhenUsed="1"/>
-    <w:lsdException w:name="macro" w:semiHidden="1" w:unhideWhenUsed="1"/>
-    <w:lsdException w:name="toa heading" w:semiHidden="1" w:unhideWhenUsed="1"/>
-    <w:lsdException w:name="List" w:semiHidden="1" w:unhideWhenUsed="1"/>
-    <w:lsdException w:name="List Bullet" w:semiHidden="1" w:unhideWhenUsed="1"/>
-    <w:lsdException w:name="List Number" w:semiHidden="1" w:unhideWhenUsed="1"/>
-    <w:lsdException w:name="List 2" w:semiHidden="1" w:unhideWhenUsed="1"/>
-    <w:lsdException w:name="List 3" w:semiHidden="1" w:unhideWhenUsed="1"/>
-    <w:lsdException w:name="List 4" w:semiHidden="1" w:unhideWhenUsed="1"/>
-    <w:lsdException w:name="List 5" w:semiHidden="1" w:unhideWhenUsed="1"/>
-    <w:lsdException w:name="List Bullet 2" w:semiHidden="1" w:unhideWhenUsed="1"/>
-    <w:lsdException w:name="List Bullet 3" w:semiHidden="1" w:unhideWhenUsed="1"/>
-    <w:lsdException w:name="List Bullet 4" w:semiHidden="1" w:unhideWhenUsed="1"/>
-    <w:lsdException w:name="List Bullet 5" w:semiHidden="1" w:unhideWhenUsed="1"/>
-    <w:lsdException w:name="List Number 2" w:semiHidden="1" w:unhideWhenUsed="1"/>
-    <w:lsdException w:name="List Number 3" w:semiHidden="1" w:unhideWhenUsed="1"/>
-    <w:lsdException w:name="List Number 4" w:semiHidden="1" w:unhideWhenUsed="1"/>
-    <w:lsdException w:name="List Number 5" w:semiHidden="1" w:unhideWhenUsed="1"/>
-    <w:lsdException w:name="Title" w:uiPriority="10" w:qFormat="1"/>
-    <w:lsdException w:name="Closing" w:semiHidden="1" w:unhideWhenUsed="1"/>
-    <w:lsdException w:name="Signature" w:semiHidden="1" w:unhideWhenUsed="1"/>
-    <w:lsdException w:name="Default Paragraph Font" w:semiHidden="1" w:uiPriority="1" w:unhideWhenUsed="1"/>
-    <w:lsdException w:name="Body Text" w:semiHidden="1" w:unhideWhenUsed="1"/>
-    <w:lsdException w:name="Body Text Indent" w:semiHidden="1" w:uiPriority="0" w:unhideWhenUsed="1"/>
-    <w:lsdException w:name="List Continue" w:semiHidden="1" w:unhideWhenUsed="1"/>
-    <w:lsdException w:name="List Continue 2" w:semiHidden="1" w:unhideWhenUsed="1"/>
-    <w:lsdException w:name="List Continue 3" w:semiHidden="1" w:unhideWhenUsed="1"/>
-    <w:lsdException w:name="List Continue 4" w:semiHidden="1" w:unhideWhenUsed="1"/>
-    <w:lsdException w:name="List Continue 5" w:semiHidden="1" w:unhideWhenUsed="1"/>
-    <w:lsdException w:name="Message Header" w:semiHidden="1" w:unhideWhenUsed="1"/>
-    <w:lsdException w:name="Subtitle" w:uiPriority="11" w:qFormat="1"/>
-    <w:lsdException w:name="Salutation" w:semiHidden="1" w:unhideWhenUsed="1"/>
-    <w:lsdException w:name="Date" w:semiHidden="1" w:unhideWhenUsed="1"/>
-    <w:lsdException w:name="Body Text First Indent" w:semiHidden="1" w:unhideWhenUsed="1"/>
-    <w:lsdException w:name="Body Text First Indent 2" w:semiHidden="1" w:unhideWhenUsed="1"/>
-    <w:lsdException w:name="Note Heading" w:semiHidden="1" w:unhideWhenUsed="1"/>
-    <w:lsdException w:name="Body Text 2" w:semiHidden="1" w:unhideWhenUsed="1"/>
-    <w:lsdException w:name="Body Text 3" w:semiHidden="1" w:unhideWhenUsed="1"/>
-    <w:lsdException w:name="Body Text Indent 2" w:semiHidden="1" w:unhideWhenUsed="1"/>
-    <w:lsdException w:name="Body Text Indent 3" w:semiHidden="1" w:unhideWhenUsed="1"/>
-    <w:lsdException w:name="Block Text" w:semiHidden="1" w:unhideWhenUsed="1"/>
-    <w:lsdException w:name="Hyperlink" w:semiHidden="1" w:unhideWhenUsed="1"/>
-    <w:lsdException w:name="FollowedHyperlink" w:semiHidden="1" w:unhideWhenUsed="1"/>
-    <w:lsdException w:name="Strong" w:uiPriority="22" w:qFormat="1"/>
-    <w:lsdException w:name="Emphasis" w:uiPriority="20" w:qFormat="1"/>
-    <w:lsdException w:name="Document Map" w:semiHidden="1" w:unhideWhenUsed="1"/>
-    <w:lsdException w:name="Plain Text" w:semiHidden="1" w:unhideWhenUsed="1"/>
-    <w:lsdException w:name="E-mail Signature" w:semiHidden="1" w:unhideWhenUsed="1"/>
-    <w:lsdException w:name="HTML Top of Form" w:semiHidden="1" w:unhideWhenUsed="1"/>
-    <w:lsdException w:name="HTML Bottom of Form" w:semiHidden="1" w:unhideWhenUsed="1"/>
-    <w:lsdException w:name="Normal (Web)" w:semiHidden="1" w:unhideWhenUsed="1"/>
-    <w:lsdException w:name="HTML Acronym" w:semiHidden="1" w:unhideWhenUsed="1"/>
-    <w:lsdException w:name="HTML Address" w:semiHidden="1" w:unhideWhenUsed="1"/>
-    <w:lsdException w:name="HTML Cite" w:semiHidden="1" w:unhideWhenUsed="1"/>
-    <w:lsdException w:name="HTML Code" w:semiHidden="1" w:unhideWhenUsed="1"/>
-    <w:lsdException w:name="HTML Definition" w:semiHidden="1" w:unhideWhenUsed="1"/>
-    <w:lsdException w:name="HTML Keyboard" w:semiHidden="1" w:unhideWhenUsed="1"/>
-    <w:lsdException w:name="HTML Preformatted" w:semiHidden="1" w:unhideWhenUsed="1"/>
-    <w:lsdException w:name="HTML Sample" w:semiHidden="1" w:unhideWhenUsed="1"/>
-    <w:lsdException w:name="HTML Typewriter" w:semiHidden="1" w:unhideWhenUsed="1"/>
-    <w:lsdException w:name="HTML Variable" w:semiHidden="1" w:unhideWhenUsed="1"/>
-    <w:lsdException w:name="Normal Table" w:semiHidden="1" w:unhideWhenUsed="1"/>
-    <w:lsdException w:name="annotation subject" w:semiHidden="1" w:unhideWhenUsed="1"/>
-    <w:lsdException w:name="No List" w:semiHidden="1" w:uiPriority="0" w:unhideWhenUsed="1"/>
-    <w:lsdException w:name="Outline List 1" w:semiHidden="1" w:unhideWhenUsed="1"/>
-    <w:lsdException w:name="Outline List 2" w:semiHidden="1" w:unhideWhenUsed="1"/>
-    <w:lsdException w:name="Outline List 3" w:semiHidden="1" w:unhideWhenUsed="1"/>
-    <w:lsdException w:name="Table Simple 1" w:semiHidden="1" w:unhideWhenUsed="1"/>
-    <w:lsdException w:name="Table Simple 2" w:semiHidden="1" w:unhideWhenUsed="1"/>
-    <w:lsdException w:name="Table Simple 3" w:semiHidden="1" w:unhideWhenUsed="1"/>
-    <w:lsdException w:name="Table Classic 1" w:semiHidden="1" w:unhideWhenUsed="1"/>
-    <w:lsdException w:name="Table Classic 2" w:semiHidden="1" w:unhideWhenUsed="1"/>
-    <w:lsdException w:name="Table Classic 3" w:semiHidden="1" w:unhideWhenUsed="1"/>
-    <w:lsdException w:name="Table Classic 4" w:semiHidden="1" w:unhideWhenUsed="1"/>
-    <w:lsdException w:name="Table Colorful 1" w:semiHidden="1" w:unhideWhenUsed="1"/>
-    <w:lsdException w:name="Table Colorful 2" w:semiHidden="1" w:unhideWhenUsed="1"/>
-    <w:lsdException w:name="Table Colorful 3" w:semiHidden="1" w:unhideWhenUsed="1"/>
-    <w:lsdException w:name="Table Columns 1" w:semiHidden="1" w:unhideWhenUsed="1"/>
-    <w:lsdException w:name="Table Columns 2" w:semiHidden="1" w:unhideWhenUsed="1"/>
-    <w:lsdException w:name="Table Columns 3" w:semiHidden="1" w:unhideWhenUsed="1"/>
-    <w:lsdException w:name="Table Columns 4" w:semiHidden="1" w:unhideWhenUsed="1"/>
-    <w:lsdException w:name="Table Columns 5" w:semiHidden="1" w:unhideWhenUsed="1"/>
-    <w:lsdException w:name="Table Grid 1" w:semiHidden="1" w:unhideWhenUsed="1"/>
-    <w:lsdException w:name="Table Grid 2" w:semiHidden="1" w:unhideWhenUsed="1"/>
-    <w:lsdException w:name="Table Grid 3" w:semiHidden="1" w:unhideWhenUsed="1"/>
-    <w:lsdException w:name="Table Grid 4" w:semiHidden="1" w:unhideWhenUsed="1"/>
-    <w:lsdException w:name="Table Grid 5" w:semiHidden="1" w:unhideWhenUsed="1"/>
-    <w:lsdException w:name="Table Grid 6" w:semiHidden="1" w:unhideWhenUsed="1"/>
-    <w:lsdException w:name="Table Grid 7" w:semiHidden="1" w:unhideWhenUsed="1"/>
-    <w:lsdException w:name="Table Grid 8" w:semiHidden="1" w:unhideWhenUsed="1"/>
-    <w:lsdException w:name="Table List 1" w:semiHidden="1" w:unhideWhenUsed="1"/>
-    <w:lsdException w:name="Table List 2" w:semiHidden="1" w:unhideWhenUsed="1"/>
-    <w:lsdException w:name="Table List 3" w:semiHidden="1" w:unhideWhenUsed="1"/>
-    <w:lsdException w:name="Table List 4" w:semiHidden="1" w:unhideWhenUsed="1"/>
-    <w:lsdException w:name="Table List 5" w:semiHidden="1" w:unhideWhenUsed="1"/>
-    <w:lsdException w:name="Table List 6" w:semiHidden="1" w:unhideWhenUsed="1"/>
-    <w:lsdException w:name="Table List 7" w:semiHidden="1" w:unhideWhenUsed="1"/>
-    <w:lsdException w:name="Table List 8" w:semiHidden="1" w:unhideWhenUsed="1"/>
-    <w:lsdException w:name="Table 3D effects 1" w:semiHidden="1" w:unhideWhenUsed="1"/>
-    <w:lsdException w:name="Table 3D effects 2" w:semiHidden="1" w:unhideWhenUsed="1"/>
-    <w:lsdException w:name="Table 3D effects 3" w:semiHidden="1" w:unhideWhenUsed="1"/>
-    <w:lsdException w:name="Table Contemporary" w:semiHidden="1" w:unhideWhenUsed="1"/>
-    <w:lsdException w:name="Table Elegant" w:semiHidden="1" w:unhideWhenUsed="1"/>
-    <w:lsdException w:name="Table Professional" w:semiHidden="1" w:unhideWhenUsed="1"/>
-    <w:lsdException w:name="Table Subtle 1" w:semiHidden="1" w:unhideWhenUsed="1"/>
-    <w:lsdException w:name="Table Subtle 2" w:semiHidden="1" w:unhideWhenUsed="1"/>
-    <w:lsdException w:name="Table Web 1" w:semiHidden="1" w:unhideWhenUsed="1"/>
-    <w:lsdException w:name="Table Web 2" w:semiHidden="1" w:unhideWhenUsed="1"/>
-    <w:lsdException w:name="Table Web 3" w:semiHidden="1" w:unhideWhenUsed="1"/>
-    <w:lsdException w:name="Balloon Text" w:semiHidden="1" w:unhideWhenUsed="1"/>
-    <w:lsdException w:name="Table Grid" w:uiPriority="59"/>
-    <w:lsdException w:name="Table Theme" w:semiHidden="1" w:unhideWhenUsed="1"/>
-    <w:lsdException w:name="Placeholder Text" w:semiHidden="1"/>
-    <w:lsdException w:name="No Spacing" w:uiPriority="1" w:qFormat="1"/>
-    <w:lsdException w:name="Light Shading" w:uiPriority="60"/>
-    <w:lsdException w:name="Light List" w:uiPriority="61"/>
-    <w:lsdException w:name="Light Grid" w:uiPriority="62"/>
-    <w:lsdException w:name="Medium Shading 1" w:uiPriority="63"/>
-    <w:lsdException w:name="Medium Shading 2" w:uiPriority="64"/>
-    <w:lsdException w:name="Medium List 1" w:uiPriority="65"/>
-    <w:lsdException w:name="Medium List 2" w:uiPriority="66"/>
-    <w:lsdException w:name="Medium Grid 1" w:uiPriority="67"/>
-    <w:lsdException w:name="Medium Grid 2" w:uiPriority="68"/>
-    <w:lsdException w:name="Medium Grid 3" w:uiPriority="69"/>
-    <w:lsdException w:name="Dark List" w:uiPriority="70"/>
-    <w:lsdException w:name="Colorful Shading" w:uiPriority="71"/>
-    <w:lsdException w:name="Colorful List" w:uiPriority="72"/>
-    <w:lsdException w:name="Colorful Grid" w:uiPriority="73"/>
-    <w:lsdException w:name="Light Shading Accent 1" w:uiPriority="60"/>
-    <w:lsdException w:name="Light List Accent 1" w:uiPriority="61"/>
-    <w:lsdException w:name="Light Grid Accent 1" w:uiPriority="62"/>
-    <w:lsdException w:name="Medium Shading 1 Accent 1" w:uiPriority="63"/>
-    <w:lsdException w:name="Medium Shading 2 Accent 1" w:uiPriority="64"/>
-    <w:lsdException w:name="Medium List 1 Accent 1" w:uiPriority="65"/>
-    <w:lsdException w:name="Revision" w:semiHidden="1"/>
-    <w:lsdException w:name="List Paragraph" w:uiPriority="34" w:qFormat="1"/>
-    <w:lsdException w:name="Quote" w:uiPriority="29" w:qFormat="1"/>
-    <w:lsdException w:name="Intense Quote" w:uiPriority="30" w:qFormat="1"/>
-    <w:lsdException w:name="Medium List 2 Accent 1" w:uiPriority="66"/>
-    <w:lsdException w:name="Medium Grid 1 Accent 1" w:uiPriority="67"/>
-    <w:lsdException w:name="Medium Grid 2 Accent 1" w:uiPriority="68"/>
-    <w:lsdException w:name="Medium Grid 3 Accent 1" w:uiPriority="69"/>
-    <w:lsdException w:name="Dark List Accent 1" w:uiPriority="70"/>
-    <w:lsdException w:name="Colorful Shading Accent 1" w:uiPriority="71"/>
-    <w:lsdException w:name="Colorful List Accent 1" w:uiPriority="72"/>
-    <w:lsdException w:name="Colorful Grid Accent 1" w:uiPriority="73"/>
-    <w:lsdException w:name="Light Shading Accent 2" w:uiPriority="60"/>
-    <w:lsdException w:name="Light List Accent 2" w:uiPriority="61"/>
-    <w:lsdException w:name="Light Grid Accent 2" w:uiPriority="62"/>
-    <w:lsdException w:name="Medium Shading 1 Accent 2" w:uiPriority="63"/>
-    <w:lsdException w:name="Medium Shading 2 Accent 2" w:uiPriority="64"/>
-    <w:lsdException w:name="Medium List 1 Accent 2" w:uiPriority="65"/>
-    <w:lsdException w:name="Medium List 2 Accent 2" w:uiPriority="66"/>
-    <w:lsdException w:name="Medium Grid 1 Accent 2" w:uiPriority="67"/>
-    <w:lsdException w:name="Medium Grid 2 Accent 2" w:uiPriority="68"/>
-    <w:lsdException w:name="Medium Grid 3 Accent 2" w:uiPriority="69"/>
-    <w:lsdException w:name="Dark List Accent 2" w:uiPriority="70"/>
-    <w:lsdException w:name="Colorful Shading Accent 2" w:uiPriority="71"/>
-    <w:lsdException w:name="Colorful List Accent 2" w:uiPriority="72"/>
-    <w:lsdException w:name="Colorful Grid Accent 2" w:uiPriority="73"/>
-    <w:lsdException w:name="Light Shading Accent 3" w:uiPriority="60"/>
-    <w:lsdException w:name="Light List Accent 3" w:uiPriority="61"/>
-    <w:lsdException w:name="Light Grid Accent 3" w:uiPriority="62"/>
-    <w:lsdException w:name="Medium Shading 1 Accent 3" w:uiPriority="63"/>
-    <w:lsdException w:name="Medium Shading 2 Accent 3" w:uiPriority="64"/>
-    <w:lsdException w:name="Medium List 1 Accent 3" w:uiPriority="65"/>
-    <w:lsdException w:name="Medium List 2 Accent 3" w:uiPriority="66"/>
-    <w:lsdException w:name="Medium Grid 1 Accent 3" w:uiPriority="67"/>
-    <w:lsdException w:name="Medium Grid 2 Accent 3" w:uiPriority="68"/>
-    <w:lsdException w:name="Medium Grid 3 Accent 3" w:uiPriority="69"/>
-    <w:lsdException w:name="Dark List Accent 3" w:uiPriority="70"/>
-    <w:lsdException w:name="Colorful Shading Accent 3" w:uiPriority="71"/>
-    <w:lsdException w:name="Colorful List Accent 3" w:uiPriority="72"/>
-    <w:lsdException w:name="Colorful Grid Accent 3" w:uiPriority="73"/>
-    <w:lsdException w:name="Light Shading Accent 4" w:uiPriority="60"/>
-    <w:lsdException w:name="Light List Accent 4" w:uiPriority="61"/>
-    <w:lsdException w:name="Light Grid Accent 4" w:uiPriority="62"/>
-    <w:lsdException w:name="Medium Shading 1 Accent 4" w:uiPriority="63"/>
-    <w:lsdException w:name="Medium Shading 2 Accent 4" w:uiPriority="64"/>
-    <w:lsdException w:name="Medium List 1 Accent 4" w:uiPriority="65"/>
-    <w:lsdException w:name="Medium List 2 Accent 4" w:uiPriority="66"/>
-    <w:lsdException w:name="Medium Grid 1 Accent 4" w:uiPriority="67"/>
-    <w:lsdException w:name="Medium Grid 2 Accent 4" w:uiPriority="68"/>
-    <w:lsdException w:name="Medium Grid 3 Accent 4" w:uiPriority="69"/>
-    <w:lsdException w:name="Dark List Accent 4" w:uiPriority="70"/>
-    <w:lsdException w:name="Colorful Shading Accent 4" w:uiPriority="71"/>
-    <w:lsdException w:name="Colorful List Accent 4" w:uiPriority="72"/>
-    <w:lsdException w:name="Colorful Grid Accent 4" w:uiPriority="73"/>
-    <w:lsdException w:name="Light Shading Accent 5" w:uiPriority="60"/>
-    <w:lsdException w:name="Light List Accent 5" w:uiPriority="61"/>
-    <w:lsdException w:name="Light Grid Accent 5" w:uiPriority="62"/>
-    <w:lsdException w:name="Medium Shading 1 Accent 5" w:uiPriority="63"/>
-    <w:lsdException w:name="Medium Shading 2 Accent 5" w:uiPriority="64"/>
-    <w:lsdException w:name="Medium List 1 Accent 5" w:uiPriority="65"/>
-    <w:lsdException w:name="Medium List 2 Accent 5" w:uiPriority="66"/>
-    <w:lsdException w:name="Medium Grid 1 Accent 5" w:uiPriority="67"/>
-    <w:lsdException w:name="Medium Grid 2 Accent 5" w:uiPriority="68"/>
-    <w:lsdException w:name="Medium Grid 3 Accent 5" w:uiPriority="69"/>
-    <w:lsdException w:name="Dark List Accent 5" w:uiPriority="70"/>
-    <w:lsdException w:name="Colorful Shading Accent 5" w:uiPriority="71"/>
-    <w:lsdException w:name="Colorful List Accent 5" w:uiPriority="72"/>
-    <w:lsdException w:name="Colorful Grid Accent 5" w:uiPriority="73"/>
-    <w:lsdException w:name="Light Shading Accent 6" w:uiPriority="60"/>
-    <w:lsdException w:name="Light List Accent 6" w:uiPriority="61"/>
-    <w:lsdException w:name="Light Grid Accent 6" w:uiPriority="62"/>
-    <w:lsdException w:name="Medium Shading 1 Accent 6" w:uiPriority="63"/>
-    <w:lsdException w:name="Medium Shading 2 Accent 6" w:uiPriority="64"/>
-    <w:lsdException w:name="Medium List 1 Accent 6" w:uiPriority="65"/>
-    <w:lsdException w:name="Medium List 2 Accent 6" w:uiPriority="66"/>
-    <w:lsdException w:name="Medium Grid 1 Accent 6" w:uiPriority="67"/>
-    <w:lsdException w:name="Medium Grid 2 Accent 6" w:uiPriority="68"/>
-    <w:lsdException w:name="Medium Grid 3 Accent 6" w:uiPriority="69"/>
-    <w:lsdException w:name="Dark List Accent 6" w:uiPriority="70"/>
-    <w:lsdException w:name="Colorful Shading Accent 6" w:uiPriority="71"/>
-    <w:lsdException w:name="Colorful List Accent 6" w:uiPriority="72"/>
-    <w:lsdException w:name="Colorful Grid Accent 6" w:uiPriority="73"/>
-    <w:lsdException w:name="Subtle Emphasis" w:uiPriority="19" w:qFormat="1"/>
-    <w:lsdException w:name="Intense Emphasis" w:uiPriority="21" w:qFormat="1"/>
-    <w:lsdException w:name="Subtle Reference" w:uiPriority="31" w:qFormat="1"/>
-    <w:lsdException w:name="Intense Reference" w:uiPriority="32" w:qFormat="1"/>
-    <w:lsdException w:name="Book Title" w:uiPriority="33" w:qFormat="1"/>
-    <w:lsdException w:name="Bibliography" w:semiHidden="1" w:uiPriority="37" w:unhideWhenUsed="1"/>
-    <w:lsdException w:name="TOC Heading" w:semiHidden="1" w:uiPriority="39" w:unhideWhenUsed="1" w:qFormat="1"/>
-    <w:lsdException w:name="Plain Table 1" w:uiPriority="41"/>
-    <w:lsdException w:name="Plain Table 2" w:uiPriority="42"/>
-    <w:lsdException w:name="Plain Table 3" w:uiPriority="43"/>
-    <w:lsdException w:name="Plain Table 4" w:uiPriority="44"/>
-    <w:lsdException w:name="Plain Table 5" w:uiPriority="45"/>
-    <w:lsdException w:name="Grid Table Light" w:uiPriority="40"/>
-    <w:lsdException w:name="Grid Table 1 Light" w:uiPriority="46"/>
-    <w:lsdException w:name="Grid Table 2" w:uiPriority="47"/>
-    <w:lsdException w:name="Grid Table 3" w:uiPriority="48"/>
-    <w:lsdException w:name="Grid Table 4" w:uiPriority="49"/>
-    <w:lsdException w:name="Grid Table 5 Dark" w:uiPriority="50"/>
-    <w:lsdException w:name="Grid Table 6 Colorful" w:uiPriority="51"/>
-    <w:lsdException w:name="Grid Table 7 Colorful" w:uiPriority="52"/>
-    <w:lsdException w:name="Grid Table 1 Light Accent 1" w:uiPriority="46"/>
-    <w:lsdException w:name="Grid Table 2 Accent 1" w:uiPriority="47"/>
-    <w:lsdException w:name="Grid Table 3 Accent 1" w:uiPriority="48"/>
-    <w:lsdException w:name="Grid Table 4 Accent 1" w:uiPriority="49"/>
-    <w:lsdException w:name="Grid Table 5 Dark Accent 1" w:uiPriority="50"/>
-    <w:lsdException w:name="Grid Table 6 Colorful Accent 1" w:uiPriority="51"/>
-    <w:lsdException w:name="Grid Table 7 Colorful Accent 1" w:uiPriority="52"/>
-    <w:lsdException w:name="Grid Table 1 Light Accent 2" w:uiPriority="46"/>
-    <w:lsdException w:name="Grid Table 2 Accent 2" w:uiPriority="47"/>
-    <w:lsdException w:name="Grid Table 3 Accent 2" w:uiPriority="48"/>
-    <w:lsdException w:name="Grid Table 4 Accent 2" w:uiPriority="49"/>
-    <w:lsdException w:name="Grid Table 5 Dark Accent 2" w:uiPriority="50"/>
-    <w:lsdException w:name="Grid Table 6 Colorful Accent 2" w:uiPriority="51"/>
-    <w:lsdException w:name="Grid Table 7 Colorful Accent 2" w:uiPriority="52"/>
-    <w:lsdException w:name="Grid Table 1 Light Accent 3" w:uiPriority="46"/>
-    <w:lsdException w:name="Grid Table 2 Accent 3" w:uiPriority="47"/>
-    <w:lsdException w:name="Grid Table 3 Accent 3" w:uiPriority="48"/>
-    <w:lsdException w:name="Grid Table 4 Accent 3" w:uiPriority="49"/>
-    <w:lsdException w:name="Grid Table 5 Dark Accent 3" w:uiPriority="50"/>
-    <w:lsdException w:name="Grid Table 6 Colorful Accent 3" w:uiPriority="51"/>
-    <w:lsdException w:name="Grid Table 7 Colorful Accent 3" w:uiPriority="52"/>
-    <w:lsdException w:name="Grid Table 1 Light Accent 4" w:uiPriority="46"/>
-    <w:lsdException w:name="Grid Table 2 Accent 4" w:uiPriority="47"/>
-    <w:lsdException w:name="Grid Table 3 Accent 4" w:uiPriority="48"/>
-    <w:lsdException w:name="Grid Table 4 Accent 4" w:uiPriority="49"/>
-    <w:lsdException w:name="Grid Table 5 Dark Accent 4" w:uiPriority="50"/>
-    <w:lsdException w:name="Grid Table 6 Colorful Accent 4" w:uiPriority="51"/>
-    <w:lsdException w:name="Grid Table 7 Colorful Accent 4" w:uiPriority="52"/>
-    <w:lsdException w:name="Grid Table 1 Light Accent 5" w:uiPriority="46"/>
-    <w:lsdException w:name="Grid Table 2 Accent 5" w:uiPriority="47"/>
-    <w:lsdException w:name="Grid Table 3 Accent 5" w:uiPriority="48"/>
-    <w:lsdException w:name="Grid Table 4 Accent 5" w:uiPriority="49"/>
-    <w:lsdException w:name="Grid Table 5 Dark Accent 5" w:uiPriority="50"/>
-    <w:lsdException w:name="Grid Table 6 Colorful Accent 5" w:uiPriority="51"/>
-    <w:lsdException w:name="Grid Table 7 Colorful Accent 5" w:uiPriority="52"/>
-    <w:lsdException w:name="Grid Table 1 Light Accent 6" w:uiPriority="46"/>
-    <w:lsdException w:name="Grid Table 2 Accent 6" w:uiPriority="47"/>
-    <w:lsdException w:name="Grid Table 3 Accent 6" w:uiPriority="48"/>
-    <w:lsdException w:name="Grid Table 4 Accent 6" w:uiPriority="49"/>
-    <w:lsdException w:name="Grid Table 5 Dark Accent 6" w:uiPriority="50"/>
-    <w:lsdException w:name="Grid Table 6 Colorful Accent 6" w:uiPriority="51"/>
-    <w:lsdException w:name="Grid Table 7 Colorful Accent 6" w:uiPriority="52"/>
-    <w:lsdException w:name="List Table 1 Light" w:uiPriority="46"/>
-    <w:lsdException w:name="List Table 2" w:uiPriority="47"/>
-    <w:lsdException w:name="List Table 3" w:uiPriority="48"/>
-    <w:lsdException w:name="List Table 4" w:uiPriority="49"/>
-    <w:lsdException w:name="List Table 5 Dark" w:uiPriority="50"/>
-    <w:lsdException w:name="List Table 6 Colorful" w:uiPriority="51"/>
-    <w:lsdException w:name="List Table 7 Colorful" w:uiPriority="52"/>
-    <w:lsdException w:name="List Table 1 Light Accent 1" w:uiPriority="46"/>
-    <w:lsdException w:name="List Table 2 Accent 1" w:uiPriority="47"/>
-    <w:lsdException w:name="List Table 3 Accent 1" w:uiPriority="48"/>
-    <w:lsdException w:name="List Table 4 Accent 1" w:uiPriority="49"/>
-    <w:lsdException w:name="List Table 5 Dark Accent 1" w:uiPriority="50"/>
-    <w:lsdException w:name="List Table 6 Colorful Accent 1" w:uiPriority="51"/>
-    <w:lsdException w:name="List Table 7 Colorful Accent 1" w:uiPriority="52"/>
-    <w:lsdException w:name="List Table 1 Light Accent 2" w:uiPriority="46"/>
-    <w:lsdException w:name="List Table 2 Accent 2" w:uiPriority="47"/>
-    <w:lsdException w:name="List Table 3 Accent 2" w:uiPriority="48"/>
-    <w:lsdException w:name="List Table 4 Accent 2" w:uiPriority="49"/>
-    <w:lsdException w:name="List Table 5 Dark Accent 2" w:uiPriority="50"/>
-    <w:lsdException w:name="List Table 6 Colorful Accent 2" w:uiPriority="51"/>
-    <w:lsdException w:name="List Table 7 Colorful Accent 2" w:uiPriority="52"/>
-    <w:lsdException w:name="List Table 1 Light Accent 3" w:uiPriority="46"/>
-    <w:lsdException w:name="List Table 2 Accent 3" w:uiPriority="47"/>
-    <w:lsdException w:name="List Table 3 Accent 3" w:uiPriority="48"/>
-    <w:lsdException w:name="List Table 4 Accent 3" w:uiPriority="49"/>
-    <w:lsdException w:name="List Table 5 Dark Accent 3" w:uiPriority="50"/>
-    <w:lsdException w:name="List Table 6 Colorful Accent 3" w:uiPriority="51"/>
-    <w:lsdException w:name="List Table 7 Colorful Accent 3" w:uiPriority="52"/>
-    <w:lsdException w:name="List Table 1 Light Accent 4" w:uiPriority="46"/>
-    <w:lsdException w:name="List Table 2 Accent 4" w:uiPriority="47"/>
-    <w:lsdException w:name="List Table 3 Accent 4" w:uiPriority="48"/>
-    <w:lsdException w:name="List Table 4 Accent 4" w:uiPriority="49"/>
-    <w:lsdException w:name="List Table 5 Dark Accent 4" w:uiPriority="50"/>
-    <w:lsdException w:name="List Table 6 Colorful Accent 4" w:uiPriority="51"/>
-    <w:lsdException w:name="List Table 7 Colorful Accent 4" w:uiPriority="52"/>
-    <w:lsdException w:name="List Table 1 Light Accent 5" w:uiPriority="46"/>
-    <w:lsdException w:name="List Table 2 Accent 5" w:uiPriority="47"/>
-    <w:lsdException w:name="List Table 3 Accent 5" w:uiPriority="48"/>
-    <w:lsdException w:name="List Table 4 Accent 5" w:uiPriority="49"/>
-    <w:lsdException w:name="List Table 5 Dark Accent 5" w:uiPriority="50"/>
-    <w:lsdException w:name="List Table 6 Colorful Accent 5" w:uiPriority="51"/>
-    <w:lsdException w:name="List Table 7 Colorful Accent 5" w:uiPriority="52"/>
-    <w:lsdException w:name="List Table 1 Light Accent 6" w:uiPriority="46"/>
-    <w:lsdException w:name="List Table 2 Accent 6" w:uiPriority="47"/>
-    <w:lsdException w:name="List Table 3 Accent 6" w:uiPriority="48"/>
-    <w:lsdException w:name="List Table 4 Accent 6" w:uiPriority="49"/>
-    <w:lsdException w:name="List Table 5 Dark Accent 6" w:uiPriority="50"/>
-    <w:lsdException w:name="List Table 6 Colorful Accent 6" w:uiPriority="51"/>
-    <w:lsdException w:name="List Table 7 Colorful Accent 6" w:uiPriority="52"/>
+  <w:latentStyles w:defLockedState="0" w:defUIPriority="99" w:defSemiHidden="1" w:defUnhideWhenUsed="1" w:defQFormat="0" w:count="267">
+    <w:lsdException w:name="Normal" w:semiHidden="0" w:uiPriority="0" w:unhideWhenUsed="0" w:qFormat="1"/>
+    <w:lsdException w:name="heading 1" w:semiHidden="0" w:uiPriority="9" w:unhideWhenUsed="0" w:qFormat="1"/>
+    <w:lsdException w:name="heading 2" w:uiPriority="9" w:qFormat="1"/>
+    <w:lsdException w:name="heading 3" w:uiPriority="9" w:qFormat="1"/>
+    <w:lsdException w:name="heading 4" w:uiPriority="9" w:qFormat="1"/>
+    <w:lsdException w:name="heading 5" w:uiPriority="9" w:qFormat="1"/>
+    <w:lsdException w:name="heading 6" w:uiPriority="9" w:qFormat="1"/>
+    <w:lsdException w:name="heading 7" w:uiPriority="9" w:qFormat="1"/>
+    <w:lsdException w:name="heading 8" w:uiPriority="9" w:qFormat="1"/>
+    <w:lsdException w:name="heading 9" w:uiPriority="9" w:qFormat="1"/>
+    <w:lsdException w:name="toc 1" w:uiPriority="39"/>
+    <w:lsdException w:name="toc 2" w:uiPriority="39"/>
+    <w:lsdException w:name="toc 3" w:uiPriority="39"/>
+    <w:lsdException w:name="toc 4" w:uiPriority="39"/>
+    <w:lsdException w:name="toc 5" w:uiPriority="39"/>
+    <w:lsdException w:name="toc 6" w:uiPriority="39"/>
+    <w:lsdException w:name="toc 7" w:uiPriority="39"/>
+    <w:lsdException w:name="toc 8" w:uiPriority="39"/>
+    <w:lsdException w:name="toc 9" w:uiPriority="39"/>
+    <w:lsdException w:name="footnote text" w:uiPriority="0"/>
+    <w:lsdException w:name="header" w:uiPriority="0"/>
+    <w:lsdException w:name="caption" w:uiPriority="35" w:qFormat="1"/>
+    <w:lsdException w:name="footnote reference" w:uiPriority="0"/>
+    <w:lsdException w:name="page number" w:uiPriority="0"/>
+    <w:lsdException w:name="Title" w:semiHidden="0" w:uiPriority="10" w:unhideWhenUsed="0" w:qFormat="1"/>
+    <w:lsdException w:name="Default Paragraph Font" w:uiPriority="1"/>
+    <w:lsdException w:name="Body Text Indent" w:uiPriority="0"/>
+    <w:lsdException w:name="Subtitle" w:semiHidden="0" w:uiPriority="11" w:unhideWhenUsed="0" w:qFormat="1"/>
+    <w:lsdException w:name="Strong" w:semiHidden="0" w:uiPriority="22" w:unhideWhenUsed="0" w:qFormat="1"/>
+    <w:lsdException w:name="Emphasis" w:semiHidden="0" w:uiPriority="20" w:unhideWhenUsed="0" w:qFormat="1"/>
+    <w:lsdException w:name="No List" w:uiPriority="0"/>
+    <w:lsdException w:name="Table Grid" w:semiHidden="0" w:uiPriority="59" w:unhideWhenUsed="0"/>
+    <w:lsdException w:name="Placeholder Text" w:unhideWhenUsed="0"/>
+    <w:lsdException w:name="No Spacing" w:semiHidden="0" w:uiPriority="1" w:unhideWhenUsed="0" w:qFormat="1"/>
+    <w:lsdException w:name="Light Shading" w:semiHidden="0" w:uiPriority="60" w:unhideWhenUsed="0"/>
+    <w:lsdException w:name="Light List" w:semiHidden="0" w:uiPriority="61" w:unhideWhenUsed="0"/>
+    <w:lsdException w:name="Light Grid" w:semiHidden="0" w:uiPriority="62" w:unhideWhenUsed="0"/>
+    <w:lsdException w:name="Medium Shading 1" w:semiHidden="0" w:uiPriority="63" w:unhideWhenUsed="0"/>
+    <w:lsdException w:name="Medium Shading 2" w:semiHidden="0" w:uiPriority="64" w:unhideWhenUsed="0"/>
+    <w:lsdException w:name="Medium List 1" w:semiHidden="0" w:uiPriority="65" w:unhideWhenUsed="0"/>
+    <w:lsdException w:name="Medium List 2" w:semiHidden="0" w:uiPriority="66" w:unhideWhenUsed="0"/>
+    <w:lsdException w:name="Medium Grid 1" w:semiHidden="0" w:uiPriority="67" w:unhideWhenUsed="0"/>
+    <w:lsdException w:name="Medium Grid 2" w:semiHidden="0" w:uiPriority="68" w:unhideWhenUsed="0"/>
+    <w:lsdException w:name="Medium Grid 3" w:semiHidden="0" w:uiPriority="69" w:unhideWhenUsed="0"/>
+    <w:lsdException w:name="Dark List" w:semiHidden="0" w:uiPriority="70" w:unhideWhenUsed="0"/>
+    <w:lsdException w:name="Colorful Shading" w:semiHidden="0" w:uiPriority="71" w:unhideWhenUsed="0"/>
+    <w:lsdException w:name="Colorful List" w:semiHidden="0" w:uiPriority="72" w:unhideWhenUsed="0"/>
+    <w:lsdException w:name="Colorful Grid" w:semiHidden="0" w:uiPriority="73" w:unhideWhenUsed="0"/>
+    <w:lsdException w:name="Light Shading Accent 1" w:semiHidden="0" w:uiPriority="60" w:unhideWhenUsed="0"/>
+    <w:lsdException w:name="Light List Accent 1" w:semiHidden="0" w:uiPriority="61" w:unhideWhenUsed="0"/>
+    <w:lsdException w:name="Light Grid Accent 1" w:semiHidden="0" w:uiPriority="62" w:unhideWhenUsed="0"/>
+    <w:lsdException w:name="Medium Shading 1 Accent 1" w:semiHidden="0" w:uiPriority="63" w:unhideWhenUsed="0"/>
+    <w:lsdException w:name="Medium Shading 2 Accent 1" w:semiHidden="0" w:uiPriority="64" w:unhideWhenUsed="0"/>
+    <w:lsdException w:name="Medium List 1 Accent 1" w:semiHidden="0" w:uiPriority="65" w:unhideWhenUsed="0"/>
+    <w:lsdException w:name="Revision" w:unhideWhenUsed="0"/>
+    <w:lsdException w:name="List Paragraph" w:semiHidden="0" w:uiPriority="34" w:unhideWhenUsed="0" w:qFormat="1"/>
+    <w:lsdException w:name="Quote" w:semiHidden="0" w:uiPriority="29" w:unhideWhenUsed="0" w:qFormat="1"/>
+    <w:lsdException w:name="Intense Quote" w:semiHidden="0" w:uiPriority="30" w:unhideWhenUsed="0" w:qFormat="1"/>
+    <w:lsdException w:name="Medium List 2 Accent 1" w:semiHidden="0" w:uiPriority="66" w:unhideWhenUsed="0"/>
+    <w:lsdException w:name="Medium Grid 1 Accent 1" w:semiHidden="0" w:uiPriority="67" w:unhideWhenUsed="0"/>
+    <w:lsdException w:name="Medium Grid 2 Accent 1" w:semiHidden="0" w:uiPriority="68" w:unhideWhenUsed="0"/>
+    <w:lsdException w:name="Medium Grid 3 Accent 1" w:semiHidden="0" w:uiPriority="69" w:unhideWhenUsed="0"/>
+    <w:lsdException w:name="Dark List Accent 1" w:semiHidden="0" w:uiPriority="70" w:unhideWhenUsed="0"/>
+    <w:lsdException w:name="Colorful Shading Accent 1" w:semiHidden="0" w:uiPriority="71" w:unhideWhenUsed="0"/>
+    <w:lsdException w:name="Colorful List Accent 1" w:semiHidden="0" w:uiPriority="72" w:unhideWhenUsed="0"/>
+    <w:lsdException w:name="Colorful Grid Accent 1" w:semiHidden="0" w:uiPriority="73" w:unhideWhenUsed="0"/>
+    <w:lsdException w:name="Light Shading Accent 2" w:semiHidden="0" w:uiPriority="60" w:unhideWhenUsed="0"/>
+    <w:lsdException w:name="Light List Accent 2" w:semiHidden="0" w:uiPriority="61" w:unhideWhenUsed="0"/>
+    <w:lsdException w:name="Light Grid Accent 2" w:semiHidden="0" w:uiPriority="62" w:unhideWhenUsed="0"/>
+    <w:lsdException w:name="Medium Shading 1 Accent 2" w:semiHidden="0" w:uiPriority="63" w:unhideWhenUsed="0"/>
+    <w:lsdException w:name="Medium Shading 2 Accent 2" w:semiHidden="0" w:uiPriority="64" w:unhideWhenUsed="0"/>
+    <w:lsdException w:name="Medium List 1 Accent 2" w:semiHidden="0" w:uiPriority="65" w:unhideWhenUsed="0"/>
+    <w:lsdException w:name="Medium List 2 Accent 2" w:semiHidden="0" w:uiPriority="66" w:unhideWhenUsed="0"/>
+    <w:lsdException w:name="Medium Grid 1 Accent 2" w:semiHidden="0" w:uiPriority="67" w:unhideWhenUsed="0"/>
+    <w:lsdException w:name="Medium Grid 2 Accent 2" w:semiHidden="0" w:uiPriority="68" w:unhideWhenUsed="0"/>
+    <w:lsdException w:name="Medium Grid 3 Accent 2" w:semiHidden="0" w:uiPriority="69" w:unhideWhenUsed="0"/>
+    <w:lsdException w:name="Dark List Accent 2" w:semiHidden="0" w:uiPriority="70" w:unhideWhenUsed="0"/>
+    <w:lsdException w:name="Colorful Shading Accent 2" w:semiHidden="0" w:uiPriority="71" w:unhideWhenUsed="0"/>
+    <w:lsdException w:name="Colorful List Accent 2" w:semiHidden="0" w:uiPriority="72" w:unhideWhenUsed="0"/>
+    <w:lsdException w:name="Colorful Grid Accent 2" w:semiHidden="0" w:uiPriority="73" w:unhideWhenUsed="0"/>
+    <w:lsdException w:name="Light Shading Accent 3" w:semiHidden="0" w:uiPriority="60" w:unhideWhenUsed="0"/>
+    <w:lsdException w:name="Light List Accent 3" w:semiHidden="0" w:uiPriority="61" w:unhideWhenUsed="0"/>
+    <w:lsdException w:name="Light Grid Accent 3" w:semiHidden="0" w:uiPriority="62" w:unhideWhenUsed="0"/>
+    <w:lsdException w:name="Medium Shading 1 Accent 3" w:semiHidden="0" w:uiPriority="63" w:unhideWhenUsed="0"/>
+    <w:lsdException w:name="Medium Shading 2 Accent 3" w:semiHidden="0" w:uiPriority="64" w:unhideWhenUsed="0"/>
+    <w:lsdException w:name="Medium List 1 Accent 3" w:semiHidden="0" w:uiPriority="65" w:unhideWhenUsed="0"/>
+    <w:lsdException w:name="Medium List 2 Accent 3" w:semiHidden="0" w:uiPriority="66" w:unhideWhenUsed="0"/>
+    <w:lsdException w:name="Medium Grid 1 Accent 3" w:semiHidden="0" w:uiPriority="67" w:unhideWhenUsed="0"/>
+    <w:lsdException w:name="Medium Grid 2 Accent 3" w:semiHidden="0" w:uiPriority="68" w:unhideWhenUsed="0"/>
+    <w:lsdException w:name="Medium Grid 3 Accent 3" w:semiHidden="0" w:uiPriority="69" w:unhideWhenUsed="0"/>
+    <w:lsdException w:name="Dark List Accent 3" w:semiHidden="0" w:uiPriority="70" w:unhideWhenUsed="0"/>
+    <w:lsdException w:name="Colorful Shading Accent 3" w:semiHidden="0" w:uiPriority="71" w:unhideWhenUsed="0"/>
+    <w:lsdException w:name="Colorful List Accent 3" w:semiHidden="0" w:uiPriority="72" w:unhideWhenUsed="0"/>
+    <w:lsdException w:name="Colorful Grid Accent 3" w:semiHidden="0" w:uiPriority="73" w:unhideWhenUsed="0"/>
+    <w:lsdException w:name="Light Shading Accent 4" w:semiHidden="0" w:uiPriority="60" w:unhideWhenUsed="0"/>
+    <w:lsdException w:name="Light List Accent 4" w:semiHidden="0" w:uiPriority="61" w:unhideWhenUsed="0"/>
+    <w:lsdException w:name="Light Grid Accent 4" w:semiHidden="0" w:uiPriority="62" w:unhideWhenUsed="0"/>
+    <w:lsdException w:name="Medium Shading 1 Accent 4" w:semiHidden="0" w:uiPriority="63" w:unhideWhenUsed="0"/>
+    <w:lsdException w:name="Medium Shading 2 Accent 4" w:semiHidden="0" w:uiPriority="64" w:unhideWhenUsed="0"/>
+    <w:lsdException w:name="Medium List 1 Accent 4" w:semiHidden="0" w:uiPriority="65" w:unhideWhenUsed="0"/>
+    <w:lsdException w:name="Medium List 2 Accent 4" w:semiHidden="0" w:uiPriority="66" w:unhideWhenUsed="0"/>
+    <w:lsdException w:name="Medium Grid 1 Accent 4" w:semiHidden="0" w:uiPriority="67" w:unhideWhenUsed="0"/>
+    <w:lsdException w:name="Medium Grid 2 Accent 4" w:semiHidden="0" w:uiPriority="68" w:unhideWhenUsed="0"/>
+    <w:lsdException w:name="Medium Grid 3 Accent 4" w:semiHidden="0" w:uiPriority="69" w:unhideWhenUsed="0"/>
+    <w:lsdException w:name="Dark List Accent 4" w:semiHidden="0" w:uiPriority="70" w:unhideWhenUsed="0"/>
+    <w:lsdException w:name="Colorful Shading Accent 4" w:semiHidden="0" w:uiPriority="71" w:unhideWhenUsed="0"/>
+    <w:lsdException w:name="Colorful List Accent 4" w:semiHidden="0" w:uiPriority="72" w:unhideWhenUsed="0"/>
+    <w:lsdException w:name="Colorful Grid Accent 4" w:semiHidden="0" w:uiPriority="73" w:unhideWhenUsed="0"/>
+    <w:lsdException w:name="Light Shading Accent 5" w:semiHidden="0" w:uiPriority="60" w:unhideWhenUsed="0"/>
+    <w:lsdException w:name="Light List Accent 5" w:semiHidden="0" w:uiPriority="61" w:unhideWhenUsed="0"/>
+    <w:lsdException w:name="Light Grid Accent 5" w:semiHidden="0" w:uiPriority="62" w:unhideWhenUsed="0"/>
+    <w:lsdException w:name="Medium Shading 1 Accent 5" w:semiHidden="0" w:uiPriority="63" w:unhideWhenUsed="0"/>
+    <w:lsdException w:name="Medium Shading 2 Accent 5" w:semiHidden="0" w:uiPriority="64" w:unhideWhenUsed="0"/>
+    <w:lsdException w:name="Medium List 1 Accent 5" w:semiHidden="0" w:uiPriority="65" w:unhideWhenUsed="0"/>
+    <w:lsdException w:name="Medium List 2 Accent 5" w:semiHidden="0" w:uiPriority="66" w:unhideWhenUsed="0"/>
+    <w:lsdException w:name="Medium Grid 1 Accent 5" w:semiHidden="0" w:uiPriority="67" w:unhideWhenUsed="0"/>
+    <w:lsdException w:name="Medium Grid 2 Accent 5" w:semiHidden="0" w:uiPriority="68" w:unhideWhenUsed="0"/>
+    <w:lsdException w:name="Medium Grid 3 Accent 5" w:semiHidden="0" w:uiPriority="69" w:unhideWhenUsed="0"/>
+    <w:lsdException w:name="Dark List Accent 5" w:semiHidden="0" w:uiPriority="70" w:unhideWhenUsed="0"/>
+    <w:lsdException w:name="Colorful Shading Accent 5" w:semiHidden="0" w:uiPriority="71" w:unhideWhenUsed="0"/>
+    <w:lsdException w:name="Colorful List Accent 5" w:semiHidden="0" w:uiPriority="72" w:unhideWhenUsed="0"/>
+    <w:lsdException w:name="Colorful Grid Accent 5" w:semiHidden="0" w:uiPriority="73" w:unhideWhenUsed="0"/>
+    <w:lsdException w:name="Light Shading Accent 6" w:semiHidden="0" w:uiPriority="60" w:unhideWhenUsed="0"/>
+    <w:lsdException w:name="Light List Accent 6" w:semiHidden="0" w:uiPriority="61" w:unhideWhenUsed="0"/>
+    <w:lsdException w:name="Light Grid Accent 6" w:semiHidden="0" w:uiPriority="62" w:unhideWhenUsed="0"/>
+    <w:lsdException w:name="Medium Shading 1 Accent 6" w:semiHidden="0" w:uiPriority="63" w:unhideWhenUsed="0"/>
+    <w:lsdException w:name="Medium Shading 2 Accent 6" w:semiHidden="0" w:uiPriority="64" w:unhideWhenUsed="0"/>
+    <w:lsdException w:name="Medium List 1 Accent 6" w:semiHidden="0" w:uiPriority="65" w:unhideWhenUsed="0"/>
+    <w:lsdException w:name="Medium List 2 Accent 6" w:semiHidden="0" w:uiPriority="66" w:unhideWhenUsed="0"/>
+    <w:lsdException w:name="Medium Grid 1 Accent 6" w:semiHidden="0" w:uiPriority="67" w:unhideWhenUsed="0"/>
+    <w:lsdException w:name="Medium Grid 2 Accent 6" w:semiHidden="0" w:uiPriority="68" w:unhideWhenUsed="0"/>
+    <w:lsdException w:name="Medium Grid 3 Accent 6" w:semiHidden="0" w:uiPriority="69" w:unhideWhenUsed="0"/>
+    <w:lsdException w:name="Dark List Accent 6" w:semiHidden="0" w:uiPriority="70" w:unhideWhenUsed="0"/>
+    <w:lsdException w:name="Colorful Shading Accent 6" w:semiHidden="0" w:uiPriority="71" w:unhideWhenUsed="0"/>
+    <w:lsdException w:name="Colorful List Accent 6" w:semiHidden="0" w:uiPriority="72" w:unhideWhenUsed="0"/>
+    <w:lsdException w:name="Colorful Grid Accent 6" w:semiHidden="0" w:uiPriority="73" w:unhideWhenUsed="0"/>
+    <w:lsdException w:name="Subtle Emphasis" w:semiHidden="0" w:uiPriority="19" w:unhideWhenUsed="0" w:qFormat="1"/>
+    <w:lsdException w:name="Intense Emphasis" w:semiHidden="0" w:uiPriority="21" w:unhideWhenUsed="0" w:qFormat="1"/>
+    <w:lsdException w:name="Subtle Reference" w:semiHidden="0" w:uiPriority="31" w:unhideWhenUsed="0" w:qFormat="1"/>
+    <w:lsdException w:name="Intense Reference" w:semiHidden="0" w:uiPriority="32" w:unhideWhenUsed="0" w:qFormat="1"/>
+    <w:lsdException w:name="Book Title" w:semiHidden="0" w:uiPriority="33" w:unhideWhenUsed="0" w:qFormat="1"/>
+    <w:lsdException w:name="Bibliography" w:uiPriority="37"/>
+    <w:lsdException w:name="TOC Heading" w:uiPriority="39" w:qFormat="1"/>
   </w:latentStyles>
   <w:style w:type="paragraph" w:default="1" w:styleId="a">
     <w:name w:val="Normal"/>
@@ -77325,6 +77321,7 @@
     <w:uiPriority w:val="99"/>
     <w:semiHidden/>
     <w:unhideWhenUsed/>
+    <w:qFormat/>
     <w:tblPr>
       <w:tblInd w:w="0" w:type="dxa"/>
       <w:tblCellMar>
